--- a/Отчет по дкр4.docx
+++ b/Отчет по дкр4.docx
@@ -2125,7 +2125,7 @@
           <w:noProof/>
         </w:rPr>
         <w:drawing>
-          <wp:inline distT="0" distB="0" distL="0" distR="0" wp14:anchorId="6C601CC7" wp14:editId="2DF68DD0">
+          <wp:inline distT="0" distB="0" distL="0" distR="0" wp14:anchorId="6C601CC7" wp14:editId="0F233FDA">
             <wp:extent cx="1902007" cy="1962150"/>
             <wp:effectExtent l="0" t="0" r="0" b="0"/>
             <wp:docPr id="850542697" name="Рисунок 850542697"/>
@@ -2196,25 +2196,7 @@
           <w:sz w:val="28"/>
           <w:szCs w:val="28"/>
         </w:rPr>
-        <w:t xml:space="preserve">Рис. </w:t>
-      </w:r>
-      <w:r>
-        <w:rPr>
-          <w:rFonts w:ascii="Times New Roman" w:hAnsi="Times New Roman" w:cs="Times New Roman"/>
-          <w:color w:val="000000" w:themeColor="text1"/>
-          <w:sz w:val="28"/>
-          <w:szCs w:val="28"/>
-        </w:rPr>
-        <w:t>1</w:t>
-      </w:r>
-      <w:r>
-        <w:rPr>
-          <w:rFonts w:ascii="Times New Roman" w:hAnsi="Times New Roman" w:cs="Times New Roman"/>
-          <w:color w:val="000000" w:themeColor="text1"/>
-          <w:sz w:val="28"/>
-          <w:szCs w:val="28"/>
-        </w:rPr>
-        <w:t xml:space="preserve"> – Схема функции для вычисления площади криволинейной трапеции по правилу левых прямоугольников</w:t>
+        <w:t>Рис. 1 – Схема функции для вычисления площади криволинейной трапеции по правилу левых прямоугольников</w:t>
       </w:r>
     </w:p>
     <w:p>
@@ -2239,7 +2221,7 @@
         </w:rPr>
         <w:lastRenderedPageBreak/>
         <w:drawing>
-          <wp:inline distT="0" distB="0" distL="0" distR="0" wp14:anchorId="456C3AEA" wp14:editId="6CFFD761">
+          <wp:inline distT="0" distB="0" distL="0" distR="0" wp14:anchorId="456C3AEA" wp14:editId="5AD0964F">
             <wp:extent cx="1349767" cy="1631950"/>
             <wp:effectExtent l="0" t="0" r="0" b="0"/>
             <wp:docPr id="304096783" name="Рисунок 304096783"/>
@@ -2311,25 +2293,7 @@
           <w:sz w:val="28"/>
           <w:szCs w:val="28"/>
         </w:rPr>
-        <w:t xml:space="preserve">Рис. </w:t>
-      </w:r>
-      <w:r>
-        <w:rPr>
-          <w:rFonts w:ascii="Times New Roman" w:hAnsi="Times New Roman" w:cs="Times New Roman"/>
-          <w:color w:val="000000" w:themeColor="text1"/>
-          <w:sz w:val="28"/>
-          <w:szCs w:val="28"/>
-        </w:rPr>
-        <w:t>2</w:t>
-      </w:r>
-      <w:r>
-        <w:rPr>
-          <w:rFonts w:ascii="Times New Roman" w:hAnsi="Times New Roman" w:cs="Times New Roman"/>
-          <w:color w:val="000000" w:themeColor="text1"/>
-          <w:sz w:val="28"/>
-          <w:szCs w:val="28"/>
-        </w:rPr>
-        <w:t xml:space="preserve"> – Схема функции для вычисления площади криволинейной трапеции по формуле Ньютона-Лейбница</w:t>
+        <w:t>Рис. 2 – Схема функции для вычисления площади криволинейной трапеции по формуле Ньютона-Лейбница</w:t>
       </w:r>
     </w:p>
     <w:p>
@@ -2353,7 +2317,7 @@
           <w:noProof/>
         </w:rPr>
         <w:drawing>
-          <wp:inline distT="0" distB="0" distL="0" distR="0" wp14:anchorId="17FA9445" wp14:editId="74D00FEC">
+          <wp:inline distT="0" distB="0" distL="0" distR="0" wp14:anchorId="17FA9445" wp14:editId="4132F43D">
             <wp:extent cx="1237430" cy="6140450"/>
             <wp:effectExtent l="0" t="0" r="1270" b="0"/>
             <wp:docPr id="669861808" name="Рисунок 4"/>
@@ -2427,25 +2391,7 @@
           <w:sz w:val="28"/>
           <w:szCs w:val="28"/>
         </w:rPr>
-        <w:t xml:space="preserve">Рис. </w:t>
-      </w:r>
-      <w:r>
-        <w:rPr>
-          <w:rFonts w:ascii="Times New Roman" w:hAnsi="Times New Roman" w:cs="Times New Roman"/>
-          <w:color w:val="000000" w:themeColor="text1"/>
-          <w:sz w:val="28"/>
-          <w:szCs w:val="28"/>
-        </w:rPr>
-        <w:t>3</w:t>
-      </w:r>
-      <w:r>
-        <w:rPr>
-          <w:rFonts w:ascii="Times New Roman" w:hAnsi="Times New Roman" w:cs="Times New Roman"/>
-          <w:color w:val="000000" w:themeColor="text1"/>
-          <w:sz w:val="28"/>
-          <w:szCs w:val="28"/>
-        </w:rPr>
-        <w:t xml:space="preserve"> – Схема процедуры для вывода меню на экран</w:t>
+        <w:t>Рис. 3 – Схема процедуры для вывода меню на экран</w:t>
       </w:r>
       <w:r>
         <w:rPr>
@@ -2907,9 +2853,9 @@
         </w:rPr>
         <w:lastRenderedPageBreak/>
         <w:drawing>
-          <wp:inline distT="0" distB="0" distL="0" distR="0" wp14:anchorId="314D15E4" wp14:editId="0D579003">
-            <wp:extent cx="2273300" cy="8785860"/>
-            <wp:effectExtent l="0" t="0" r="0" b="0"/>
+          <wp:inline distT="0" distB="0" distL="0" distR="0" wp14:anchorId="314D15E4" wp14:editId="32DBE9FE">
+            <wp:extent cx="2377440" cy="8800552"/>
+            <wp:effectExtent l="0" t="0" r="0" b="635"/>
             <wp:docPr id="1166240451" name="Рисунок 1"/>
             <wp:cNvGraphicFramePr>
               <a:graphicFrameLocks xmlns:a="http://schemas.openxmlformats.org/drawingml/2006/main" noChangeAspect="1"/>
@@ -2938,7 +2884,7 @@
                   <pic:spPr bwMode="auto">
                     <a:xfrm>
                       <a:off x="0" y="0"/>
-                      <a:ext cx="2277639" cy="8802630"/>
+                      <a:ext cx="2378236" cy="8803500"/>
                     </a:xfrm>
                     <a:prstGeom prst="rect">
                       <a:avLst/>
@@ -3537,6 +3483,7 @@
         </w:rPr>
         <w:t xml:space="preserve">menu: </w:t>
       </w:r>
+      <w:proofErr w:type="gramStart"/>
       <w:r>
         <w:rPr>
           <w:rFonts w:ascii="Consolas" w:hAnsi="Consolas" w:cs="Consolas"/>
@@ -3555,6 +3502,7 @@
         </w:rPr>
         <w:t>[</w:t>
       </w:r>
+      <w:proofErr w:type="gramEnd"/>
       <w:r>
         <w:rPr>
           <w:rFonts w:ascii="Consolas" w:hAnsi="Consolas" w:cs="Consolas"/>
@@ -3744,6 +3692,7 @@
         </w:rPr>
         <w:t xml:space="preserve">; x1, y1: </w:t>
       </w:r>
+      <w:proofErr w:type="gramStart"/>
       <w:r>
         <w:rPr>
           <w:rFonts w:ascii="Consolas" w:hAnsi="Consolas" w:cs="Consolas"/>
@@ -3758,7 +3707,16 @@
           <w:color w:val="000000"/>
           <w:lang w:val="en-US"/>
         </w:rPr>
-        <w:t xml:space="preserve">;  n: </w:t>
+        <w:t>;  n</w:t>
+      </w:r>
+      <w:proofErr w:type="gramEnd"/>
+      <w:r>
+        <w:rPr>
+          <w:rFonts w:ascii="Consolas" w:hAnsi="Consolas" w:cs="Consolas"/>
+          <w:color w:val="000000"/>
+          <w:lang w:val="en-US"/>
+        </w:rPr>
+        <w:t xml:space="preserve">: </w:t>
       </w:r>
       <w:r>
         <w:rPr>
@@ -3882,13 +3840,23 @@
         </w:rPr>
         <w:t xml:space="preserve">function </w:t>
       </w:r>
-      <w:r>
-        <w:rPr>
-          <w:rFonts w:ascii="Consolas" w:hAnsi="Consolas" w:cs="Consolas"/>
-          <w:color w:val="000000"/>
-          <w:lang w:val="en-US"/>
-        </w:rPr>
-        <w:t xml:space="preserve">Left(xx: </w:t>
+      <w:proofErr w:type="gramStart"/>
+      <w:r>
+        <w:rPr>
+          <w:rFonts w:ascii="Consolas" w:hAnsi="Consolas" w:cs="Consolas"/>
+          <w:color w:val="000000"/>
+          <w:lang w:val="en-US"/>
+        </w:rPr>
+        <w:t>Left(</w:t>
+      </w:r>
+      <w:proofErr w:type="gramEnd"/>
+      <w:r>
+        <w:rPr>
+          <w:rFonts w:ascii="Consolas" w:hAnsi="Consolas" w:cs="Consolas"/>
+          <w:color w:val="000000"/>
+          <w:lang w:val="en-US"/>
+        </w:rPr>
+        <w:t xml:space="preserve">xx: </w:t>
       </w:r>
       <w:r>
         <w:rPr>
@@ -3980,13 +3948,23 @@
         </w:rPr>
         <w:t xml:space="preserve">  </w:t>
       </w:r>
-      <w:r>
-        <w:rPr>
-          <w:rFonts w:ascii="Consolas" w:hAnsi="Consolas" w:cs="Consolas"/>
-          <w:color w:val="000000"/>
-          <w:lang w:val="en-US"/>
-        </w:rPr>
-        <w:t xml:space="preserve">Left := </w:t>
+      <w:proofErr w:type="gramStart"/>
+      <w:r>
+        <w:rPr>
+          <w:rFonts w:ascii="Consolas" w:hAnsi="Consolas" w:cs="Consolas"/>
+          <w:color w:val="000000"/>
+          <w:lang w:val="en-US"/>
+        </w:rPr>
+        <w:t>Left :</w:t>
+      </w:r>
+      <w:proofErr w:type="gramEnd"/>
+      <w:r>
+        <w:rPr>
+          <w:rFonts w:ascii="Consolas" w:hAnsi="Consolas" w:cs="Consolas"/>
+          <w:color w:val="000000"/>
+          <w:lang w:val="en-US"/>
+        </w:rPr>
+        <w:t xml:space="preserve">= </w:t>
       </w:r>
       <w:r>
         <w:rPr>
@@ -4216,13 +4194,23 @@
         </w:rPr>
         <w:t xml:space="preserve">  </w:t>
       </w:r>
-      <w:r>
-        <w:rPr>
-          <w:rFonts w:ascii="Consolas" w:hAnsi="Consolas" w:cs="Consolas"/>
-          <w:color w:val="000000"/>
-          <w:lang w:val="en-US"/>
-        </w:rPr>
-        <w:t xml:space="preserve">Perv := ((b ** </w:t>
+      <w:proofErr w:type="gramStart"/>
+      <w:r>
+        <w:rPr>
+          <w:rFonts w:ascii="Consolas" w:hAnsi="Consolas" w:cs="Consolas"/>
+          <w:color w:val="000000"/>
+          <w:lang w:val="en-US"/>
+        </w:rPr>
+        <w:t>Perv :</w:t>
+      </w:r>
+      <w:proofErr w:type="gramEnd"/>
+      <w:r>
+        <w:rPr>
+          <w:rFonts w:ascii="Consolas" w:hAnsi="Consolas" w:cs="Consolas"/>
+          <w:color w:val="000000"/>
+          <w:lang w:val="en-US"/>
+        </w:rPr>
+        <w:t xml:space="preserve">= ((b ** </w:t>
       </w:r>
       <w:r>
         <w:rPr>
@@ -4666,6 +4654,7 @@
         <w:t xml:space="preserve">  </w:t>
       </w:r>
       <w:proofErr w:type="spellStart"/>
+      <w:proofErr w:type="gramStart"/>
       <w:r>
         <w:rPr>
           <w:rFonts w:ascii="Consolas" w:hAnsi="Consolas" w:cs="Consolas"/>
@@ -4681,6 +4670,7 @@
         </w:rPr>
         <w:t>(</w:t>
       </w:r>
+      <w:proofErr w:type="gramEnd"/>
       <w:r>
         <w:rPr>
           <w:rFonts w:ascii="Consolas" w:hAnsi="Consolas" w:cs="Consolas"/>
@@ -4720,6 +4710,7 @@
         <w:t xml:space="preserve">  </w:t>
       </w:r>
       <w:proofErr w:type="spellStart"/>
+      <w:proofErr w:type="gramStart"/>
       <w:r>
         <w:rPr>
           <w:rFonts w:ascii="Consolas" w:hAnsi="Consolas" w:cs="Consolas"/>
@@ -4735,6 +4726,7 @@
         </w:rPr>
         <w:t>(</w:t>
       </w:r>
+      <w:proofErr w:type="gramEnd"/>
       <w:r>
         <w:rPr>
           <w:rFonts w:ascii="Consolas" w:hAnsi="Consolas" w:cs="Consolas"/>
@@ -4775,6 +4767,7 @@
         <w:t xml:space="preserve">  </w:t>
       </w:r>
       <w:proofErr w:type="spellStart"/>
+      <w:proofErr w:type="gramStart"/>
       <w:r>
         <w:rPr>
           <w:rFonts w:ascii="Consolas" w:hAnsi="Consolas" w:cs="Consolas"/>
@@ -4792,6 +4785,7 @@
         </w:rPr>
         <w:t>(</w:t>
       </w:r>
+      <w:proofErr w:type="gramEnd"/>
       <w:r>
         <w:rPr>
           <w:rFonts w:ascii="Consolas" w:hAnsi="Consolas" w:cs="Consolas"/>
@@ -4835,6 +4829,7 @@
         <w:t xml:space="preserve">  </w:t>
       </w:r>
       <w:proofErr w:type="spellStart"/>
+      <w:proofErr w:type="gramStart"/>
       <w:r>
         <w:rPr>
           <w:rFonts w:ascii="Consolas" w:hAnsi="Consolas" w:cs="Consolas"/>
@@ -4850,7 +4845,16 @@
           <w:color w:val="000000"/>
           <w:lang w:val="en-US"/>
         </w:rPr>
-        <w:t>(a, b);</w:t>
+        <w:t>(</w:t>
+      </w:r>
+      <w:proofErr w:type="gramEnd"/>
+      <w:r>
+        <w:rPr>
+          <w:rFonts w:ascii="Consolas" w:hAnsi="Consolas" w:cs="Consolas"/>
+          <w:color w:val="000000"/>
+          <w:lang w:val="en-US"/>
+        </w:rPr>
+        <w:t>a, b);</w:t>
       </w:r>
     </w:p>
     <w:p>
@@ -4879,6 +4883,7 @@
         <w:t xml:space="preserve">  </w:t>
       </w:r>
       <w:proofErr w:type="spellStart"/>
+      <w:proofErr w:type="gramStart"/>
       <w:r>
         <w:rPr>
           <w:rFonts w:ascii="Consolas" w:hAnsi="Consolas" w:cs="Consolas"/>
@@ -4896,6 +4901,7 @@
         </w:rPr>
         <w:t>(</w:t>
       </w:r>
+      <w:proofErr w:type="gramEnd"/>
       <w:r>
         <w:rPr>
           <w:rFonts w:ascii="Consolas" w:hAnsi="Consolas" w:cs="Consolas"/>
@@ -4938,6 +4944,7 @@
         <w:t xml:space="preserve">  </w:t>
       </w:r>
       <w:proofErr w:type="spellStart"/>
+      <w:proofErr w:type="gramStart"/>
       <w:r>
         <w:rPr>
           <w:rFonts w:ascii="Consolas" w:hAnsi="Consolas" w:cs="Consolas"/>
@@ -4953,6 +4960,7 @@
         </w:rPr>
         <w:t>(</w:t>
       </w:r>
+      <w:proofErr w:type="gramEnd"/>
       <w:r>
         <w:rPr>
           <w:rFonts w:ascii="Consolas" w:hAnsi="Consolas" w:cs="Consolas"/>
@@ -4993,6 +5001,7 @@
         <w:t xml:space="preserve">  </w:t>
       </w:r>
       <w:proofErr w:type="spellStart"/>
+      <w:proofErr w:type="gramStart"/>
       <w:r>
         <w:rPr>
           <w:rFonts w:ascii="Consolas" w:hAnsi="Consolas" w:cs="Consolas"/>
@@ -5010,6 +5019,7 @@
         </w:rPr>
         <w:t>(</w:t>
       </w:r>
+      <w:proofErr w:type="gramEnd"/>
       <w:r>
         <w:rPr>
           <w:rFonts w:ascii="Consolas" w:hAnsi="Consolas" w:cs="Consolas"/>
@@ -5094,62 +5104,98 @@
           <w:color w:val="000000"/>
           <w:lang w:val="en-US"/>
         </w:rPr>
-        <w:t xml:space="preserve">  h := (b - a) / n;</w:t>
-      </w:r>
-    </w:p>
-    <w:p>
-      <w:pPr>
-        <w:pBdr>
-          <w:top w:val="single" w:sz="4" w:space="1" w:color="auto"/>
-          <w:left w:val="single" w:sz="4" w:space="1" w:color="auto"/>
-          <w:bottom w:val="single" w:sz="4" w:space="1" w:color="auto"/>
-          <w:right w:val="single" w:sz="4" w:space="1" w:color="auto"/>
-        </w:pBdr>
-        <w:autoSpaceDE w:val="0"/>
-        <w:autoSpaceDN w:val="0"/>
-        <w:adjustRightInd w:val="0"/>
-        <w:rPr>
-          <w:rFonts w:ascii="Consolas" w:hAnsi="Consolas" w:cs="Consolas"/>
-          <w:color w:val="000000"/>
-          <w:lang w:val="en-US"/>
-        </w:rPr>
-      </w:pPr>
-      <w:r>
-        <w:rPr>
-          <w:rFonts w:ascii="Consolas" w:hAnsi="Consolas" w:cs="Consolas"/>
-          <w:color w:val="000000"/>
-          <w:lang w:val="en-US"/>
-        </w:rPr>
-        <w:t xml:space="preserve">  x := a;</w:t>
-      </w:r>
-    </w:p>
-    <w:p>
-      <w:pPr>
-        <w:pBdr>
-          <w:top w:val="single" w:sz="4" w:space="1" w:color="auto"/>
-          <w:left w:val="single" w:sz="4" w:space="1" w:color="auto"/>
-          <w:bottom w:val="single" w:sz="4" w:space="1" w:color="auto"/>
-          <w:right w:val="single" w:sz="4" w:space="1" w:color="auto"/>
-        </w:pBdr>
-        <w:autoSpaceDE w:val="0"/>
-        <w:autoSpaceDN w:val="0"/>
-        <w:adjustRightInd w:val="0"/>
-        <w:rPr>
-          <w:rFonts w:ascii="Consolas" w:hAnsi="Consolas" w:cs="Consolas"/>
-          <w:b/>
-          <w:bCs/>
-          <w:color w:val="000000"/>
-          <w:lang w:val="en-US"/>
-        </w:rPr>
-      </w:pPr>
-      <w:r>
-        <w:rPr>
-          <w:rFonts w:ascii="Consolas" w:hAnsi="Consolas" w:cs="Consolas"/>
-          <w:color w:val="000000"/>
-          <w:lang w:val="en-US"/>
-        </w:rPr>
         <w:t xml:space="preserve">  </w:t>
       </w:r>
+      <w:proofErr w:type="gramStart"/>
+      <w:r>
+        <w:rPr>
+          <w:rFonts w:ascii="Consolas" w:hAnsi="Consolas" w:cs="Consolas"/>
+          <w:color w:val="000000"/>
+          <w:lang w:val="en-US"/>
+        </w:rPr>
+        <w:t>h :</w:t>
+      </w:r>
+      <w:proofErr w:type="gramEnd"/>
+      <w:r>
+        <w:rPr>
+          <w:rFonts w:ascii="Consolas" w:hAnsi="Consolas" w:cs="Consolas"/>
+          <w:color w:val="000000"/>
+          <w:lang w:val="en-US"/>
+        </w:rPr>
+        <w:t>= (b - a) / n;</w:t>
+      </w:r>
+    </w:p>
+    <w:p>
+      <w:pPr>
+        <w:pBdr>
+          <w:top w:val="single" w:sz="4" w:space="1" w:color="auto"/>
+          <w:left w:val="single" w:sz="4" w:space="1" w:color="auto"/>
+          <w:bottom w:val="single" w:sz="4" w:space="1" w:color="auto"/>
+          <w:right w:val="single" w:sz="4" w:space="1" w:color="auto"/>
+        </w:pBdr>
+        <w:autoSpaceDE w:val="0"/>
+        <w:autoSpaceDN w:val="0"/>
+        <w:adjustRightInd w:val="0"/>
+        <w:rPr>
+          <w:rFonts w:ascii="Consolas" w:hAnsi="Consolas" w:cs="Consolas"/>
+          <w:color w:val="000000"/>
+          <w:lang w:val="en-US"/>
+        </w:rPr>
+      </w:pPr>
+      <w:r>
+        <w:rPr>
+          <w:rFonts w:ascii="Consolas" w:hAnsi="Consolas" w:cs="Consolas"/>
+          <w:color w:val="000000"/>
+          <w:lang w:val="en-US"/>
+        </w:rPr>
+        <w:t xml:space="preserve">  </w:t>
+      </w:r>
+      <w:proofErr w:type="gramStart"/>
+      <w:r>
+        <w:rPr>
+          <w:rFonts w:ascii="Consolas" w:hAnsi="Consolas" w:cs="Consolas"/>
+          <w:color w:val="000000"/>
+          <w:lang w:val="en-US"/>
+        </w:rPr>
+        <w:t>x :</w:t>
+      </w:r>
+      <w:proofErr w:type="gramEnd"/>
+      <w:r>
+        <w:rPr>
+          <w:rFonts w:ascii="Consolas" w:hAnsi="Consolas" w:cs="Consolas"/>
+          <w:color w:val="000000"/>
+          <w:lang w:val="en-US"/>
+        </w:rPr>
+        <w:t>= a;</w:t>
+      </w:r>
+    </w:p>
+    <w:p>
+      <w:pPr>
+        <w:pBdr>
+          <w:top w:val="single" w:sz="4" w:space="1" w:color="auto"/>
+          <w:left w:val="single" w:sz="4" w:space="1" w:color="auto"/>
+          <w:bottom w:val="single" w:sz="4" w:space="1" w:color="auto"/>
+          <w:right w:val="single" w:sz="4" w:space="1" w:color="auto"/>
+        </w:pBdr>
+        <w:autoSpaceDE w:val="0"/>
+        <w:autoSpaceDN w:val="0"/>
+        <w:adjustRightInd w:val="0"/>
+        <w:rPr>
+          <w:rFonts w:ascii="Consolas" w:hAnsi="Consolas" w:cs="Consolas"/>
+          <w:b/>
+          <w:bCs/>
+          <w:color w:val="000000"/>
+          <w:lang w:val="en-US"/>
+        </w:rPr>
+      </w:pPr>
+      <w:r>
+        <w:rPr>
+          <w:rFonts w:ascii="Consolas" w:hAnsi="Consolas" w:cs="Consolas"/>
+          <w:color w:val="000000"/>
+          <w:lang w:val="en-US"/>
+        </w:rPr>
+        <w:t xml:space="preserve">  </w:t>
+      </w:r>
       <w:r>
         <w:rPr>
           <w:rFonts w:ascii="Consolas" w:hAnsi="Consolas" w:cs="Consolas"/>
@@ -5161,6 +5207,7 @@
         <w:t xml:space="preserve">for var </w:t>
       </w:r>
       <w:proofErr w:type="spellStart"/>
+      <w:proofErr w:type="gramStart"/>
       <w:r>
         <w:rPr>
           <w:rFonts w:ascii="Consolas" w:hAnsi="Consolas" w:cs="Consolas"/>
@@ -5176,7 +5223,16 @@
           <w:color w:val="000000"/>
           <w:lang w:val="en-US"/>
         </w:rPr>
-        <w:t xml:space="preserve"> := </w:t>
+        <w:t xml:space="preserve"> :</w:t>
+      </w:r>
+      <w:proofErr w:type="gramEnd"/>
+      <w:r>
+        <w:rPr>
+          <w:rFonts w:ascii="Consolas" w:hAnsi="Consolas" w:cs="Consolas"/>
+          <w:color w:val="000000"/>
+          <w:lang w:val="en-US"/>
+        </w:rPr>
+        <w:t xml:space="preserve">= </w:t>
       </w:r>
       <w:r>
         <w:rPr>
@@ -5412,6 +5468,7 @@
         <w:t xml:space="preserve">  </w:t>
       </w:r>
       <w:proofErr w:type="spellStart"/>
+      <w:proofErr w:type="gramStart"/>
       <w:r>
         <w:rPr>
           <w:rFonts w:ascii="Consolas" w:hAnsi="Consolas" w:cs="Consolas"/>
@@ -5429,6 +5486,7 @@
         </w:rPr>
         <w:t>(</w:t>
       </w:r>
+      <w:proofErr w:type="gramEnd"/>
       <w:r>
         <w:rPr>
           <w:rFonts w:ascii="Consolas" w:hAnsi="Consolas" w:cs="Consolas"/>
@@ -5472,6 +5530,7 @@
         <w:t xml:space="preserve">  </w:t>
       </w:r>
       <w:proofErr w:type="spellStart"/>
+      <w:proofErr w:type="gramStart"/>
       <w:r>
         <w:rPr>
           <w:rFonts w:ascii="Consolas" w:hAnsi="Consolas" w:cs="Consolas"/>
@@ -5489,6 +5548,7 @@
         </w:rPr>
         <w:t>(</w:t>
       </w:r>
+      <w:proofErr w:type="gramEnd"/>
       <w:r>
         <w:rPr>
           <w:rFonts w:ascii="Consolas" w:hAnsi="Consolas" w:cs="Consolas"/>
@@ -5594,6 +5654,7 @@
         <w:t xml:space="preserve">  </w:t>
       </w:r>
       <w:proofErr w:type="spellStart"/>
+      <w:proofErr w:type="gramStart"/>
       <w:r>
         <w:rPr>
           <w:rFonts w:ascii="Consolas" w:hAnsi="Consolas" w:cs="Consolas"/>
@@ -5611,6 +5672,7 @@
         </w:rPr>
         <w:t>(</w:t>
       </w:r>
+      <w:proofErr w:type="gramEnd"/>
       <w:r>
         <w:rPr>
           <w:rFonts w:ascii="Consolas" w:hAnsi="Consolas" w:cs="Consolas"/>
@@ -5698,6 +5760,7 @@
         <w:t xml:space="preserve">  </w:t>
       </w:r>
       <w:proofErr w:type="spellStart"/>
+      <w:proofErr w:type="gramStart"/>
       <w:r>
         <w:rPr>
           <w:rFonts w:ascii="Consolas" w:hAnsi="Consolas" w:cs="Consolas"/>
@@ -5715,6 +5778,7 @@
         </w:rPr>
         <w:t>(</w:t>
       </w:r>
+      <w:proofErr w:type="gramEnd"/>
       <w:r>
         <w:rPr>
           <w:rFonts w:ascii="Consolas" w:hAnsi="Consolas" w:cs="Consolas"/>
@@ -5847,6 +5911,7 @@
         <w:t xml:space="preserve">  </w:t>
       </w:r>
       <w:proofErr w:type="spellStart"/>
+      <w:proofErr w:type="gramStart"/>
       <w:r>
         <w:rPr>
           <w:rFonts w:ascii="Consolas" w:hAnsi="Consolas" w:cs="Consolas"/>
@@ -5864,6 +5929,7 @@
         </w:rPr>
         <w:t>(</w:t>
       </w:r>
+      <w:proofErr w:type="gramEnd"/>
       <w:r>
         <w:rPr>
           <w:rFonts w:ascii="Consolas" w:hAnsi="Consolas" w:cs="Consolas"/>
@@ -6022,6 +6088,7 @@
         <w:t xml:space="preserve">    </w:t>
       </w:r>
       <w:proofErr w:type="spellStart"/>
+      <w:proofErr w:type="gramStart"/>
       <w:r>
         <w:rPr>
           <w:rFonts w:ascii="Consolas" w:hAnsi="Consolas" w:cs="Consolas"/>
@@ -6037,7 +6104,16 @@
           <w:color w:val="000000"/>
           <w:lang w:val="en-US"/>
         </w:rPr>
-        <w:t xml:space="preserve"> := </w:t>
+        <w:t xml:space="preserve"> :</w:t>
+      </w:r>
+      <w:proofErr w:type="gramEnd"/>
+      <w:r>
+        <w:rPr>
+          <w:rFonts w:ascii="Consolas" w:hAnsi="Consolas" w:cs="Consolas"/>
+          <w:color w:val="000000"/>
+          <w:lang w:val="en-US"/>
+        </w:rPr>
+        <w:t xml:space="preserve">= </w:t>
       </w:r>
       <w:proofErr w:type="spellStart"/>
       <w:r>
@@ -6260,6 +6336,7 @@
         <w:t xml:space="preserve">  </w:t>
       </w:r>
       <w:proofErr w:type="spellStart"/>
+      <w:proofErr w:type="gramStart"/>
       <w:r>
         <w:rPr>
           <w:rFonts w:ascii="Consolas" w:hAnsi="Consolas" w:cs="Consolas"/>
@@ -6277,6 +6354,7 @@
         </w:rPr>
         <w:t>(</w:t>
       </w:r>
+      <w:proofErr w:type="gramEnd"/>
       <w:r>
         <w:rPr>
           <w:rFonts w:ascii="Consolas" w:hAnsi="Consolas" w:cs="Consolas"/>
@@ -6520,6 +6598,7 @@
         <w:t xml:space="preserve">    </w:t>
       </w:r>
       <w:proofErr w:type="spellStart"/>
+      <w:proofErr w:type="gramStart"/>
       <w:r>
         <w:rPr>
           <w:rFonts w:ascii="Consolas" w:hAnsi="Consolas" w:cs="Consolas"/>
@@ -6537,6 +6616,7 @@
         </w:rPr>
         <w:t>(</w:t>
       </w:r>
+      <w:proofErr w:type="gramEnd"/>
       <w:r>
         <w:rPr>
           <w:rFonts w:ascii="Consolas" w:hAnsi="Consolas" w:cs="Consolas"/>
@@ -6609,6 +6689,7 @@
         <w:t xml:space="preserve">    </w:t>
       </w:r>
       <w:proofErr w:type="spellStart"/>
+      <w:proofErr w:type="gramStart"/>
       <w:r>
         <w:rPr>
           <w:rFonts w:ascii="Consolas" w:hAnsi="Consolas" w:cs="Consolas"/>
@@ -6624,6 +6705,7 @@
         </w:rPr>
         <w:t>(</w:t>
       </w:r>
+      <w:proofErr w:type="gramEnd"/>
       <w:r>
         <w:rPr>
           <w:rFonts w:ascii="Consolas" w:hAnsi="Consolas" w:cs="Consolas"/>
@@ -6663,6 +6745,7 @@
         <w:t xml:space="preserve">    </w:t>
       </w:r>
       <w:proofErr w:type="spellStart"/>
+      <w:proofErr w:type="gramStart"/>
       <w:r>
         <w:rPr>
           <w:rFonts w:ascii="Consolas" w:hAnsi="Consolas" w:cs="Consolas"/>
@@ -6678,6 +6761,7 @@
         </w:rPr>
         <w:t>(</w:t>
       </w:r>
+      <w:proofErr w:type="gramEnd"/>
       <w:r>
         <w:rPr>
           <w:rFonts w:ascii="Consolas" w:hAnsi="Consolas" w:cs="Consolas"/>
@@ -6746,6 +6830,7 @@
         <w:t xml:space="preserve">    </w:t>
       </w:r>
       <w:proofErr w:type="spellStart"/>
+      <w:proofErr w:type="gramStart"/>
       <w:r>
         <w:rPr>
           <w:rFonts w:ascii="Consolas" w:hAnsi="Consolas" w:cs="Consolas"/>
@@ -6763,6 +6848,7 @@
         </w:rPr>
         <w:t>(</w:t>
       </w:r>
+      <w:proofErr w:type="gramEnd"/>
       <w:r>
         <w:rPr>
           <w:rFonts w:ascii="Consolas" w:hAnsi="Consolas" w:cs="Consolas"/>
@@ -6879,6 +6965,7 @@
         <w:t xml:space="preserve"> </w:t>
       </w:r>
       <w:proofErr w:type="spellStart"/>
+      <w:proofErr w:type="gramStart"/>
       <w:r>
         <w:rPr>
           <w:rFonts w:ascii="Consolas" w:hAnsi="Consolas" w:cs="Consolas"/>
@@ -6894,6 +6981,7 @@
         </w:rPr>
         <w:t>(</w:t>
       </w:r>
+      <w:proofErr w:type="gramEnd"/>
       <w:r>
         <w:rPr>
           <w:rFonts w:ascii="Consolas" w:hAnsi="Consolas" w:cs="Consolas"/>
@@ -7595,6 +7683,7 @@
         <w:t xml:space="preserve">  </w:t>
       </w:r>
       <w:proofErr w:type="spellStart"/>
+      <w:proofErr w:type="gramStart"/>
       <w:r>
         <w:rPr>
           <w:rFonts w:ascii="Consolas" w:hAnsi="Consolas" w:cs="Consolas"/>
@@ -7610,6 +7699,7 @@
         </w:rPr>
         <w:t>(</w:t>
       </w:r>
+      <w:proofErr w:type="gramEnd"/>
       <w:r>
         <w:rPr>
           <w:rFonts w:ascii="Consolas" w:hAnsi="Consolas" w:cs="Consolas"/>
@@ -7689,6 +7779,7 @@
         <w:t xml:space="preserve">  </w:t>
       </w:r>
       <w:proofErr w:type="spellStart"/>
+      <w:proofErr w:type="gramStart"/>
       <w:r>
         <w:rPr>
           <w:rFonts w:ascii="Consolas" w:hAnsi="Consolas" w:cs="Consolas"/>
@@ -7704,6 +7795,7 @@
         </w:rPr>
         <w:t>(</w:t>
       </w:r>
+      <w:proofErr w:type="gramEnd"/>
       <w:r>
         <w:rPr>
           <w:rFonts w:ascii="Consolas" w:hAnsi="Consolas" w:cs="Consolas"/>
@@ -7799,6 +7891,7 @@
         <w:t xml:space="preserve">  </w:t>
       </w:r>
       <w:proofErr w:type="spellStart"/>
+      <w:proofErr w:type="gramStart"/>
       <w:r>
         <w:rPr>
           <w:rFonts w:ascii="Consolas" w:hAnsi="Consolas" w:cs="Consolas"/>
@@ -7814,6 +7907,7 @@
         </w:rPr>
         <w:t>(</w:t>
       </w:r>
+      <w:proofErr w:type="gramEnd"/>
       <w:r>
         <w:rPr>
           <w:rFonts w:ascii="Consolas" w:hAnsi="Consolas" w:cs="Consolas"/>
@@ -7909,6 +8003,7 @@
         <w:t xml:space="preserve">  </w:t>
       </w:r>
       <w:proofErr w:type="spellStart"/>
+      <w:proofErr w:type="gramStart"/>
       <w:r>
         <w:rPr>
           <w:rFonts w:ascii="Consolas" w:hAnsi="Consolas" w:cs="Consolas"/>
@@ -7924,6 +8019,7 @@
         </w:rPr>
         <w:t>(</w:t>
       </w:r>
+      <w:proofErr w:type="gramEnd"/>
       <w:r>
         <w:rPr>
           <w:rFonts w:ascii="Consolas" w:hAnsi="Consolas" w:cs="Consolas"/>
@@ -8019,6 +8115,7 @@
         <w:t xml:space="preserve">  </w:t>
       </w:r>
       <w:proofErr w:type="spellStart"/>
+      <w:proofErr w:type="gramStart"/>
       <w:r>
         <w:rPr>
           <w:rFonts w:ascii="Consolas" w:hAnsi="Consolas" w:cs="Consolas"/>
@@ -8034,6 +8131,7 @@
         </w:rPr>
         <w:t>(</w:t>
       </w:r>
+      <w:proofErr w:type="gramEnd"/>
       <w:r>
         <w:rPr>
           <w:rFonts w:ascii="Consolas" w:hAnsi="Consolas" w:cs="Consolas"/>
@@ -8129,6 +8227,7 @@
         <w:t xml:space="preserve">  </w:t>
       </w:r>
       <w:proofErr w:type="spellStart"/>
+      <w:proofErr w:type="gramStart"/>
       <w:r>
         <w:rPr>
           <w:rFonts w:ascii="Consolas" w:hAnsi="Consolas" w:cs="Consolas"/>
@@ -8144,6 +8243,7 @@
         </w:rPr>
         <w:t>(</w:t>
       </w:r>
+      <w:proofErr w:type="gramEnd"/>
       <w:r>
         <w:rPr>
           <w:rFonts w:ascii="Consolas" w:hAnsi="Consolas" w:cs="Consolas"/>
@@ -8240,6 +8340,7 @@
         <w:t xml:space="preserve">  </w:t>
       </w:r>
       <w:proofErr w:type="spellStart"/>
+      <w:proofErr w:type="gramStart"/>
       <w:r>
         <w:rPr>
           <w:rFonts w:ascii="Consolas" w:hAnsi="Consolas" w:cs="Consolas"/>
@@ -8255,6 +8356,7 @@
         </w:rPr>
         <w:t>(</w:t>
       </w:r>
+      <w:proofErr w:type="gramEnd"/>
       <w:r>
         <w:rPr>
           <w:rFonts w:ascii="Consolas" w:hAnsi="Consolas" w:cs="Consolas"/>
@@ -8478,6 +8580,7 @@
         <w:t xml:space="preserve">  </w:t>
       </w:r>
       <w:proofErr w:type="spellStart"/>
+      <w:proofErr w:type="gramStart"/>
       <w:r>
         <w:rPr>
           <w:rFonts w:ascii="Consolas" w:hAnsi="Consolas" w:cs="Consolas"/>
@@ -8493,6 +8596,7 @@
         </w:rPr>
         <w:t>(</w:t>
       </w:r>
+      <w:proofErr w:type="gramEnd"/>
       <w:r>
         <w:rPr>
           <w:rFonts w:ascii="Consolas" w:hAnsi="Consolas" w:cs="Consolas"/>
@@ -8573,6 +8677,7 @@
         <w:t xml:space="preserve">    </w:t>
       </w:r>
       <w:proofErr w:type="spellStart"/>
+      <w:proofErr w:type="gramStart"/>
       <w:r>
         <w:rPr>
           <w:rFonts w:ascii="Consolas" w:hAnsi="Consolas" w:cs="Consolas"/>
@@ -8588,7 +8693,16 @@
           <w:color w:val="000000"/>
           <w:lang w:val="en-US"/>
         </w:rPr>
-        <w:t xml:space="preserve"> := </w:t>
+        <w:t xml:space="preserve"> :</w:t>
+      </w:r>
+      <w:proofErr w:type="gramEnd"/>
+      <w:r>
+        <w:rPr>
+          <w:rFonts w:ascii="Consolas" w:hAnsi="Consolas" w:cs="Consolas"/>
+          <w:color w:val="000000"/>
+          <w:lang w:val="en-US"/>
+        </w:rPr>
+        <w:t xml:space="preserve">= </w:t>
       </w:r>
       <w:proofErr w:type="spellStart"/>
       <w:r>
@@ -8728,6 +8842,7 @@
         <w:t xml:space="preserve">  </w:t>
       </w:r>
       <w:proofErr w:type="spellStart"/>
+      <w:proofErr w:type="gramStart"/>
       <w:r>
         <w:rPr>
           <w:rFonts w:ascii="Consolas" w:hAnsi="Consolas" w:cs="Consolas"/>
@@ -8741,7 +8856,15 @@
           <w:rFonts w:ascii="Consolas" w:hAnsi="Consolas" w:cs="Consolas"/>
           <w:color w:val="000000"/>
         </w:rPr>
-        <w:t xml:space="preserve">(W, H1); </w:t>
+        <w:t>(</w:t>
+      </w:r>
+      <w:proofErr w:type="gramEnd"/>
+      <w:r>
+        <w:rPr>
+          <w:rFonts w:ascii="Consolas" w:hAnsi="Consolas" w:cs="Consolas"/>
+          <w:color w:val="000000"/>
+        </w:rPr>
+        <w:t xml:space="preserve">W, H1); </w:t>
       </w:r>
       <w:r>
         <w:rPr>
@@ -8776,6 +8899,7 @@
         <w:t xml:space="preserve">  </w:t>
       </w:r>
       <w:proofErr w:type="spellStart"/>
+      <w:proofErr w:type="gramStart"/>
       <w:r>
         <w:rPr>
           <w:rFonts w:ascii="Consolas" w:hAnsi="Consolas" w:cs="Consolas"/>
@@ -8791,7 +8915,16 @@
           <w:color w:val="000000"/>
           <w:lang w:val="en-US"/>
         </w:rPr>
-        <w:t xml:space="preserve"> := </w:t>
+        <w:t xml:space="preserve"> :</w:t>
+      </w:r>
+      <w:proofErr w:type="gramEnd"/>
+      <w:r>
+        <w:rPr>
+          <w:rFonts w:ascii="Consolas" w:hAnsi="Consolas" w:cs="Consolas"/>
+          <w:color w:val="000000"/>
+          <w:lang w:val="en-US"/>
+        </w:rPr>
+        <w:t xml:space="preserve">= </w:t>
       </w:r>
       <w:r>
         <w:rPr>
@@ -8836,6 +8969,7 @@
         <w:t xml:space="preserve">  </w:t>
       </w:r>
       <w:proofErr w:type="spellStart"/>
+      <w:proofErr w:type="gramStart"/>
       <w:r>
         <w:rPr>
           <w:rFonts w:ascii="Consolas" w:hAnsi="Consolas" w:cs="Consolas"/>
@@ -8851,7 +8985,16 @@
           <w:color w:val="000000"/>
           <w:lang w:val="en-US"/>
         </w:rPr>
-        <w:t xml:space="preserve"> := </w:t>
+        <w:t xml:space="preserve"> :</w:t>
+      </w:r>
+      <w:proofErr w:type="gramEnd"/>
+      <w:r>
+        <w:rPr>
+          <w:rFonts w:ascii="Consolas" w:hAnsi="Consolas" w:cs="Consolas"/>
+          <w:color w:val="000000"/>
+          <w:lang w:val="en-US"/>
+        </w:rPr>
+        <w:t xml:space="preserve">= </w:t>
       </w:r>
       <w:r>
         <w:rPr>
@@ -8896,6 +9039,7 @@
         <w:t xml:space="preserve">  </w:t>
       </w:r>
       <w:proofErr w:type="spellStart"/>
+      <w:proofErr w:type="gramStart"/>
       <w:r>
         <w:rPr>
           <w:rFonts w:ascii="Consolas" w:hAnsi="Consolas" w:cs="Consolas"/>
@@ -8911,7 +9055,16 @@
           <w:color w:val="000000"/>
           <w:lang w:val="en-US"/>
         </w:rPr>
-        <w:t xml:space="preserve"> := W - </w:t>
+        <w:t xml:space="preserve"> :</w:t>
+      </w:r>
+      <w:proofErr w:type="gramEnd"/>
+      <w:r>
+        <w:rPr>
+          <w:rFonts w:ascii="Consolas" w:hAnsi="Consolas" w:cs="Consolas"/>
+          <w:color w:val="000000"/>
+          <w:lang w:val="en-US"/>
+        </w:rPr>
+        <w:t xml:space="preserve">= W - </w:t>
       </w:r>
       <w:r>
         <w:rPr>
@@ -8956,6 +9109,7 @@
         <w:t xml:space="preserve">  </w:t>
       </w:r>
       <w:proofErr w:type="spellStart"/>
+      <w:proofErr w:type="gramStart"/>
       <w:r>
         <w:rPr>
           <w:rFonts w:ascii="Consolas" w:hAnsi="Consolas" w:cs="Consolas"/>
@@ -8971,7 +9125,16 @@
           <w:color w:val="000000"/>
           <w:lang w:val="en-US"/>
         </w:rPr>
-        <w:t xml:space="preserve"> := H1 - </w:t>
+        <w:t xml:space="preserve"> :</w:t>
+      </w:r>
+      <w:proofErr w:type="gramEnd"/>
+      <w:r>
+        <w:rPr>
+          <w:rFonts w:ascii="Consolas" w:hAnsi="Consolas" w:cs="Consolas"/>
+          <w:color w:val="000000"/>
+          <w:lang w:val="en-US"/>
+        </w:rPr>
+        <w:t xml:space="preserve">= H1 - </w:t>
       </w:r>
       <w:r>
         <w:rPr>
@@ -9075,7 +9238,25 @@
           <w:color w:val="000000"/>
           <w:lang w:val="en-US"/>
         </w:rPr>
-        <w:t xml:space="preserve">  mx := (</w:t>
+        <w:t xml:space="preserve">  </w:t>
+      </w:r>
+      <w:proofErr w:type="gramStart"/>
+      <w:r>
+        <w:rPr>
+          <w:rFonts w:ascii="Consolas" w:hAnsi="Consolas" w:cs="Consolas"/>
+          <w:color w:val="000000"/>
+          <w:lang w:val="en-US"/>
+        </w:rPr>
+        <w:t>mx :</w:t>
+      </w:r>
+      <w:proofErr w:type="gramEnd"/>
+      <w:r>
+        <w:rPr>
+          <w:rFonts w:ascii="Consolas" w:hAnsi="Consolas" w:cs="Consolas"/>
+          <w:color w:val="000000"/>
+          <w:lang w:val="en-US"/>
+        </w:rPr>
+        <w:t>= (</w:t>
       </w:r>
       <w:proofErr w:type="spellStart"/>
       <w:r>
@@ -9203,6 +9384,7 @@
         <w:t xml:space="preserve">  </w:t>
       </w:r>
       <w:proofErr w:type="spellStart"/>
+      <w:proofErr w:type="gramStart"/>
       <w:r>
         <w:rPr>
           <w:rFonts w:ascii="Consolas" w:hAnsi="Consolas" w:cs="Consolas"/>
@@ -9218,7 +9400,16 @@
           <w:color w:val="000000"/>
           <w:lang w:val="en-US"/>
         </w:rPr>
-        <w:t xml:space="preserve"> := (</w:t>
+        <w:t xml:space="preserve"> :</w:t>
+      </w:r>
+      <w:proofErr w:type="gramEnd"/>
+      <w:r>
+        <w:rPr>
+          <w:rFonts w:ascii="Consolas" w:hAnsi="Consolas" w:cs="Consolas"/>
+          <w:color w:val="000000"/>
+          <w:lang w:val="en-US"/>
+        </w:rPr>
+        <w:t>= (</w:t>
       </w:r>
       <w:proofErr w:type="spellStart"/>
       <w:r>
@@ -9370,7 +9561,25 @@
           <w:color w:val="000000"/>
           <w:lang w:val="en-US"/>
         </w:rPr>
-        <w:t xml:space="preserve">x0 := </w:t>
+        <w:t>x</w:t>
+      </w:r>
+      <w:proofErr w:type="gramStart"/>
+      <w:r>
+        <w:rPr>
+          <w:rFonts w:ascii="Consolas" w:hAnsi="Consolas" w:cs="Consolas"/>
+          <w:color w:val="000000"/>
+          <w:lang w:val="en-US"/>
+        </w:rPr>
+        <w:t>0 :</w:t>
+      </w:r>
+      <w:proofErr w:type="gramEnd"/>
+      <w:r>
+        <w:rPr>
+          <w:rFonts w:ascii="Consolas" w:hAnsi="Consolas" w:cs="Consolas"/>
+          <w:color w:val="000000"/>
+          <w:lang w:val="en-US"/>
+        </w:rPr>
+        <w:t xml:space="preserve">= </w:t>
       </w:r>
       <w:proofErr w:type="spellStart"/>
       <w:r>
@@ -9432,7 +9641,25 @@
           <w:color w:val="000000"/>
           <w:lang w:val="en-US"/>
         </w:rPr>
-        <w:t xml:space="preserve">  y0 := </w:t>
+        <w:t xml:space="preserve">  y</w:t>
+      </w:r>
+      <w:proofErr w:type="gramStart"/>
+      <w:r>
+        <w:rPr>
+          <w:rFonts w:ascii="Consolas" w:hAnsi="Consolas" w:cs="Consolas"/>
+          <w:color w:val="000000"/>
+          <w:lang w:val="en-US"/>
+        </w:rPr>
+        <w:t>0 :</w:t>
+      </w:r>
+      <w:proofErr w:type="gramEnd"/>
+      <w:r>
+        <w:rPr>
+          <w:rFonts w:ascii="Consolas" w:hAnsi="Consolas" w:cs="Consolas"/>
+          <w:color w:val="000000"/>
+          <w:lang w:val="en-US"/>
+        </w:rPr>
+        <w:t xml:space="preserve">= </w:t>
       </w:r>
       <w:proofErr w:type="spellStart"/>
       <w:r>
@@ -9530,9 +9757,19 @@
           <w:color w:val="000000"/>
           <w:lang w:val="en-US"/>
         </w:rPr>
-        <w:t xml:space="preserve">  line(</w:t>
-      </w:r>
-      <w:proofErr w:type="spellStart"/>
+        <w:t xml:space="preserve">  </w:t>
+      </w:r>
+      <w:proofErr w:type="gramStart"/>
+      <w:r>
+        <w:rPr>
+          <w:rFonts w:ascii="Consolas" w:hAnsi="Consolas" w:cs="Consolas"/>
+          <w:color w:val="000000"/>
+          <w:lang w:val="en-US"/>
+        </w:rPr>
+        <w:t>line(</w:t>
+      </w:r>
+      <w:proofErr w:type="spellStart"/>
+      <w:proofErr w:type="gramEnd"/>
       <w:r>
         <w:rPr>
           <w:rFonts w:ascii="Consolas" w:hAnsi="Consolas" w:cs="Consolas"/>
@@ -9640,13 +9877,23 @@
         </w:rPr>
         <w:t xml:space="preserve">  </w:t>
       </w:r>
-      <w:r>
-        <w:rPr>
-          <w:rFonts w:ascii="Consolas" w:hAnsi="Consolas" w:cs="Consolas"/>
-          <w:color w:val="000000"/>
-          <w:lang w:val="en-US"/>
-        </w:rPr>
-        <w:t xml:space="preserve">line(x0, </w:t>
+      <w:proofErr w:type="gramStart"/>
+      <w:r>
+        <w:rPr>
+          <w:rFonts w:ascii="Consolas" w:hAnsi="Consolas" w:cs="Consolas"/>
+          <w:color w:val="000000"/>
+          <w:lang w:val="en-US"/>
+        </w:rPr>
+        <w:t>line(</w:t>
+      </w:r>
+      <w:proofErr w:type="gramEnd"/>
+      <w:r>
+        <w:rPr>
+          <w:rFonts w:ascii="Consolas" w:hAnsi="Consolas" w:cs="Consolas"/>
+          <w:color w:val="000000"/>
+          <w:lang w:val="en-US"/>
+        </w:rPr>
+        <w:t xml:space="preserve">x0, </w:t>
       </w:r>
       <w:proofErr w:type="spellStart"/>
       <w:r>
@@ -9765,6 +10012,7 @@
         <w:t xml:space="preserve">  </w:t>
       </w:r>
       <w:proofErr w:type="spellStart"/>
+      <w:proofErr w:type="gramStart"/>
       <w:r>
         <w:rPr>
           <w:rFonts w:ascii="Consolas" w:hAnsi="Consolas" w:cs="Consolas"/>
@@ -9782,6 +10030,7 @@
         </w:rPr>
         <w:t>(</w:t>
       </w:r>
+      <w:proofErr w:type="gramEnd"/>
       <w:r>
         <w:rPr>
           <w:rFonts w:ascii="Consolas" w:hAnsi="Consolas" w:cs="Consolas"/>
@@ -9887,6 +10136,7 @@
         <w:t xml:space="preserve">  </w:t>
       </w:r>
       <w:proofErr w:type="spellStart"/>
+      <w:proofErr w:type="gramStart"/>
       <w:r>
         <w:rPr>
           <w:rFonts w:ascii="Consolas" w:hAnsi="Consolas" w:cs="Consolas"/>
@@ -9905,6 +10155,7 @@
         <w:t>(</w:t>
       </w:r>
       <w:proofErr w:type="spellStart"/>
+      <w:proofErr w:type="gramEnd"/>
       <w:r>
         <w:rPr>
           <w:rFonts w:ascii="Consolas" w:hAnsi="Consolas" w:cs="Consolas"/>
@@ -10012,6 +10263,7 @@
         <w:t xml:space="preserve">  </w:t>
       </w:r>
       <w:proofErr w:type="spellStart"/>
+      <w:proofErr w:type="gramStart"/>
       <w:r>
         <w:rPr>
           <w:rFonts w:ascii="Consolas" w:hAnsi="Consolas" w:cs="Consolas"/>
@@ -10027,7 +10279,16 @@
           <w:color w:val="000000"/>
           <w:lang w:val="en-US"/>
         </w:rPr>
-        <w:t xml:space="preserve">(x0 - </w:t>
+        <w:t>(</w:t>
+      </w:r>
+      <w:proofErr w:type="gramEnd"/>
+      <w:r>
+        <w:rPr>
+          <w:rFonts w:ascii="Consolas" w:hAnsi="Consolas" w:cs="Consolas"/>
+          <w:color w:val="000000"/>
+          <w:lang w:val="en-US"/>
+        </w:rPr>
+        <w:t xml:space="preserve">x0 - </w:t>
       </w:r>
       <w:r>
         <w:rPr>
@@ -10137,6 +10398,7 @@
         <w:t xml:space="preserve">  </w:t>
       </w:r>
       <w:proofErr w:type="spellStart"/>
+      <w:proofErr w:type="gramStart"/>
       <w:r>
         <w:rPr>
           <w:rFonts w:ascii="Consolas" w:hAnsi="Consolas" w:cs="Consolas"/>
@@ -10154,6 +10416,7 @@
         </w:rPr>
         <w:t>(</w:t>
       </w:r>
+      <w:proofErr w:type="gramEnd"/>
       <w:r>
         <w:rPr>
           <w:rFonts w:ascii="Consolas" w:hAnsi="Consolas" w:cs="Consolas"/>
@@ -10336,7 +10599,25 @@
           <w:color w:val="000000"/>
           <w:lang w:val="en-US"/>
         </w:rPr>
-        <w:t xml:space="preserve">  ng := round((</w:t>
+        <w:t xml:space="preserve">  </w:t>
+      </w:r>
+      <w:proofErr w:type="gramStart"/>
+      <w:r>
+        <w:rPr>
+          <w:rFonts w:ascii="Consolas" w:hAnsi="Consolas" w:cs="Consolas"/>
+          <w:color w:val="000000"/>
+          <w:lang w:val="en-US"/>
+        </w:rPr>
+        <w:t>ng :</w:t>
+      </w:r>
+      <w:proofErr w:type="gramEnd"/>
+      <w:r>
+        <w:rPr>
+          <w:rFonts w:ascii="Consolas" w:hAnsi="Consolas" w:cs="Consolas"/>
+          <w:color w:val="000000"/>
+          <w:lang w:val="en-US"/>
+        </w:rPr>
+        <w:t>= round((</w:t>
       </w:r>
       <w:proofErr w:type="spellStart"/>
       <w:r>
@@ -10471,6 +10752,7 @@
         <w:t xml:space="preserve">for </w:t>
       </w:r>
       <w:proofErr w:type="spellStart"/>
+      <w:proofErr w:type="gramStart"/>
       <w:r>
         <w:rPr>
           <w:rFonts w:ascii="Consolas" w:hAnsi="Consolas" w:cs="Consolas"/>
@@ -10486,7 +10768,16 @@
           <w:color w:val="000000"/>
           <w:lang w:val="en-US"/>
         </w:rPr>
-        <w:t xml:space="preserve"> := </w:t>
+        <w:t xml:space="preserve"> :</w:t>
+      </w:r>
+      <w:proofErr w:type="gramEnd"/>
+      <w:r>
+        <w:rPr>
+          <w:rFonts w:ascii="Consolas" w:hAnsi="Consolas" w:cs="Consolas"/>
+          <w:color w:val="000000"/>
+          <w:lang w:val="en-US"/>
+        </w:rPr>
+        <w:t xml:space="preserve">= </w:t>
       </w:r>
       <w:r>
         <w:rPr>
@@ -10582,6 +10873,7 @@
         <w:t xml:space="preserve">    </w:t>
       </w:r>
       <w:proofErr w:type="spellStart"/>
+      <w:proofErr w:type="gramStart"/>
       <w:r>
         <w:rPr>
           <w:rFonts w:ascii="Consolas" w:hAnsi="Consolas" w:cs="Consolas"/>
@@ -10595,7 +10887,15 @@
           <w:rFonts w:ascii="Consolas" w:hAnsi="Consolas" w:cs="Consolas"/>
           <w:color w:val="000000"/>
         </w:rPr>
-        <w:t xml:space="preserve"> := </w:t>
+        <w:t xml:space="preserve"> :</w:t>
+      </w:r>
+      <w:proofErr w:type="gramEnd"/>
+      <w:r>
+        <w:rPr>
+          <w:rFonts w:ascii="Consolas" w:hAnsi="Consolas" w:cs="Consolas"/>
+          <w:color w:val="000000"/>
+        </w:rPr>
+        <w:t xml:space="preserve">= </w:t>
       </w:r>
       <w:proofErr w:type="spellStart"/>
       <w:r>
@@ -10675,13 +10975,23 @@
         </w:rPr>
         <w:t xml:space="preserve">    </w:t>
       </w:r>
-      <w:r>
-        <w:rPr>
-          <w:rFonts w:ascii="Consolas" w:hAnsi="Consolas" w:cs="Consolas"/>
-          <w:color w:val="000000"/>
-          <w:lang w:val="en-US"/>
-        </w:rPr>
-        <w:t xml:space="preserve">x := </w:t>
+      <w:proofErr w:type="gramStart"/>
+      <w:r>
+        <w:rPr>
+          <w:rFonts w:ascii="Consolas" w:hAnsi="Consolas" w:cs="Consolas"/>
+          <w:color w:val="000000"/>
+          <w:lang w:val="en-US"/>
+        </w:rPr>
+        <w:t>x :</w:t>
+      </w:r>
+      <w:proofErr w:type="gramEnd"/>
+      <w:r>
+        <w:rPr>
+          <w:rFonts w:ascii="Consolas" w:hAnsi="Consolas" w:cs="Consolas"/>
+          <w:color w:val="000000"/>
+          <w:lang w:val="en-US"/>
+        </w:rPr>
+        <w:t xml:space="preserve">= </w:t>
       </w:r>
       <w:proofErr w:type="spellStart"/>
       <w:r>
@@ -10743,7 +11053,25 @@
           <w:color w:val="000000"/>
           <w:lang w:val="en-US"/>
         </w:rPr>
-        <w:t xml:space="preserve">    Line(x, y0 - </w:t>
+        <w:t xml:space="preserve">    </w:t>
+      </w:r>
+      <w:proofErr w:type="gramStart"/>
+      <w:r>
+        <w:rPr>
+          <w:rFonts w:ascii="Consolas" w:hAnsi="Consolas" w:cs="Consolas"/>
+          <w:color w:val="000000"/>
+          <w:lang w:val="en-US"/>
+        </w:rPr>
+        <w:t>Line(</w:t>
+      </w:r>
+      <w:proofErr w:type="gramEnd"/>
+      <w:r>
+        <w:rPr>
+          <w:rFonts w:ascii="Consolas" w:hAnsi="Consolas" w:cs="Consolas"/>
+          <w:color w:val="000000"/>
+          <w:lang w:val="en-US"/>
+        </w:rPr>
+        <w:t xml:space="preserve">x, y0 - </w:t>
       </w:r>
       <w:r>
         <w:rPr>
@@ -10801,7 +11129,25 @@
           <w:color w:val="000000"/>
           <w:lang w:val="en-US"/>
         </w:rPr>
-        <w:t xml:space="preserve">    str(Num:</w:t>
+        <w:t xml:space="preserve">    </w:t>
+      </w:r>
+      <w:proofErr w:type="gramStart"/>
+      <w:r>
+        <w:rPr>
+          <w:rFonts w:ascii="Consolas" w:hAnsi="Consolas" w:cs="Consolas"/>
+          <w:color w:val="000000"/>
+          <w:lang w:val="en-US"/>
+        </w:rPr>
+        <w:t>str(</w:t>
+      </w:r>
+      <w:proofErr w:type="gramEnd"/>
+      <w:r>
+        <w:rPr>
+          <w:rFonts w:ascii="Consolas" w:hAnsi="Consolas" w:cs="Consolas"/>
+          <w:color w:val="000000"/>
+          <w:lang w:val="en-US"/>
+        </w:rPr>
+        <w:t>Num:</w:t>
       </w:r>
       <w:r>
         <w:rPr>
@@ -10905,12 +11251,21 @@
         <w:t>num</w:t>
       </w:r>
       <w:proofErr w:type="spellEnd"/>
-      <w:r>
-        <w:rPr>
-          <w:rFonts w:ascii="Consolas" w:hAnsi="Consolas" w:cs="Consolas"/>
-          <w:color w:val="000000"/>
-        </w:rPr>
-        <w:t xml:space="preserve">) &gt; </w:t>
+      <w:proofErr w:type="gramStart"/>
+      <w:r>
+        <w:rPr>
+          <w:rFonts w:ascii="Consolas" w:hAnsi="Consolas" w:cs="Consolas"/>
+          <w:color w:val="000000"/>
+        </w:rPr>
+        <w:t>) &gt;</w:t>
+      </w:r>
+      <w:proofErr w:type="gramEnd"/>
+      <w:r>
+        <w:rPr>
+          <w:rFonts w:ascii="Consolas" w:hAnsi="Consolas" w:cs="Consolas"/>
+          <w:color w:val="000000"/>
+        </w:rPr>
+        <w:t xml:space="preserve"> </w:t>
       </w:r>
       <w:r>
         <w:rPr>
@@ -10972,6 +11327,7 @@
         <w:t xml:space="preserve">      </w:t>
       </w:r>
       <w:proofErr w:type="spellStart"/>
+      <w:proofErr w:type="gramStart"/>
       <w:r>
         <w:rPr>
           <w:rFonts w:ascii="Consolas" w:hAnsi="Consolas" w:cs="Consolas"/>
@@ -10987,7 +11343,16 @@
           <w:color w:val="000000"/>
           <w:lang w:val="en-US"/>
         </w:rPr>
-        <w:t xml:space="preserve">(x - </w:t>
+        <w:t>(</w:t>
+      </w:r>
+      <w:proofErr w:type="gramEnd"/>
+      <w:r>
+        <w:rPr>
+          <w:rFonts w:ascii="Consolas" w:hAnsi="Consolas" w:cs="Consolas"/>
+          <w:color w:val="000000"/>
+          <w:lang w:val="en-US"/>
+        </w:rPr>
+        <w:t xml:space="preserve">x - </w:t>
       </w:r>
       <w:proofErr w:type="spellStart"/>
       <w:r>
@@ -11135,7 +11500,25 @@
           <w:color w:val="000000"/>
           <w:lang w:val="en-US"/>
         </w:rPr>
-        <w:t xml:space="preserve">  ng := round((fmax - </w:t>
+        <w:t xml:space="preserve">  </w:t>
+      </w:r>
+      <w:proofErr w:type="gramStart"/>
+      <w:r>
+        <w:rPr>
+          <w:rFonts w:ascii="Consolas" w:hAnsi="Consolas" w:cs="Consolas"/>
+          <w:color w:val="000000"/>
+          <w:lang w:val="en-US"/>
+        </w:rPr>
+        <w:t>ng :</w:t>
+      </w:r>
+      <w:proofErr w:type="gramEnd"/>
+      <w:r>
+        <w:rPr>
+          <w:rFonts w:ascii="Consolas" w:hAnsi="Consolas" w:cs="Consolas"/>
+          <w:color w:val="000000"/>
+          <w:lang w:val="en-US"/>
+        </w:rPr>
+        <w:t xml:space="preserve">= round((fmax - </w:t>
       </w:r>
       <w:proofErr w:type="spellStart"/>
       <w:r>
@@ -11296,6 +11679,7 @@
         <w:t xml:space="preserve">for </w:t>
       </w:r>
       <w:proofErr w:type="spellStart"/>
+      <w:proofErr w:type="gramStart"/>
       <w:r>
         <w:rPr>
           <w:rFonts w:ascii="Consolas" w:hAnsi="Consolas" w:cs="Consolas"/>
@@ -11311,7 +11695,16 @@
           <w:color w:val="000000"/>
           <w:lang w:val="en-US"/>
         </w:rPr>
-        <w:t xml:space="preserve"> := </w:t>
+        <w:t xml:space="preserve"> :</w:t>
+      </w:r>
+      <w:proofErr w:type="gramEnd"/>
+      <w:r>
+        <w:rPr>
+          <w:rFonts w:ascii="Consolas" w:hAnsi="Consolas" w:cs="Consolas"/>
+          <w:color w:val="000000"/>
+          <w:lang w:val="en-US"/>
+        </w:rPr>
+        <w:t xml:space="preserve">= </w:t>
       </w:r>
       <w:r>
         <w:rPr>
@@ -11407,6 +11800,7 @@
         <w:t xml:space="preserve">    </w:t>
       </w:r>
       <w:proofErr w:type="spellStart"/>
+      <w:proofErr w:type="gramStart"/>
       <w:r>
         <w:rPr>
           <w:rFonts w:ascii="Consolas" w:hAnsi="Consolas" w:cs="Consolas"/>
@@ -11420,7 +11814,15 @@
           <w:rFonts w:ascii="Consolas" w:hAnsi="Consolas" w:cs="Consolas"/>
           <w:color w:val="000000"/>
         </w:rPr>
-        <w:t xml:space="preserve"> := </w:t>
+        <w:t xml:space="preserve"> :</w:t>
+      </w:r>
+      <w:proofErr w:type="gramEnd"/>
+      <w:r>
+        <w:rPr>
+          <w:rFonts w:ascii="Consolas" w:hAnsi="Consolas" w:cs="Consolas"/>
+          <w:color w:val="000000"/>
+        </w:rPr>
+        <w:t xml:space="preserve">= </w:t>
       </w:r>
       <w:proofErr w:type="spellStart"/>
       <w:r>
@@ -11500,13 +11902,23 @@
         </w:rPr>
         <w:t xml:space="preserve">    </w:t>
       </w:r>
-      <w:r>
-        <w:rPr>
-          <w:rFonts w:ascii="Consolas" w:hAnsi="Consolas" w:cs="Consolas"/>
-          <w:color w:val="000000"/>
-          <w:lang w:val="en-US"/>
-        </w:rPr>
-        <w:t xml:space="preserve">y := </w:t>
+      <w:proofErr w:type="gramStart"/>
+      <w:r>
+        <w:rPr>
+          <w:rFonts w:ascii="Consolas" w:hAnsi="Consolas" w:cs="Consolas"/>
+          <w:color w:val="000000"/>
+          <w:lang w:val="en-US"/>
+        </w:rPr>
+        <w:t>y :</w:t>
+      </w:r>
+      <w:proofErr w:type="gramEnd"/>
+      <w:r>
+        <w:rPr>
+          <w:rFonts w:ascii="Consolas" w:hAnsi="Consolas" w:cs="Consolas"/>
+          <w:color w:val="000000"/>
+          <w:lang w:val="en-US"/>
+        </w:rPr>
+        <w:t xml:space="preserve">= </w:t>
       </w:r>
       <w:proofErr w:type="spellStart"/>
       <w:r>
@@ -11586,7 +11998,25 @@
           <w:color w:val="000000"/>
           <w:lang w:val="en-US"/>
         </w:rPr>
-        <w:t xml:space="preserve">    Line(x0 - </w:t>
+        <w:t xml:space="preserve">    </w:t>
+      </w:r>
+      <w:proofErr w:type="gramStart"/>
+      <w:r>
+        <w:rPr>
+          <w:rFonts w:ascii="Consolas" w:hAnsi="Consolas" w:cs="Consolas"/>
+          <w:color w:val="000000"/>
+          <w:lang w:val="en-US"/>
+        </w:rPr>
+        <w:t>Line(</w:t>
+      </w:r>
+      <w:proofErr w:type="gramEnd"/>
+      <w:r>
+        <w:rPr>
+          <w:rFonts w:ascii="Consolas" w:hAnsi="Consolas" w:cs="Consolas"/>
+          <w:color w:val="000000"/>
+          <w:lang w:val="en-US"/>
+        </w:rPr>
+        <w:t xml:space="preserve">x0 - </w:t>
       </w:r>
       <w:r>
         <w:rPr>
@@ -11645,7 +12075,25 @@
           <w:lang w:val="en-US"/>
         </w:rPr>
         <w:lastRenderedPageBreak/>
-        <w:t xml:space="preserve">    str(num:</w:t>
+        <w:t xml:space="preserve">    </w:t>
+      </w:r>
+      <w:proofErr w:type="gramStart"/>
+      <w:r>
+        <w:rPr>
+          <w:rFonts w:ascii="Consolas" w:hAnsi="Consolas" w:cs="Consolas"/>
+          <w:color w:val="000000"/>
+          <w:lang w:val="en-US"/>
+        </w:rPr>
+        <w:t>str(</w:t>
+      </w:r>
+      <w:proofErr w:type="gramEnd"/>
+      <w:r>
+        <w:rPr>
+          <w:rFonts w:ascii="Consolas" w:hAnsi="Consolas" w:cs="Consolas"/>
+          <w:color w:val="000000"/>
+          <w:lang w:val="en-US"/>
+        </w:rPr>
+        <w:t>num:</w:t>
       </w:r>
       <w:r>
         <w:rPr>
@@ -11749,12 +12197,21 @@
         <w:t>num</w:t>
       </w:r>
       <w:proofErr w:type="spellEnd"/>
-      <w:r>
-        <w:rPr>
-          <w:rFonts w:ascii="Consolas" w:hAnsi="Consolas" w:cs="Consolas"/>
-          <w:color w:val="000000"/>
-        </w:rPr>
-        <w:t xml:space="preserve">) &gt; </w:t>
+      <w:proofErr w:type="gramStart"/>
+      <w:r>
+        <w:rPr>
+          <w:rFonts w:ascii="Consolas" w:hAnsi="Consolas" w:cs="Consolas"/>
+          <w:color w:val="000000"/>
+        </w:rPr>
+        <w:t>) &gt;</w:t>
+      </w:r>
+      <w:proofErr w:type="gramEnd"/>
+      <w:r>
+        <w:rPr>
+          <w:rFonts w:ascii="Consolas" w:hAnsi="Consolas" w:cs="Consolas"/>
+          <w:color w:val="000000"/>
+        </w:rPr>
+        <w:t xml:space="preserve"> </w:t>
       </w:r>
       <w:r>
         <w:rPr>
@@ -11816,6 +12273,7 @@
         <w:t xml:space="preserve">      </w:t>
       </w:r>
       <w:proofErr w:type="spellStart"/>
+      <w:proofErr w:type="gramStart"/>
       <w:r>
         <w:rPr>
           <w:rFonts w:ascii="Consolas" w:hAnsi="Consolas" w:cs="Consolas"/>
@@ -11831,7 +12289,16 @@
           <w:color w:val="000000"/>
           <w:lang w:val="en-US"/>
         </w:rPr>
-        <w:t xml:space="preserve">(x0 + </w:t>
+        <w:t>(</w:t>
+      </w:r>
+      <w:proofErr w:type="gramEnd"/>
+      <w:r>
+        <w:rPr>
+          <w:rFonts w:ascii="Consolas" w:hAnsi="Consolas" w:cs="Consolas"/>
+          <w:color w:val="000000"/>
+          <w:lang w:val="en-US"/>
+        </w:rPr>
+        <w:t xml:space="preserve">x0 + </w:t>
       </w:r>
       <w:r>
         <w:rPr>
@@ -11964,6 +12431,7 @@
         <w:t xml:space="preserve">  </w:t>
       </w:r>
       <w:proofErr w:type="spellStart"/>
+      <w:proofErr w:type="gramStart"/>
       <w:r>
         <w:rPr>
           <w:rFonts w:ascii="Consolas" w:hAnsi="Consolas" w:cs="Consolas"/>
@@ -11979,7 +12447,16 @@
           <w:color w:val="000000"/>
           <w:lang w:val="en-US"/>
         </w:rPr>
-        <w:t xml:space="preserve">(x0 - </w:t>
+        <w:t>(</w:t>
+      </w:r>
+      <w:proofErr w:type="gramEnd"/>
+      <w:r>
+        <w:rPr>
+          <w:rFonts w:ascii="Consolas" w:hAnsi="Consolas" w:cs="Consolas"/>
+          <w:color w:val="000000"/>
+          <w:lang w:val="en-US"/>
+        </w:rPr>
+        <w:t xml:space="preserve">x0 - </w:t>
       </w:r>
       <w:r>
         <w:rPr>
@@ -12109,7 +12586,25 @@
           <w:color w:val="000000"/>
           <w:lang w:val="en-US"/>
         </w:rPr>
-        <w:t>x1 := ag;</w:t>
+        <w:t>x</w:t>
+      </w:r>
+      <w:proofErr w:type="gramStart"/>
+      <w:r>
+        <w:rPr>
+          <w:rFonts w:ascii="Consolas" w:hAnsi="Consolas" w:cs="Consolas"/>
+          <w:color w:val="000000"/>
+          <w:lang w:val="en-US"/>
+        </w:rPr>
+        <w:t>1 :</w:t>
+      </w:r>
+      <w:proofErr w:type="gramEnd"/>
+      <w:r>
+        <w:rPr>
+          <w:rFonts w:ascii="Consolas" w:hAnsi="Consolas" w:cs="Consolas"/>
+          <w:color w:val="000000"/>
+          <w:lang w:val="en-US"/>
+        </w:rPr>
+        <w:t>= ag;</w:t>
       </w:r>
     </w:p>
     <w:p>
@@ -12249,59 +12744,25 @@
           <w:color w:val="000000"/>
           <w:lang w:val="en-US"/>
         </w:rPr>
-        <w:t xml:space="preserve">y1 := left(x1); </w:t>
-      </w:r>
-    </w:p>
-    <w:p>
-      <w:pPr>
-        <w:pBdr>
-          <w:top w:val="single" w:sz="4" w:space="1" w:color="auto"/>
-          <w:left w:val="single" w:sz="4" w:space="1" w:color="auto"/>
-          <w:bottom w:val="single" w:sz="4" w:space="1" w:color="auto"/>
-          <w:right w:val="single" w:sz="4" w:space="1" w:color="auto"/>
-        </w:pBdr>
-        <w:autoSpaceDE w:val="0"/>
-        <w:autoSpaceDN w:val="0"/>
-        <w:adjustRightInd w:val="0"/>
-        <w:rPr>
-          <w:rFonts w:ascii="Consolas" w:hAnsi="Consolas" w:cs="Consolas"/>
-          <w:color w:val="000000"/>
-          <w:lang w:val="en-US"/>
-        </w:rPr>
-      </w:pPr>
-      <w:r>
-        <w:rPr>
-          <w:rFonts w:ascii="Consolas" w:hAnsi="Consolas" w:cs="Consolas"/>
-          <w:color w:val="000000"/>
-          <w:lang w:val="en-US"/>
-        </w:rPr>
-        <w:t xml:space="preserve">    x := x0 + round(x1 * mx);  </w:t>
-      </w:r>
-    </w:p>
-    <w:p>
-      <w:pPr>
-        <w:pBdr>
-          <w:top w:val="single" w:sz="4" w:space="1" w:color="auto"/>
-          <w:left w:val="single" w:sz="4" w:space="1" w:color="auto"/>
-          <w:bottom w:val="single" w:sz="4" w:space="1" w:color="auto"/>
-          <w:right w:val="single" w:sz="4" w:space="1" w:color="auto"/>
-        </w:pBdr>
-        <w:autoSpaceDE w:val="0"/>
-        <w:autoSpaceDN w:val="0"/>
-        <w:adjustRightInd w:val="0"/>
-        <w:rPr>
-          <w:rFonts w:ascii="Consolas" w:hAnsi="Consolas" w:cs="Consolas"/>
-          <w:color w:val="000000"/>
-          <w:lang w:val="en-US"/>
-        </w:rPr>
-      </w:pPr>
-      <w:r>
-        <w:rPr>
-          <w:rFonts w:ascii="Consolas" w:hAnsi="Consolas" w:cs="Consolas"/>
-          <w:color w:val="000000"/>
-          <w:lang w:val="en-US"/>
-        </w:rPr>
-        <w:t xml:space="preserve">    y := y0 - round(y1 * my); </w:t>
+        <w:t>y</w:t>
+      </w:r>
+      <w:proofErr w:type="gramStart"/>
+      <w:r>
+        <w:rPr>
+          <w:rFonts w:ascii="Consolas" w:hAnsi="Consolas" w:cs="Consolas"/>
+          <w:color w:val="000000"/>
+          <w:lang w:val="en-US"/>
+        </w:rPr>
+        <w:t>1 :</w:t>
+      </w:r>
+      <w:proofErr w:type="gramEnd"/>
+      <w:r>
+        <w:rPr>
+          <w:rFonts w:ascii="Consolas" w:hAnsi="Consolas" w:cs="Consolas"/>
+          <w:color w:val="000000"/>
+          <w:lang w:val="en-US"/>
+        </w:rPr>
+        <w:t xml:space="preserve">= left(x1); </w:t>
       </w:r>
     </w:p>
     <w:p>
@@ -12329,7 +12790,96 @@
         </w:rPr>
         <w:t xml:space="preserve">    </w:t>
       </w:r>
-      <w:proofErr w:type="spellStart"/>
+      <w:proofErr w:type="gramStart"/>
+      <w:r>
+        <w:rPr>
+          <w:rFonts w:ascii="Consolas" w:hAnsi="Consolas" w:cs="Consolas"/>
+          <w:color w:val="000000"/>
+          <w:lang w:val="en-US"/>
+        </w:rPr>
+        <w:t>x :</w:t>
+      </w:r>
+      <w:proofErr w:type="gramEnd"/>
+      <w:r>
+        <w:rPr>
+          <w:rFonts w:ascii="Consolas" w:hAnsi="Consolas" w:cs="Consolas"/>
+          <w:color w:val="000000"/>
+          <w:lang w:val="en-US"/>
+        </w:rPr>
+        <w:t xml:space="preserve">= x0 + round(x1 * mx);  </w:t>
+      </w:r>
+    </w:p>
+    <w:p>
+      <w:pPr>
+        <w:pBdr>
+          <w:top w:val="single" w:sz="4" w:space="1" w:color="auto"/>
+          <w:left w:val="single" w:sz="4" w:space="1" w:color="auto"/>
+          <w:bottom w:val="single" w:sz="4" w:space="1" w:color="auto"/>
+          <w:right w:val="single" w:sz="4" w:space="1" w:color="auto"/>
+        </w:pBdr>
+        <w:autoSpaceDE w:val="0"/>
+        <w:autoSpaceDN w:val="0"/>
+        <w:adjustRightInd w:val="0"/>
+        <w:rPr>
+          <w:rFonts w:ascii="Consolas" w:hAnsi="Consolas" w:cs="Consolas"/>
+          <w:color w:val="000000"/>
+          <w:lang w:val="en-US"/>
+        </w:rPr>
+      </w:pPr>
+      <w:r>
+        <w:rPr>
+          <w:rFonts w:ascii="Consolas" w:hAnsi="Consolas" w:cs="Consolas"/>
+          <w:color w:val="000000"/>
+          <w:lang w:val="en-US"/>
+        </w:rPr>
+        <w:t xml:space="preserve">    </w:t>
+      </w:r>
+      <w:proofErr w:type="gramStart"/>
+      <w:r>
+        <w:rPr>
+          <w:rFonts w:ascii="Consolas" w:hAnsi="Consolas" w:cs="Consolas"/>
+          <w:color w:val="000000"/>
+          <w:lang w:val="en-US"/>
+        </w:rPr>
+        <w:t>y :</w:t>
+      </w:r>
+      <w:proofErr w:type="gramEnd"/>
+      <w:r>
+        <w:rPr>
+          <w:rFonts w:ascii="Consolas" w:hAnsi="Consolas" w:cs="Consolas"/>
+          <w:color w:val="000000"/>
+          <w:lang w:val="en-US"/>
+        </w:rPr>
+        <w:t xml:space="preserve">= y0 - round(y1 * my); </w:t>
+      </w:r>
+    </w:p>
+    <w:p>
+      <w:pPr>
+        <w:pBdr>
+          <w:top w:val="single" w:sz="4" w:space="1" w:color="auto"/>
+          <w:left w:val="single" w:sz="4" w:space="1" w:color="auto"/>
+          <w:bottom w:val="single" w:sz="4" w:space="1" w:color="auto"/>
+          <w:right w:val="single" w:sz="4" w:space="1" w:color="auto"/>
+        </w:pBdr>
+        <w:autoSpaceDE w:val="0"/>
+        <w:autoSpaceDN w:val="0"/>
+        <w:adjustRightInd w:val="0"/>
+        <w:rPr>
+          <w:rFonts w:ascii="Consolas" w:hAnsi="Consolas" w:cs="Consolas"/>
+          <w:color w:val="000000"/>
+          <w:lang w:val="en-US"/>
+        </w:rPr>
+      </w:pPr>
+      <w:r>
+        <w:rPr>
+          <w:rFonts w:ascii="Consolas" w:hAnsi="Consolas" w:cs="Consolas"/>
+          <w:color w:val="000000"/>
+          <w:lang w:val="en-US"/>
+        </w:rPr>
+        <w:t xml:space="preserve">    </w:t>
+      </w:r>
+      <w:proofErr w:type="spellStart"/>
+      <w:proofErr w:type="gramStart"/>
       <w:r>
         <w:rPr>
           <w:rFonts w:ascii="Consolas" w:hAnsi="Consolas" w:cs="Consolas"/>
@@ -12345,7 +12895,16 @@
           <w:color w:val="000000"/>
           <w:lang w:val="en-US"/>
         </w:rPr>
-        <w:t xml:space="preserve">(x, y, </w:t>
+        <w:t>(</w:t>
+      </w:r>
+      <w:proofErr w:type="gramEnd"/>
+      <w:r>
+        <w:rPr>
+          <w:rFonts w:ascii="Consolas" w:hAnsi="Consolas" w:cs="Consolas"/>
+          <w:color w:val="000000"/>
+          <w:lang w:val="en-US"/>
+        </w:rPr>
+        <w:t xml:space="preserve">x, y, </w:t>
       </w:r>
       <w:proofErr w:type="spellStart"/>
       <w:r>
@@ -12389,7 +12948,25 @@
           <w:color w:val="000000"/>
           <w:lang w:val="en-US"/>
         </w:rPr>
-        <w:t xml:space="preserve">    x1 := x1 + </w:t>
+        <w:t xml:space="preserve">    x</w:t>
+      </w:r>
+      <w:proofErr w:type="gramStart"/>
+      <w:r>
+        <w:rPr>
+          <w:rFonts w:ascii="Consolas" w:hAnsi="Consolas" w:cs="Consolas"/>
+          <w:color w:val="000000"/>
+          <w:lang w:val="en-US"/>
+        </w:rPr>
+        <w:t>1 :</w:t>
+      </w:r>
+      <w:proofErr w:type="gramEnd"/>
+      <w:r>
+        <w:rPr>
+          <w:rFonts w:ascii="Consolas" w:hAnsi="Consolas" w:cs="Consolas"/>
+          <w:color w:val="000000"/>
+          <w:lang w:val="en-US"/>
+        </w:rPr>
+        <w:t xml:space="preserve">= x1 + </w:t>
       </w:r>
       <w:r>
         <w:rPr>
@@ -12467,7 +13044,25 @@
           <w:color w:val="000000"/>
           <w:lang w:val="en-US"/>
         </w:rPr>
-        <w:t xml:space="preserve">  line(x0 + round(a*mx), y0, x0 + round(a*mx), y0 - round(left(a)*my), </w:t>
+        <w:t xml:space="preserve">  </w:t>
+      </w:r>
+      <w:proofErr w:type="gramStart"/>
+      <w:r>
+        <w:rPr>
+          <w:rFonts w:ascii="Consolas" w:hAnsi="Consolas" w:cs="Consolas"/>
+          <w:color w:val="000000"/>
+          <w:lang w:val="en-US"/>
+        </w:rPr>
+        <w:t>line(</w:t>
+      </w:r>
+      <w:proofErr w:type="gramEnd"/>
+      <w:r>
+        <w:rPr>
+          <w:rFonts w:ascii="Consolas" w:hAnsi="Consolas" w:cs="Consolas"/>
+          <w:color w:val="000000"/>
+          <w:lang w:val="en-US"/>
+        </w:rPr>
+        <w:t xml:space="preserve">x0 + round(a*mx), y0, x0 + round(a*mx), y0 - round(left(a)*my), </w:t>
       </w:r>
       <w:proofErr w:type="spellStart"/>
       <w:r>
@@ -12543,13 +13138,23 @@
         </w:rPr>
         <w:t xml:space="preserve">  </w:t>
       </w:r>
-      <w:r>
-        <w:rPr>
-          <w:rFonts w:ascii="Consolas" w:hAnsi="Consolas" w:cs="Consolas"/>
-          <w:color w:val="000000"/>
-          <w:lang w:val="en-US"/>
-        </w:rPr>
-        <w:t xml:space="preserve">line(x0 + round(b*mx), y0, x0 + round(b*mx), y0 - round(left(b)*my), </w:t>
+      <w:proofErr w:type="gramStart"/>
+      <w:r>
+        <w:rPr>
+          <w:rFonts w:ascii="Consolas" w:hAnsi="Consolas" w:cs="Consolas"/>
+          <w:color w:val="000000"/>
+          <w:lang w:val="en-US"/>
+        </w:rPr>
+        <w:t>line(</w:t>
+      </w:r>
+      <w:proofErr w:type="gramEnd"/>
+      <w:r>
+        <w:rPr>
+          <w:rFonts w:ascii="Consolas" w:hAnsi="Consolas" w:cs="Consolas"/>
+          <w:color w:val="000000"/>
+          <w:lang w:val="en-US"/>
+        </w:rPr>
+        <w:t xml:space="preserve">x0 + round(b*mx), y0, x0 + round(b*mx), y0 - round(left(b)*my), </w:t>
       </w:r>
       <w:proofErr w:type="spellStart"/>
       <w:r>
@@ -12802,7 +13407,25 @@
           <w:color w:val="000000"/>
           <w:lang w:val="en-US"/>
         </w:rPr>
-        <w:t xml:space="preserve">  x1:=a;</w:t>
+        <w:t xml:space="preserve">  x</w:t>
+      </w:r>
+      <w:proofErr w:type="gramStart"/>
+      <w:r>
+        <w:rPr>
+          <w:rFonts w:ascii="Consolas" w:hAnsi="Consolas" w:cs="Consolas"/>
+          <w:color w:val="000000"/>
+          <w:lang w:val="en-US"/>
+        </w:rPr>
+        <w:t>1:=</w:t>
+      </w:r>
+      <w:proofErr w:type="gramEnd"/>
+      <w:r>
+        <w:rPr>
+          <w:rFonts w:ascii="Consolas" w:hAnsi="Consolas" w:cs="Consolas"/>
+          <w:color w:val="000000"/>
+          <w:lang w:val="en-US"/>
+        </w:rPr>
+        <w:t>a;</w:t>
       </w:r>
     </w:p>
     <w:p>
@@ -12842,6 +13465,7 @@
         </w:rPr>
         <w:t xml:space="preserve">for </w:t>
       </w:r>
+      <w:proofErr w:type="gramStart"/>
       <w:r>
         <w:rPr>
           <w:rFonts w:ascii="Consolas" w:hAnsi="Consolas" w:cs="Consolas"/>
@@ -12850,6 +13474,7 @@
         </w:rPr>
         <w:t>i:=</w:t>
       </w:r>
+      <w:proofErr w:type="gramEnd"/>
       <w:r>
         <w:rPr>
           <w:rFonts w:ascii="Consolas" w:hAnsi="Consolas" w:cs="Consolas"/>
@@ -12958,111 +13583,25 @@
           <w:color w:val="000000"/>
           <w:lang w:val="en-US"/>
         </w:rPr>
-        <w:t>y1:= left(x1);</w:t>
-      </w:r>
-    </w:p>
-    <w:p>
-      <w:pPr>
-        <w:pBdr>
-          <w:top w:val="single" w:sz="4" w:space="1" w:color="auto"/>
-          <w:left w:val="single" w:sz="4" w:space="1" w:color="auto"/>
-          <w:bottom w:val="single" w:sz="4" w:space="1" w:color="auto"/>
-          <w:right w:val="single" w:sz="4" w:space="1" w:color="auto"/>
-        </w:pBdr>
-        <w:autoSpaceDE w:val="0"/>
-        <w:autoSpaceDN w:val="0"/>
-        <w:adjustRightInd w:val="0"/>
-        <w:rPr>
-          <w:rFonts w:ascii="Consolas" w:hAnsi="Consolas" w:cs="Consolas"/>
-          <w:color w:val="000000"/>
-          <w:lang w:val="en-US"/>
-        </w:rPr>
-      </w:pPr>
-      <w:r>
-        <w:rPr>
-          <w:rFonts w:ascii="Consolas" w:hAnsi="Consolas" w:cs="Consolas"/>
-          <w:color w:val="000000"/>
-          <w:lang w:val="en-US"/>
-        </w:rPr>
-        <w:t xml:space="preserve">    x:= x0 + round(x1 * mx);</w:t>
-      </w:r>
-    </w:p>
-    <w:p>
-      <w:pPr>
-        <w:pBdr>
-          <w:top w:val="single" w:sz="4" w:space="1" w:color="auto"/>
-          <w:left w:val="single" w:sz="4" w:space="1" w:color="auto"/>
-          <w:bottom w:val="single" w:sz="4" w:space="1" w:color="auto"/>
-          <w:right w:val="single" w:sz="4" w:space="1" w:color="auto"/>
-        </w:pBdr>
-        <w:autoSpaceDE w:val="0"/>
-        <w:autoSpaceDN w:val="0"/>
-        <w:adjustRightInd w:val="0"/>
-        <w:rPr>
-          <w:rFonts w:ascii="Consolas" w:hAnsi="Consolas" w:cs="Consolas"/>
-          <w:color w:val="000000"/>
-          <w:lang w:val="en-US"/>
-        </w:rPr>
-      </w:pPr>
-      <w:r>
-        <w:rPr>
-          <w:rFonts w:ascii="Consolas" w:hAnsi="Consolas" w:cs="Consolas"/>
-          <w:color w:val="000000"/>
-          <w:lang w:val="en-US"/>
-        </w:rPr>
-        <w:t xml:space="preserve">    y:= y0 - round(y1 * my);</w:t>
-      </w:r>
-    </w:p>
-    <w:p>
-      <w:pPr>
-        <w:pBdr>
-          <w:top w:val="single" w:sz="4" w:space="1" w:color="auto"/>
-          <w:left w:val="single" w:sz="4" w:space="1" w:color="auto"/>
-          <w:bottom w:val="single" w:sz="4" w:space="1" w:color="auto"/>
-          <w:right w:val="single" w:sz="4" w:space="1" w:color="auto"/>
-        </w:pBdr>
-        <w:autoSpaceDE w:val="0"/>
-        <w:autoSpaceDN w:val="0"/>
-        <w:adjustRightInd w:val="0"/>
-        <w:rPr>
-          <w:rFonts w:ascii="Consolas" w:hAnsi="Consolas" w:cs="Consolas"/>
-          <w:color w:val="000000"/>
-          <w:lang w:val="en-US"/>
-        </w:rPr>
-      </w:pPr>
-      <w:r>
-        <w:rPr>
-          <w:rFonts w:ascii="Consolas" w:hAnsi="Consolas" w:cs="Consolas"/>
-          <w:color w:val="000000"/>
-          <w:lang w:val="en-US"/>
-        </w:rPr>
-        <w:t xml:space="preserve">    rectangle(x, y, round(x + h*mx), y0);</w:t>
-      </w:r>
-    </w:p>
-    <w:p>
-      <w:pPr>
-        <w:pBdr>
-          <w:top w:val="single" w:sz="4" w:space="1" w:color="auto"/>
-          <w:left w:val="single" w:sz="4" w:space="1" w:color="auto"/>
-          <w:bottom w:val="single" w:sz="4" w:space="1" w:color="auto"/>
-          <w:right w:val="single" w:sz="4" w:space="1" w:color="auto"/>
-        </w:pBdr>
-        <w:autoSpaceDE w:val="0"/>
-        <w:autoSpaceDN w:val="0"/>
-        <w:adjustRightInd w:val="0"/>
-        <w:rPr>
-          <w:rFonts w:ascii="Consolas" w:hAnsi="Consolas" w:cs="Consolas"/>
-          <w:color w:val="000000"/>
-          <w:lang w:val="en-US"/>
-        </w:rPr>
-      </w:pPr>
-      <w:r>
-        <w:rPr>
-          <w:rFonts w:ascii="Consolas" w:hAnsi="Consolas" w:cs="Consolas"/>
-          <w:color w:val="000000"/>
-          <w:lang w:val="en-US"/>
-        </w:rPr>
-        <w:t xml:space="preserve">    x1:= x1 + h;    </w:t>
+        <w:t>y</w:t>
+      </w:r>
+      <w:proofErr w:type="gramStart"/>
+      <w:r>
+        <w:rPr>
+          <w:rFonts w:ascii="Consolas" w:hAnsi="Consolas" w:cs="Consolas"/>
+          <w:color w:val="000000"/>
+          <w:lang w:val="en-US"/>
+        </w:rPr>
+        <w:t>1:=</w:t>
+      </w:r>
+      <w:proofErr w:type="gramEnd"/>
+      <w:r>
+        <w:rPr>
+          <w:rFonts w:ascii="Consolas" w:hAnsi="Consolas" w:cs="Consolas"/>
+          <w:color w:val="000000"/>
+          <w:lang w:val="en-US"/>
+        </w:rPr>
+        <w:t xml:space="preserve"> left(x1);</w:t>
       </w:r>
     </w:p>
     <w:p>
@@ -13090,6 +13629,182 @@
         </w:rPr>
         <w:t xml:space="preserve">    </w:t>
       </w:r>
+      <w:proofErr w:type="gramStart"/>
+      <w:r>
+        <w:rPr>
+          <w:rFonts w:ascii="Consolas" w:hAnsi="Consolas" w:cs="Consolas"/>
+          <w:color w:val="000000"/>
+          <w:lang w:val="en-US"/>
+        </w:rPr>
+        <w:t>x:=</w:t>
+      </w:r>
+      <w:proofErr w:type="gramEnd"/>
+      <w:r>
+        <w:rPr>
+          <w:rFonts w:ascii="Consolas" w:hAnsi="Consolas" w:cs="Consolas"/>
+          <w:color w:val="000000"/>
+          <w:lang w:val="en-US"/>
+        </w:rPr>
+        <w:t xml:space="preserve"> x0 + round(x1 * mx);</w:t>
+      </w:r>
+    </w:p>
+    <w:p>
+      <w:pPr>
+        <w:pBdr>
+          <w:top w:val="single" w:sz="4" w:space="1" w:color="auto"/>
+          <w:left w:val="single" w:sz="4" w:space="1" w:color="auto"/>
+          <w:bottom w:val="single" w:sz="4" w:space="1" w:color="auto"/>
+          <w:right w:val="single" w:sz="4" w:space="1" w:color="auto"/>
+        </w:pBdr>
+        <w:autoSpaceDE w:val="0"/>
+        <w:autoSpaceDN w:val="0"/>
+        <w:adjustRightInd w:val="0"/>
+        <w:rPr>
+          <w:rFonts w:ascii="Consolas" w:hAnsi="Consolas" w:cs="Consolas"/>
+          <w:color w:val="000000"/>
+          <w:lang w:val="en-US"/>
+        </w:rPr>
+      </w:pPr>
+      <w:r>
+        <w:rPr>
+          <w:rFonts w:ascii="Consolas" w:hAnsi="Consolas" w:cs="Consolas"/>
+          <w:color w:val="000000"/>
+          <w:lang w:val="en-US"/>
+        </w:rPr>
+        <w:t xml:space="preserve">    </w:t>
+      </w:r>
+      <w:proofErr w:type="gramStart"/>
+      <w:r>
+        <w:rPr>
+          <w:rFonts w:ascii="Consolas" w:hAnsi="Consolas" w:cs="Consolas"/>
+          <w:color w:val="000000"/>
+          <w:lang w:val="en-US"/>
+        </w:rPr>
+        <w:t>y:=</w:t>
+      </w:r>
+      <w:proofErr w:type="gramEnd"/>
+      <w:r>
+        <w:rPr>
+          <w:rFonts w:ascii="Consolas" w:hAnsi="Consolas" w:cs="Consolas"/>
+          <w:color w:val="000000"/>
+          <w:lang w:val="en-US"/>
+        </w:rPr>
+        <w:t xml:space="preserve"> y0 - round(y1 * my);</w:t>
+      </w:r>
+    </w:p>
+    <w:p>
+      <w:pPr>
+        <w:pBdr>
+          <w:top w:val="single" w:sz="4" w:space="1" w:color="auto"/>
+          <w:left w:val="single" w:sz="4" w:space="1" w:color="auto"/>
+          <w:bottom w:val="single" w:sz="4" w:space="1" w:color="auto"/>
+          <w:right w:val="single" w:sz="4" w:space="1" w:color="auto"/>
+        </w:pBdr>
+        <w:autoSpaceDE w:val="0"/>
+        <w:autoSpaceDN w:val="0"/>
+        <w:adjustRightInd w:val="0"/>
+        <w:rPr>
+          <w:rFonts w:ascii="Consolas" w:hAnsi="Consolas" w:cs="Consolas"/>
+          <w:color w:val="000000"/>
+          <w:lang w:val="en-US"/>
+        </w:rPr>
+      </w:pPr>
+      <w:r>
+        <w:rPr>
+          <w:rFonts w:ascii="Consolas" w:hAnsi="Consolas" w:cs="Consolas"/>
+          <w:color w:val="000000"/>
+          <w:lang w:val="en-US"/>
+        </w:rPr>
+        <w:t xml:space="preserve">    </w:t>
+      </w:r>
+      <w:proofErr w:type="gramStart"/>
+      <w:r>
+        <w:rPr>
+          <w:rFonts w:ascii="Consolas" w:hAnsi="Consolas" w:cs="Consolas"/>
+          <w:color w:val="000000"/>
+          <w:lang w:val="en-US"/>
+        </w:rPr>
+        <w:t>rectangle(</w:t>
+      </w:r>
+      <w:proofErr w:type="gramEnd"/>
+      <w:r>
+        <w:rPr>
+          <w:rFonts w:ascii="Consolas" w:hAnsi="Consolas" w:cs="Consolas"/>
+          <w:color w:val="000000"/>
+          <w:lang w:val="en-US"/>
+        </w:rPr>
+        <w:t>x, y, round(x + h*mx), y0);</w:t>
+      </w:r>
+    </w:p>
+    <w:p>
+      <w:pPr>
+        <w:pBdr>
+          <w:top w:val="single" w:sz="4" w:space="1" w:color="auto"/>
+          <w:left w:val="single" w:sz="4" w:space="1" w:color="auto"/>
+          <w:bottom w:val="single" w:sz="4" w:space="1" w:color="auto"/>
+          <w:right w:val="single" w:sz="4" w:space="1" w:color="auto"/>
+        </w:pBdr>
+        <w:autoSpaceDE w:val="0"/>
+        <w:autoSpaceDN w:val="0"/>
+        <w:adjustRightInd w:val="0"/>
+        <w:rPr>
+          <w:rFonts w:ascii="Consolas" w:hAnsi="Consolas" w:cs="Consolas"/>
+          <w:color w:val="000000"/>
+          <w:lang w:val="en-US"/>
+        </w:rPr>
+      </w:pPr>
+      <w:r>
+        <w:rPr>
+          <w:rFonts w:ascii="Consolas" w:hAnsi="Consolas" w:cs="Consolas"/>
+          <w:color w:val="000000"/>
+          <w:lang w:val="en-US"/>
+        </w:rPr>
+        <w:t xml:space="preserve">    x</w:t>
+      </w:r>
+      <w:proofErr w:type="gramStart"/>
+      <w:r>
+        <w:rPr>
+          <w:rFonts w:ascii="Consolas" w:hAnsi="Consolas" w:cs="Consolas"/>
+          <w:color w:val="000000"/>
+          <w:lang w:val="en-US"/>
+        </w:rPr>
+        <w:t>1:=</w:t>
+      </w:r>
+      <w:proofErr w:type="gramEnd"/>
+      <w:r>
+        <w:rPr>
+          <w:rFonts w:ascii="Consolas" w:hAnsi="Consolas" w:cs="Consolas"/>
+          <w:color w:val="000000"/>
+          <w:lang w:val="en-US"/>
+        </w:rPr>
+        <w:t xml:space="preserve"> x1 + h;    </w:t>
+      </w:r>
+    </w:p>
+    <w:p>
+      <w:pPr>
+        <w:pBdr>
+          <w:top w:val="single" w:sz="4" w:space="1" w:color="auto"/>
+          <w:left w:val="single" w:sz="4" w:space="1" w:color="auto"/>
+          <w:bottom w:val="single" w:sz="4" w:space="1" w:color="auto"/>
+          <w:right w:val="single" w:sz="4" w:space="1" w:color="auto"/>
+        </w:pBdr>
+        <w:autoSpaceDE w:val="0"/>
+        <w:autoSpaceDN w:val="0"/>
+        <w:adjustRightInd w:val="0"/>
+        <w:rPr>
+          <w:rFonts w:ascii="Consolas" w:hAnsi="Consolas" w:cs="Consolas"/>
+          <w:color w:val="000000"/>
+          <w:lang w:val="en-US"/>
+        </w:rPr>
+      </w:pPr>
+      <w:r>
+        <w:rPr>
+          <w:rFonts w:ascii="Consolas" w:hAnsi="Consolas" w:cs="Consolas"/>
+          <w:color w:val="000000"/>
+          <w:lang w:val="en-US"/>
+        </w:rPr>
+        <w:t xml:space="preserve">    </w:t>
+      </w:r>
       <w:r>
         <w:rPr>
           <w:rFonts w:ascii="Consolas" w:hAnsi="Consolas" w:cs="Consolas"/>
@@ -13545,6 +14260,7 @@
         <w:t xml:space="preserve">for </w:t>
       </w:r>
       <w:proofErr w:type="spellStart"/>
+      <w:proofErr w:type="gramStart"/>
       <w:r>
         <w:rPr>
           <w:rFonts w:ascii="Consolas" w:hAnsi="Consolas" w:cs="Consolas"/>
@@ -13560,7 +14276,16 @@
           <w:color w:val="000000"/>
           <w:lang w:val="en-US"/>
         </w:rPr>
-        <w:t xml:space="preserve"> := </w:t>
+        <w:t xml:space="preserve"> :</w:t>
+      </w:r>
+      <w:proofErr w:type="gramEnd"/>
+      <w:r>
+        <w:rPr>
+          <w:rFonts w:ascii="Consolas" w:hAnsi="Consolas" w:cs="Consolas"/>
+          <w:color w:val="000000"/>
+          <w:lang w:val="en-US"/>
+        </w:rPr>
+        <w:t xml:space="preserve">= </w:t>
       </w:r>
       <w:r>
         <w:rPr>
@@ -13657,6 +14382,7 @@
         <w:t xml:space="preserve">    </w:t>
       </w:r>
       <w:proofErr w:type="spellStart"/>
+      <w:proofErr w:type="gramStart"/>
       <w:r>
         <w:rPr>
           <w:rFonts w:ascii="Consolas" w:hAnsi="Consolas" w:cs="Consolas"/>
@@ -13672,7 +14398,16 @@
           <w:color w:val="000000"/>
           <w:lang w:val="en-US"/>
         </w:rPr>
-        <w:t xml:space="preserve">(x1, y1 + </w:t>
+        <w:t>(</w:t>
+      </w:r>
+      <w:proofErr w:type="gramEnd"/>
+      <w:r>
+        <w:rPr>
+          <w:rFonts w:ascii="Consolas" w:hAnsi="Consolas" w:cs="Consolas"/>
+          <w:color w:val="000000"/>
+          <w:lang w:val="en-US"/>
+        </w:rPr>
+        <w:t xml:space="preserve">x1, y1 + </w:t>
       </w:r>
       <w:proofErr w:type="spellStart"/>
       <w:r>
@@ -13823,6 +14558,7 @@
         <w:t xml:space="preserve">  </w:t>
       </w:r>
       <w:proofErr w:type="spellStart"/>
+      <w:proofErr w:type="gramStart"/>
       <w:r>
         <w:rPr>
           <w:rFonts w:ascii="Consolas" w:hAnsi="Consolas" w:cs="Consolas"/>
@@ -13838,7 +14574,16 @@
           <w:color w:val="000000"/>
           <w:lang w:val="en-US"/>
         </w:rPr>
-        <w:t>(SEL);</w:t>
+        <w:t>(</w:t>
+      </w:r>
+      <w:proofErr w:type="gramEnd"/>
+      <w:r>
+        <w:rPr>
+          <w:rFonts w:ascii="Consolas" w:hAnsi="Consolas" w:cs="Consolas"/>
+          <w:color w:val="000000"/>
+          <w:lang w:val="en-US"/>
+        </w:rPr>
+        <w:t>SEL);</w:t>
       </w:r>
     </w:p>
     <w:p>
@@ -13867,6 +14612,7 @@
         <w:t xml:space="preserve">  </w:t>
       </w:r>
       <w:proofErr w:type="spellStart"/>
+      <w:proofErr w:type="gramStart"/>
       <w:r>
         <w:rPr>
           <w:rFonts w:ascii="Consolas" w:hAnsi="Consolas" w:cs="Consolas"/>
@@ -13882,7 +14628,16 @@
           <w:color w:val="000000"/>
           <w:lang w:val="en-US"/>
         </w:rPr>
-        <w:t xml:space="preserve">(x1, y1 + </w:t>
+        <w:t>(</w:t>
+      </w:r>
+      <w:proofErr w:type="gramEnd"/>
+      <w:r>
+        <w:rPr>
+          <w:rFonts w:ascii="Consolas" w:hAnsi="Consolas" w:cs="Consolas"/>
+          <w:color w:val="000000"/>
+          <w:lang w:val="en-US"/>
+        </w:rPr>
+        <w:t xml:space="preserve">x1, y1 + </w:t>
       </w:r>
       <w:proofErr w:type="spellStart"/>
       <w:r>
@@ -13989,6 +14744,7 @@
         <w:t xml:space="preserve">  </w:t>
       </w:r>
       <w:proofErr w:type="spellStart"/>
+      <w:proofErr w:type="gramStart"/>
       <w:r>
         <w:rPr>
           <w:rFonts w:ascii="Consolas" w:hAnsi="Consolas" w:cs="Consolas"/>
@@ -14004,7 +14760,16 @@
           <w:color w:val="000000"/>
           <w:lang w:val="en-US"/>
         </w:rPr>
-        <w:t>(NORM);</w:t>
+        <w:t>(</w:t>
+      </w:r>
+      <w:proofErr w:type="gramEnd"/>
+      <w:r>
+        <w:rPr>
+          <w:rFonts w:ascii="Consolas" w:hAnsi="Consolas" w:cs="Consolas"/>
+          <w:color w:val="000000"/>
+          <w:lang w:val="en-US"/>
+        </w:rPr>
+        <w:t>NORM);</w:t>
       </w:r>
     </w:p>
     <w:p>
@@ -14202,6 +14967,7 @@
         <w:t xml:space="preserve">  </w:t>
       </w:r>
       <w:proofErr w:type="spellStart"/>
+      <w:proofErr w:type="gramStart"/>
       <w:r>
         <w:rPr>
           <w:rFonts w:ascii="Consolas" w:hAnsi="Consolas" w:cs="Consolas"/>
@@ -14217,6 +14983,7 @@
         </w:rPr>
         <w:t>[</w:t>
       </w:r>
+      <w:proofErr w:type="gramEnd"/>
       <w:r>
         <w:rPr>
           <w:rFonts w:ascii="Consolas" w:hAnsi="Consolas" w:cs="Consolas"/>
@@ -14270,6 +15037,7 @@
         <w:t xml:space="preserve">  </w:t>
       </w:r>
       <w:proofErr w:type="spellStart"/>
+      <w:proofErr w:type="gramStart"/>
       <w:r>
         <w:rPr>
           <w:rFonts w:ascii="Consolas" w:hAnsi="Consolas" w:cs="Consolas"/>
@@ -14285,6 +15053,7 @@
         </w:rPr>
         <w:t>[</w:t>
       </w:r>
+      <w:proofErr w:type="gramEnd"/>
       <w:r>
         <w:rPr>
           <w:rFonts w:ascii="Consolas" w:hAnsi="Consolas" w:cs="Consolas"/>
@@ -14338,6 +15107,7 @@
         <w:t xml:space="preserve">  </w:t>
       </w:r>
       <w:proofErr w:type="spellStart"/>
+      <w:proofErr w:type="gramStart"/>
       <w:r>
         <w:rPr>
           <w:rFonts w:ascii="Consolas" w:hAnsi="Consolas" w:cs="Consolas"/>
@@ -14353,6 +15123,7 @@
         </w:rPr>
         <w:t>[</w:t>
       </w:r>
+      <w:proofErr w:type="gramEnd"/>
       <w:r>
         <w:rPr>
           <w:rFonts w:ascii="Consolas" w:hAnsi="Consolas" w:cs="Consolas"/>
@@ -14406,6 +15177,7 @@
         <w:t xml:space="preserve">  </w:t>
       </w:r>
       <w:proofErr w:type="spellStart"/>
+      <w:proofErr w:type="gramStart"/>
       <w:r>
         <w:rPr>
           <w:rFonts w:ascii="Consolas" w:hAnsi="Consolas" w:cs="Consolas"/>
@@ -14419,7 +15191,15 @@
           <w:rFonts w:ascii="Consolas" w:hAnsi="Consolas" w:cs="Consolas"/>
           <w:color w:val="000000"/>
         </w:rPr>
-        <w:t xml:space="preserve"> := </w:t>
+        <w:t xml:space="preserve"> :</w:t>
+      </w:r>
+      <w:proofErr w:type="gramEnd"/>
+      <w:r>
+        <w:rPr>
+          <w:rFonts w:ascii="Consolas" w:hAnsi="Consolas" w:cs="Consolas"/>
+          <w:color w:val="000000"/>
+        </w:rPr>
+        <w:t xml:space="preserve">= </w:t>
       </w:r>
       <w:r>
         <w:rPr>
@@ -14489,6 +15269,7 @@
         <w:t xml:space="preserve">  </w:t>
       </w:r>
       <w:proofErr w:type="spellStart"/>
+      <w:proofErr w:type="gramStart"/>
       <w:r>
         <w:rPr>
           <w:rFonts w:ascii="Consolas" w:hAnsi="Consolas" w:cs="Consolas"/>
@@ -14504,7 +15285,16 @@
           <w:color w:val="000000"/>
           <w:lang w:val="en-US"/>
         </w:rPr>
-        <w:t>(NORM);</w:t>
+        <w:t>(</w:t>
+      </w:r>
+      <w:proofErr w:type="gramEnd"/>
+      <w:r>
+        <w:rPr>
+          <w:rFonts w:ascii="Consolas" w:hAnsi="Consolas" w:cs="Consolas"/>
+          <w:color w:val="000000"/>
+          <w:lang w:val="en-US"/>
+        </w:rPr>
+        <w:t>NORM);</w:t>
       </w:r>
     </w:p>
     <w:p>
@@ -14617,6 +15407,7 @@
         <w:t xml:space="preserve">    </w:t>
       </w:r>
       <w:proofErr w:type="spellStart"/>
+      <w:proofErr w:type="gramStart"/>
       <w:r>
         <w:rPr>
           <w:rFonts w:ascii="Consolas" w:hAnsi="Consolas" w:cs="Consolas"/>
@@ -14632,7 +15423,16 @@
           <w:color w:val="000000"/>
           <w:lang w:val="en-US"/>
         </w:rPr>
-        <w:t xml:space="preserve"> := </w:t>
+        <w:t xml:space="preserve"> :</w:t>
+      </w:r>
+      <w:proofErr w:type="gramEnd"/>
+      <w:r>
+        <w:rPr>
+          <w:rFonts w:ascii="Consolas" w:hAnsi="Consolas" w:cs="Consolas"/>
+          <w:color w:val="000000"/>
+          <w:lang w:val="en-US"/>
+        </w:rPr>
+        <w:t xml:space="preserve">= </w:t>
       </w:r>
       <w:proofErr w:type="spellStart"/>
       <w:r>
@@ -14747,6 +15547,7 @@
         <w:t xml:space="preserve">      </w:t>
       </w:r>
       <w:proofErr w:type="spellStart"/>
+      <w:proofErr w:type="gramStart"/>
       <w:r>
         <w:rPr>
           <w:rFonts w:ascii="Consolas" w:hAnsi="Consolas" w:cs="Consolas"/>
@@ -14762,7 +15563,16 @@
           <w:color w:val="000000"/>
           <w:lang w:val="en-US"/>
         </w:rPr>
-        <w:t xml:space="preserve"> := </w:t>
+        <w:t xml:space="preserve"> :</w:t>
+      </w:r>
+      <w:proofErr w:type="gramEnd"/>
+      <w:r>
+        <w:rPr>
+          <w:rFonts w:ascii="Consolas" w:hAnsi="Consolas" w:cs="Consolas"/>
+          <w:color w:val="000000"/>
+          <w:lang w:val="en-US"/>
+        </w:rPr>
+        <w:t xml:space="preserve">= </w:t>
       </w:r>
       <w:proofErr w:type="spellStart"/>
       <w:r>
@@ -14882,7 +15692,16 @@
           <w:color w:val="000000"/>
           <w:lang w:val="en-US"/>
         </w:rPr>
-        <w:t>#40:</w:t>
+        <w:t>#</w:t>
+      </w:r>
+      <w:proofErr w:type="gramStart"/>
+      <w:r>
+        <w:rPr>
+          <w:rFonts w:ascii="Consolas" w:hAnsi="Consolas" w:cs="Consolas"/>
+          <w:color w:val="000000"/>
+          <w:lang w:val="en-US"/>
+        </w:rPr>
+        <w:t>40:</w:t>
       </w:r>
       <w:r>
         <w:rPr>
@@ -14890,6 +15709,1374 @@
           <w:color w:val="008000"/>
           <w:lang w:val="en-US"/>
         </w:rPr>
+        <w:t>{</w:t>
+      </w:r>
+      <w:proofErr w:type="gramEnd"/>
+      <w:r>
+        <w:rPr>
+          <w:rFonts w:ascii="Consolas" w:hAnsi="Consolas" w:cs="Consolas"/>
+          <w:color w:val="008000"/>
+          <w:lang w:val="en-US"/>
+        </w:rPr>
+        <w:t xml:space="preserve"> </w:t>
+      </w:r>
+      <w:r>
+        <w:rPr>
+          <w:rFonts w:ascii="Consolas" w:hAnsi="Consolas" w:cs="Consolas"/>
+          <w:color w:val="008000"/>
+        </w:rPr>
+        <w:t>стрелка</w:t>
+      </w:r>
+      <w:r>
+        <w:rPr>
+          <w:rFonts w:ascii="Consolas" w:hAnsi="Consolas" w:cs="Consolas"/>
+          <w:color w:val="008000"/>
+          <w:lang w:val="en-US"/>
+        </w:rPr>
+        <w:t xml:space="preserve"> </w:t>
+      </w:r>
+      <w:r>
+        <w:rPr>
+          <w:rFonts w:ascii="Consolas" w:hAnsi="Consolas" w:cs="Consolas"/>
+          <w:color w:val="008000"/>
+        </w:rPr>
+        <w:t>вниз</w:t>
+      </w:r>
+      <w:r>
+        <w:rPr>
+          <w:rFonts w:ascii="Consolas" w:hAnsi="Consolas" w:cs="Consolas"/>
+          <w:color w:val="008000"/>
+          <w:lang w:val="en-US"/>
+        </w:rPr>
+        <w:t xml:space="preserve"> }</w:t>
+      </w:r>
+    </w:p>
+    <w:p>
+      <w:pPr>
+        <w:pBdr>
+          <w:top w:val="single" w:sz="4" w:space="1" w:color="auto"/>
+          <w:left w:val="single" w:sz="4" w:space="1" w:color="auto"/>
+          <w:bottom w:val="single" w:sz="4" w:space="1" w:color="auto"/>
+          <w:right w:val="single" w:sz="4" w:space="1" w:color="auto"/>
+        </w:pBdr>
+        <w:autoSpaceDE w:val="0"/>
+        <w:autoSpaceDN w:val="0"/>
+        <w:adjustRightInd w:val="0"/>
+        <w:rPr>
+          <w:rFonts w:ascii="Consolas" w:hAnsi="Consolas" w:cs="Consolas"/>
+          <w:b/>
+          <w:bCs/>
+          <w:color w:val="000000"/>
+          <w:lang w:val="en-US"/>
+        </w:rPr>
+      </w:pPr>
+      <w:r>
+        <w:rPr>
+          <w:rFonts w:ascii="Consolas" w:hAnsi="Consolas" w:cs="Consolas"/>
+          <w:color w:val="008000"/>
+          <w:lang w:val="en-US"/>
+        </w:rPr>
+        <w:t xml:space="preserve">          </w:t>
+      </w:r>
+      <w:r>
+        <w:rPr>
+          <w:rFonts w:ascii="Consolas" w:hAnsi="Consolas" w:cs="Consolas"/>
+          <w:b/>
+          <w:bCs/>
+          <w:color w:val="000000"/>
+          <w:lang w:val="en-US"/>
+        </w:rPr>
+        <w:t xml:space="preserve">if </w:t>
+      </w:r>
+      <w:proofErr w:type="spellStart"/>
+      <w:r>
+        <w:rPr>
+          <w:rFonts w:ascii="Consolas" w:hAnsi="Consolas" w:cs="Consolas"/>
+          <w:color w:val="000000"/>
+          <w:lang w:val="en-US"/>
+        </w:rPr>
+        <w:t>punkt</w:t>
+      </w:r>
+      <w:proofErr w:type="spellEnd"/>
+      <w:r>
+        <w:rPr>
+          <w:rFonts w:ascii="Consolas" w:hAnsi="Consolas" w:cs="Consolas"/>
+          <w:color w:val="000000"/>
+          <w:lang w:val="en-US"/>
+        </w:rPr>
+        <w:t xml:space="preserve"> &lt; Num </w:t>
+      </w:r>
+      <w:r>
+        <w:rPr>
+          <w:rFonts w:ascii="Consolas" w:hAnsi="Consolas" w:cs="Consolas"/>
+          <w:b/>
+          <w:bCs/>
+          <w:color w:val="000000"/>
+          <w:lang w:val="en-US"/>
+        </w:rPr>
+        <w:t xml:space="preserve">then </w:t>
+      </w:r>
+      <w:proofErr w:type="gramStart"/>
+      <w:r>
+        <w:rPr>
+          <w:rFonts w:ascii="Consolas" w:hAnsi="Consolas" w:cs="Consolas"/>
+          <w:b/>
+          <w:bCs/>
+          <w:color w:val="000000"/>
+          <w:lang w:val="en-US"/>
+        </w:rPr>
+        <w:t>begin</w:t>
+      </w:r>
+      <w:proofErr w:type="gramEnd"/>
+    </w:p>
+    <w:p>
+      <w:pPr>
+        <w:pBdr>
+          <w:top w:val="single" w:sz="4" w:space="1" w:color="auto"/>
+          <w:left w:val="single" w:sz="4" w:space="1" w:color="auto"/>
+          <w:bottom w:val="single" w:sz="4" w:space="1" w:color="auto"/>
+          <w:right w:val="single" w:sz="4" w:space="1" w:color="auto"/>
+        </w:pBdr>
+        <w:autoSpaceDE w:val="0"/>
+        <w:autoSpaceDN w:val="0"/>
+        <w:adjustRightInd w:val="0"/>
+        <w:rPr>
+          <w:rFonts w:ascii="Consolas" w:hAnsi="Consolas" w:cs="Consolas"/>
+          <w:color w:val="000000"/>
+          <w:lang w:val="en-US"/>
+        </w:rPr>
+      </w:pPr>
+      <w:r>
+        <w:rPr>
+          <w:rFonts w:ascii="Consolas" w:hAnsi="Consolas" w:cs="Consolas"/>
+          <w:b/>
+          <w:bCs/>
+          <w:color w:val="000000"/>
+          <w:lang w:val="en-US"/>
+        </w:rPr>
+        <w:t xml:space="preserve">            </w:t>
+      </w:r>
+      <w:proofErr w:type="spellStart"/>
+      <w:proofErr w:type="gramStart"/>
+      <w:r>
+        <w:rPr>
+          <w:rFonts w:ascii="Consolas" w:hAnsi="Consolas" w:cs="Consolas"/>
+          <w:color w:val="000000"/>
+          <w:lang w:val="en-US"/>
+        </w:rPr>
+        <w:t>GoToXY</w:t>
+      </w:r>
+      <w:proofErr w:type="spellEnd"/>
+      <w:r>
+        <w:rPr>
+          <w:rFonts w:ascii="Consolas" w:hAnsi="Consolas" w:cs="Consolas"/>
+          <w:color w:val="000000"/>
+          <w:lang w:val="en-US"/>
+        </w:rPr>
+        <w:t>(</w:t>
+      </w:r>
+      <w:proofErr w:type="gramEnd"/>
+      <w:r>
+        <w:rPr>
+          <w:rFonts w:ascii="Consolas" w:hAnsi="Consolas" w:cs="Consolas"/>
+          <w:color w:val="000000"/>
+          <w:lang w:val="en-US"/>
+        </w:rPr>
+        <w:t xml:space="preserve">x1, y1 + </w:t>
+      </w:r>
+      <w:proofErr w:type="spellStart"/>
+      <w:r>
+        <w:rPr>
+          <w:rFonts w:ascii="Consolas" w:hAnsi="Consolas" w:cs="Consolas"/>
+          <w:color w:val="000000"/>
+          <w:lang w:val="en-US"/>
+        </w:rPr>
+        <w:t>punkt</w:t>
+      </w:r>
+      <w:proofErr w:type="spellEnd"/>
+      <w:r>
+        <w:rPr>
+          <w:rFonts w:ascii="Consolas" w:hAnsi="Consolas" w:cs="Consolas"/>
+          <w:color w:val="000000"/>
+          <w:lang w:val="en-US"/>
+        </w:rPr>
+        <w:t xml:space="preserve"> - </w:t>
+      </w:r>
+      <w:r>
+        <w:rPr>
+          <w:rFonts w:ascii="Consolas" w:hAnsi="Consolas" w:cs="Consolas"/>
+          <w:color w:val="006400"/>
+          <w:lang w:val="en-US"/>
+        </w:rPr>
+        <w:t>1</w:t>
+      </w:r>
+      <w:r>
+        <w:rPr>
+          <w:rFonts w:ascii="Consolas" w:hAnsi="Consolas" w:cs="Consolas"/>
+          <w:color w:val="000000"/>
+          <w:lang w:val="en-US"/>
+        </w:rPr>
+        <w:t>); write(menu[</w:t>
+      </w:r>
+      <w:proofErr w:type="spellStart"/>
+      <w:r>
+        <w:rPr>
+          <w:rFonts w:ascii="Consolas" w:hAnsi="Consolas" w:cs="Consolas"/>
+          <w:color w:val="000000"/>
+          <w:lang w:val="en-US"/>
+        </w:rPr>
+        <w:t>punkt</w:t>
+      </w:r>
+      <w:proofErr w:type="spellEnd"/>
+      <w:r>
+        <w:rPr>
+          <w:rFonts w:ascii="Consolas" w:hAnsi="Consolas" w:cs="Consolas"/>
+          <w:color w:val="000000"/>
+          <w:lang w:val="en-US"/>
+        </w:rPr>
+        <w:t>]);</w:t>
+      </w:r>
+    </w:p>
+    <w:p>
+      <w:pPr>
+        <w:pBdr>
+          <w:top w:val="single" w:sz="4" w:space="1" w:color="auto"/>
+          <w:left w:val="single" w:sz="4" w:space="1" w:color="auto"/>
+          <w:bottom w:val="single" w:sz="4" w:space="1" w:color="auto"/>
+          <w:right w:val="single" w:sz="4" w:space="1" w:color="auto"/>
+        </w:pBdr>
+        <w:autoSpaceDE w:val="0"/>
+        <w:autoSpaceDN w:val="0"/>
+        <w:adjustRightInd w:val="0"/>
+        <w:rPr>
+          <w:rFonts w:ascii="Consolas" w:hAnsi="Consolas" w:cs="Consolas"/>
+          <w:color w:val="000000"/>
+          <w:lang w:val="en-US"/>
+        </w:rPr>
+      </w:pPr>
+      <w:r>
+        <w:rPr>
+          <w:rFonts w:ascii="Consolas" w:hAnsi="Consolas" w:cs="Consolas"/>
+          <w:color w:val="000000"/>
+          <w:lang w:val="en-US"/>
+        </w:rPr>
+        <w:t xml:space="preserve">            </w:t>
+      </w:r>
+      <w:proofErr w:type="spellStart"/>
+      <w:proofErr w:type="gramStart"/>
+      <w:r>
+        <w:rPr>
+          <w:rFonts w:ascii="Consolas" w:hAnsi="Consolas" w:cs="Consolas"/>
+          <w:color w:val="000000"/>
+          <w:lang w:val="en-US"/>
+        </w:rPr>
+        <w:t>punkt</w:t>
+      </w:r>
+      <w:proofErr w:type="spellEnd"/>
+      <w:r>
+        <w:rPr>
+          <w:rFonts w:ascii="Consolas" w:hAnsi="Consolas" w:cs="Consolas"/>
+          <w:color w:val="000000"/>
+          <w:lang w:val="en-US"/>
+        </w:rPr>
+        <w:t xml:space="preserve"> :</w:t>
+      </w:r>
+      <w:proofErr w:type="gramEnd"/>
+      <w:r>
+        <w:rPr>
+          <w:rFonts w:ascii="Consolas" w:hAnsi="Consolas" w:cs="Consolas"/>
+          <w:color w:val="000000"/>
+          <w:lang w:val="en-US"/>
+        </w:rPr>
+        <w:t xml:space="preserve">= </w:t>
+      </w:r>
+      <w:proofErr w:type="spellStart"/>
+      <w:r>
+        <w:rPr>
+          <w:rFonts w:ascii="Consolas" w:hAnsi="Consolas" w:cs="Consolas"/>
+          <w:color w:val="000000"/>
+          <w:lang w:val="en-US"/>
+        </w:rPr>
+        <w:t>punkt</w:t>
+      </w:r>
+      <w:proofErr w:type="spellEnd"/>
+      <w:r>
+        <w:rPr>
+          <w:rFonts w:ascii="Consolas" w:hAnsi="Consolas" w:cs="Consolas"/>
+          <w:color w:val="000000"/>
+          <w:lang w:val="en-US"/>
+        </w:rPr>
+        <w:t xml:space="preserve"> + </w:t>
+      </w:r>
+      <w:r>
+        <w:rPr>
+          <w:rFonts w:ascii="Consolas" w:hAnsi="Consolas" w:cs="Consolas"/>
+          <w:color w:val="006400"/>
+          <w:lang w:val="en-US"/>
+        </w:rPr>
+        <w:t>1</w:t>
+      </w:r>
+      <w:r>
+        <w:rPr>
+          <w:rFonts w:ascii="Consolas" w:hAnsi="Consolas" w:cs="Consolas"/>
+          <w:color w:val="000000"/>
+          <w:lang w:val="en-US"/>
+        </w:rPr>
+        <w:t>;</w:t>
+      </w:r>
+    </w:p>
+    <w:p>
+      <w:pPr>
+        <w:pBdr>
+          <w:top w:val="single" w:sz="4" w:space="1" w:color="auto"/>
+          <w:left w:val="single" w:sz="4" w:space="1" w:color="auto"/>
+          <w:bottom w:val="single" w:sz="4" w:space="1" w:color="auto"/>
+          <w:right w:val="single" w:sz="4" w:space="1" w:color="auto"/>
+        </w:pBdr>
+        <w:autoSpaceDE w:val="0"/>
+        <w:autoSpaceDN w:val="0"/>
+        <w:adjustRightInd w:val="0"/>
+        <w:rPr>
+          <w:rFonts w:ascii="Consolas" w:hAnsi="Consolas" w:cs="Consolas"/>
+          <w:color w:val="000000"/>
+          <w:lang w:val="en-US"/>
+        </w:rPr>
+      </w:pPr>
+      <w:r>
+        <w:rPr>
+          <w:rFonts w:ascii="Consolas" w:hAnsi="Consolas" w:cs="Consolas"/>
+          <w:color w:val="000000"/>
+          <w:lang w:val="en-US"/>
+        </w:rPr>
+        <w:t xml:space="preserve">            </w:t>
+      </w:r>
+      <w:proofErr w:type="spellStart"/>
+      <w:proofErr w:type="gramStart"/>
+      <w:r>
+        <w:rPr>
+          <w:rFonts w:ascii="Consolas" w:hAnsi="Consolas" w:cs="Consolas"/>
+          <w:color w:val="000000"/>
+          <w:lang w:val="en-US"/>
+        </w:rPr>
+        <w:t>TextColor</w:t>
+      </w:r>
+      <w:proofErr w:type="spellEnd"/>
+      <w:r>
+        <w:rPr>
+          <w:rFonts w:ascii="Consolas" w:hAnsi="Consolas" w:cs="Consolas"/>
+          <w:color w:val="000000"/>
+          <w:lang w:val="en-US"/>
+        </w:rPr>
+        <w:t>(</w:t>
+      </w:r>
+      <w:proofErr w:type="gramEnd"/>
+      <w:r>
+        <w:rPr>
+          <w:rFonts w:ascii="Consolas" w:hAnsi="Consolas" w:cs="Consolas"/>
+          <w:color w:val="000000"/>
+          <w:lang w:val="en-US"/>
+        </w:rPr>
+        <w:t>SEl);</w:t>
+      </w:r>
+    </w:p>
+    <w:p>
+      <w:pPr>
+        <w:pBdr>
+          <w:top w:val="single" w:sz="4" w:space="1" w:color="auto"/>
+          <w:left w:val="single" w:sz="4" w:space="1" w:color="auto"/>
+          <w:bottom w:val="single" w:sz="4" w:space="1" w:color="auto"/>
+          <w:right w:val="single" w:sz="4" w:space="1" w:color="auto"/>
+        </w:pBdr>
+        <w:autoSpaceDE w:val="0"/>
+        <w:autoSpaceDN w:val="0"/>
+        <w:adjustRightInd w:val="0"/>
+        <w:rPr>
+          <w:rFonts w:ascii="Consolas" w:hAnsi="Consolas" w:cs="Consolas"/>
+          <w:color w:val="000000"/>
+          <w:lang w:val="en-US"/>
+        </w:rPr>
+      </w:pPr>
+      <w:r>
+        <w:rPr>
+          <w:rFonts w:ascii="Consolas" w:hAnsi="Consolas" w:cs="Consolas"/>
+          <w:color w:val="000000"/>
+          <w:lang w:val="en-US"/>
+        </w:rPr>
+        <w:t xml:space="preserve">            </w:t>
+      </w:r>
+      <w:proofErr w:type="spellStart"/>
+      <w:proofErr w:type="gramStart"/>
+      <w:r>
+        <w:rPr>
+          <w:rFonts w:ascii="Consolas" w:hAnsi="Consolas" w:cs="Consolas"/>
+          <w:color w:val="000000"/>
+          <w:lang w:val="en-US"/>
+        </w:rPr>
+        <w:t>GoToXY</w:t>
+      </w:r>
+      <w:proofErr w:type="spellEnd"/>
+      <w:r>
+        <w:rPr>
+          <w:rFonts w:ascii="Consolas" w:hAnsi="Consolas" w:cs="Consolas"/>
+          <w:color w:val="000000"/>
+          <w:lang w:val="en-US"/>
+        </w:rPr>
+        <w:t>(</w:t>
+      </w:r>
+      <w:proofErr w:type="gramEnd"/>
+      <w:r>
+        <w:rPr>
+          <w:rFonts w:ascii="Consolas" w:hAnsi="Consolas" w:cs="Consolas"/>
+          <w:color w:val="000000"/>
+          <w:lang w:val="en-US"/>
+        </w:rPr>
+        <w:t xml:space="preserve">x1, y1 + </w:t>
+      </w:r>
+      <w:proofErr w:type="spellStart"/>
+      <w:r>
+        <w:rPr>
+          <w:rFonts w:ascii="Consolas" w:hAnsi="Consolas" w:cs="Consolas"/>
+          <w:color w:val="000000"/>
+          <w:lang w:val="en-US"/>
+        </w:rPr>
+        <w:t>punkt</w:t>
+      </w:r>
+      <w:proofErr w:type="spellEnd"/>
+      <w:r>
+        <w:rPr>
+          <w:rFonts w:ascii="Consolas" w:hAnsi="Consolas" w:cs="Consolas"/>
+          <w:color w:val="000000"/>
+          <w:lang w:val="en-US"/>
+        </w:rPr>
+        <w:t xml:space="preserve"> - </w:t>
+      </w:r>
+      <w:r>
+        <w:rPr>
+          <w:rFonts w:ascii="Consolas" w:hAnsi="Consolas" w:cs="Consolas"/>
+          <w:color w:val="006400"/>
+          <w:lang w:val="en-US"/>
+        </w:rPr>
+        <w:t>1</w:t>
+      </w:r>
+      <w:r>
+        <w:rPr>
+          <w:rFonts w:ascii="Consolas" w:hAnsi="Consolas" w:cs="Consolas"/>
+          <w:color w:val="000000"/>
+          <w:lang w:val="en-US"/>
+        </w:rPr>
+        <w:t>); write(menu[</w:t>
+      </w:r>
+      <w:proofErr w:type="spellStart"/>
+      <w:r>
+        <w:rPr>
+          <w:rFonts w:ascii="Consolas" w:hAnsi="Consolas" w:cs="Consolas"/>
+          <w:color w:val="000000"/>
+          <w:lang w:val="en-US"/>
+        </w:rPr>
+        <w:t>punkt</w:t>
+      </w:r>
+      <w:proofErr w:type="spellEnd"/>
+      <w:r>
+        <w:rPr>
+          <w:rFonts w:ascii="Consolas" w:hAnsi="Consolas" w:cs="Consolas"/>
+          <w:color w:val="000000"/>
+          <w:lang w:val="en-US"/>
+        </w:rPr>
+        <w:t>]);</w:t>
+      </w:r>
+    </w:p>
+    <w:p>
+      <w:pPr>
+        <w:pBdr>
+          <w:top w:val="single" w:sz="4" w:space="1" w:color="auto"/>
+          <w:left w:val="single" w:sz="4" w:space="1" w:color="auto"/>
+          <w:bottom w:val="single" w:sz="4" w:space="1" w:color="auto"/>
+          <w:right w:val="single" w:sz="4" w:space="1" w:color="auto"/>
+        </w:pBdr>
+        <w:autoSpaceDE w:val="0"/>
+        <w:autoSpaceDN w:val="0"/>
+        <w:adjustRightInd w:val="0"/>
+        <w:rPr>
+          <w:rFonts w:ascii="Consolas" w:hAnsi="Consolas" w:cs="Consolas"/>
+          <w:color w:val="000000"/>
+          <w:lang w:val="en-US"/>
+        </w:rPr>
+      </w:pPr>
+      <w:r>
+        <w:rPr>
+          <w:rFonts w:ascii="Consolas" w:hAnsi="Consolas" w:cs="Consolas"/>
+          <w:color w:val="000000"/>
+          <w:lang w:val="en-US"/>
+        </w:rPr>
+        <w:t xml:space="preserve">            </w:t>
+      </w:r>
+      <w:proofErr w:type="spellStart"/>
+      <w:proofErr w:type="gramStart"/>
+      <w:r>
+        <w:rPr>
+          <w:rFonts w:ascii="Consolas" w:hAnsi="Consolas" w:cs="Consolas"/>
+          <w:color w:val="000000"/>
+          <w:lang w:val="en-US"/>
+        </w:rPr>
+        <w:t>TextColor</w:t>
+      </w:r>
+      <w:proofErr w:type="spellEnd"/>
+      <w:r>
+        <w:rPr>
+          <w:rFonts w:ascii="Consolas" w:hAnsi="Consolas" w:cs="Consolas"/>
+          <w:color w:val="000000"/>
+          <w:lang w:val="en-US"/>
+        </w:rPr>
+        <w:t>(</w:t>
+      </w:r>
+      <w:proofErr w:type="gramEnd"/>
+      <w:r>
+        <w:rPr>
+          <w:rFonts w:ascii="Consolas" w:hAnsi="Consolas" w:cs="Consolas"/>
+          <w:color w:val="000000"/>
+          <w:lang w:val="en-US"/>
+        </w:rPr>
+        <w:t>NORM);</w:t>
+      </w:r>
+    </w:p>
+    <w:p>
+      <w:pPr>
+        <w:pBdr>
+          <w:top w:val="single" w:sz="4" w:space="1" w:color="auto"/>
+          <w:left w:val="single" w:sz="4" w:space="1" w:color="auto"/>
+          <w:bottom w:val="single" w:sz="4" w:space="1" w:color="auto"/>
+          <w:right w:val="single" w:sz="4" w:space="1" w:color="auto"/>
+        </w:pBdr>
+        <w:autoSpaceDE w:val="0"/>
+        <w:autoSpaceDN w:val="0"/>
+        <w:adjustRightInd w:val="0"/>
+        <w:rPr>
+          <w:rFonts w:ascii="Consolas" w:hAnsi="Consolas" w:cs="Consolas"/>
+          <w:color w:val="000000"/>
+          <w:lang w:val="en-US"/>
+        </w:rPr>
+      </w:pPr>
+      <w:r>
+        <w:rPr>
+          <w:rFonts w:ascii="Consolas" w:hAnsi="Consolas" w:cs="Consolas"/>
+          <w:color w:val="000000"/>
+          <w:lang w:val="en-US"/>
+        </w:rPr>
+        <w:t xml:space="preserve">          </w:t>
+      </w:r>
+      <w:r>
+        <w:rPr>
+          <w:rFonts w:ascii="Consolas" w:hAnsi="Consolas" w:cs="Consolas"/>
+          <w:b/>
+          <w:bCs/>
+          <w:color w:val="000000"/>
+          <w:lang w:val="en-US"/>
+        </w:rPr>
+        <w:t>end</w:t>
+      </w:r>
+      <w:r>
+        <w:rPr>
+          <w:rFonts w:ascii="Consolas" w:hAnsi="Consolas" w:cs="Consolas"/>
+          <w:color w:val="000000"/>
+          <w:lang w:val="en-US"/>
+        </w:rPr>
+        <w:t>;</w:t>
+      </w:r>
+    </w:p>
+    <w:p>
+      <w:pPr>
+        <w:pBdr>
+          <w:top w:val="single" w:sz="4" w:space="1" w:color="auto"/>
+          <w:left w:val="single" w:sz="4" w:space="1" w:color="auto"/>
+          <w:bottom w:val="single" w:sz="4" w:space="1" w:color="auto"/>
+          <w:right w:val="single" w:sz="4" w:space="1" w:color="auto"/>
+        </w:pBdr>
+        <w:autoSpaceDE w:val="0"/>
+        <w:autoSpaceDN w:val="0"/>
+        <w:adjustRightInd w:val="0"/>
+        <w:rPr>
+          <w:rFonts w:ascii="Consolas" w:hAnsi="Consolas" w:cs="Consolas"/>
+          <w:color w:val="008000"/>
+          <w:lang w:val="en-US"/>
+        </w:rPr>
+      </w:pPr>
+      <w:r>
+        <w:rPr>
+          <w:rFonts w:ascii="Consolas" w:hAnsi="Consolas" w:cs="Consolas"/>
+          <w:color w:val="000000"/>
+          <w:lang w:val="en-US"/>
+        </w:rPr>
+        <w:t xml:space="preserve">        #</w:t>
+      </w:r>
+      <w:proofErr w:type="gramStart"/>
+      <w:r>
+        <w:rPr>
+          <w:rFonts w:ascii="Consolas" w:hAnsi="Consolas" w:cs="Consolas"/>
+          <w:color w:val="000000"/>
+          <w:lang w:val="en-US"/>
+        </w:rPr>
+        <w:t>38:</w:t>
+      </w:r>
+      <w:r>
+        <w:rPr>
+          <w:rFonts w:ascii="Consolas" w:hAnsi="Consolas" w:cs="Consolas"/>
+          <w:color w:val="008000"/>
+          <w:lang w:val="en-US"/>
+        </w:rPr>
+        <w:t>{</w:t>
+      </w:r>
+      <w:proofErr w:type="gramEnd"/>
+      <w:r>
+        <w:rPr>
+          <w:rFonts w:ascii="Consolas" w:hAnsi="Consolas" w:cs="Consolas"/>
+          <w:color w:val="008000"/>
+          <w:lang w:val="en-US"/>
+        </w:rPr>
+        <w:t xml:space="preserve"> </w:t>
+      </w:r>
+      <w:r>
+        <w:rPr>
+          <w:rFonts w:ascii="Consolas" w:hAnsi="Consolas" w:cs="Consolas"/>
+          <w:color w:val="008000"/>
+        </w:rPr>
+        <w:t>стрелка</w:t>
+      </w:r>
+      <w:r>
+        <w:rPr>
+          <w:rFonts w:ascii="Consolas" w:hAnsi="Consolas" w:cs="Consolas"/>
+          <w:color w:val="008000"/>
+          <w:lang w:val="en-US"/>
+        </w:rPr>
+        <w:t xml:space="preserve"> </w:t>
+      </w:r>
+      <w:r>
+        <w:rPr>
+          <w:rFonts w:ascii="Consolas" w:hAnsi="Consolas" w:cs="Consolas"/>
+          <w:color w:val="008000"/>
+        </w:rPr>
+        <w:t>вверх</w:t>
+      </w:r>
+      <w:r>
+        <w:rPr>
+          <w:rFonts w:ascii="Consolas" w:hAnsi="Consolas" w:cs="Consolas"/>
+          <w:color w:val="008000"/>
+          <w:lang w:val="en-US"/>
+        </w:rPr>
+        <w:t xml:space="preserve"> }</w:t>
+      </w:r>
+    </w:p>
+    <w:p>
+      <w:pPr>
+        <w:pBdr>
+          <w:top w:val="single" w:sz="4" w:space="1" w:color="auto"/>
+          <w:left w:val="single" w:sz="4" w:space="1" w:color="auto"/>
+          <w:bottom w:val="single" w:sz="4" w:space="1" w:color="auto"/>
+          <w:right w:val="single" w:sz="4" w:space="1" w:color="auto"/>
+        </w:pBdr>
+        <w:autoSpaceDE w:val="0"/>
+        <w:autoSpaceDN w:val="0"/>
+        <w:adjustRightInd w:val="0"/>
+        <w:rPr>
+          <w:rFonts w:ascii="Consolas" w:hAnsi="Consolas" w:cs="Consolas"/>
+          <w:b/>
+          <w:bCs/>
+          <w:color w:val="000000"/>
+          <w:lang w:val="en-US"/>
+        </w:rPr>
+      </w:pPr>
+      <w:r>
+        <w:rPr>
+          <w:rFonts w:ascii="Consolas" w:hAnsi="Consolas" w:cs="Consolas"/>
+          <w:color w:val="008000"/>
+          <w:lang w:val="en-US"/>
+        </w:rPr>
+        <w:t xml:space="preserve">          </w:t>
+      </w:r>
+      <w:r>
+        <w:rPr>
+          <w:rFonts w:ascii="Consolas" w:hAnsi="Consolas" w:cs="Consolas"/>
+          <w:b/>
+          <w:bCs/>
+          <w:color w:val="000000"/>
+          <w:lang w:val="en-US"/>
+        </w:rPr>
+        <w:t xml:space="preserve">if </w:t>
+      </w:r>
+      <w:proofErr w:type="spellStart"/>
+      <w:r>
+        <w:rPr>
+          <w:rFonts w:ascii="Consolas" w:hAnsi="Consolas" w:cs="Consolas"/>
+          <w:color w:val="000000"/>
+          <w:lang w:val="en-US"/>
+        </w:rPr>
+        <w:t>punkt</w:t>
+      </w:r>
+      <w:proofErr w:type="spellEnd"/>
+      <w:r>
+        <w:rPr>
+          <w:rFonts w:ascii="Consolas" w:hAnsi="Consolas" w:cs="Consolas"/>
+          <w:color w:val="000000"/>
+          <w:lang w:val="en-US"/>
+        </w:rPr>
+        <w:t xml:space="preserve"> &gt; </w:t>
+      </w:r>
+      <w:r>
+        <w:rPr>
+          <w:rFonts w:ascii="Consolas" w:hAnsi="Consolas" w:cs="Consolas"/>
+          <w:color w:val="006400"/>
+          <w:lang w:val="en-US"/>
+        </w:rPr>
+        <w:t xml:space="preserve">1 </w:t>
+      </w:r>
+      <w:r>
+        <w:rPr>
+          <w:rFonts w:ascii="Consolas" w:hAnsi="Consolas" w:cs="Consolas"/>
+          <w:b/>
+          <w:bCs/>
+          <w:color w:val="000000"/>
+          <w:lang w:val="en-US"/>
+        </w:rPr>
+        <w:t>then begin</w:t>
+      </w:r>
+    </w:p>
+    <w:p>
+      <w:pPr>
+        <w:pBdr>
+          <w:top w:val="single" w:sz="4" w:space="1" w:color="auto"/>
+          <w:left w:val="single" w:sz="4" w:space="1" w:color="auto"/>
+          <w:bottom w:val="single" w:sz="4" w:space="1" w:color="auto"/>
+          <w:right w:val="single" w:sz="4" w:space="1" w:color="auto"/>
+        </w:pBdr>
+        <w:autoSpaceDE w:val="0"/>
+        <w:autoSpaceDN w:val="0"/>
+        <w:adjustRightInd w:val="0"/>
+        <w:rPr>
+          <w:rFonts w:ascii="Consolas" w:hAnsi="Consolas" w:cs="Consolas"/>
+          <w:color w:val="000000"/>
+          <w:lang w:val="en-US"/>
+        </w:rPr>
+      </w:pPr>
+      <w:r>
+        <w:rPr>
+          <w:rFonts w:ascii="Consolas" w:hAnsi="Consolas" w:cs="Consolas"/>
+          <w:b/>
+          <w:bCs/>
+          <w:color w:val="000000"/>
+          <w:lang w:val="en-US"/>
+        </w:rPr>
+        <w:t xml:space="preserve">            </w:t>
+      </w:r>
+      <w:proofErr w:type="spellStart"/>
+      <w:proofErr w:type="gramStart"/>
+      <w:r>
+        <w:rPr>
+          <w:rFonts w:ascii="Consolas" w:hAnsi="Consolas" w:cs="Consolas"/>
+          <w:color w:val="000000"/>
+          <w:lang w:val="en-US"/>
+        </w:rPr>
+        <w:t>GoToXY</w:t>
+      </w:r>
+      <w:proofErr w:type="spellEnd"/>
+      <w:r>
+        <w:rPr>
+          <w:rFonts w:ascii="Consolas" w:hAnsi="Consolas" w:cs="Consolas"/>
+          <w:color w:val="000000"/>
+          <w:lang w:val="en-US"/>
+        </w:rPr>
+        <w:t>(</w:t>
+      </w:r>
+      <w:proofErr w:type="gramEnd"/>
+      <w:r>
+        <w:rPr>
+          <w:rFonts w:ascii="Consolas" w:hAnsi="Consolas" w:cs="Consolas"/>
+          <w:color w:val="000000"/>
+          <w:lang w:val="en-US"/>
+        </w:rPr>
+        <w:t xml:space="preserve">x1, y1 + </w:t>
+      </w:r>
+      <w:proofErr w:type="spellStart"/>
+      <w:r>
+        <w:rPr>
+          <w:rFonts w:ascii="Consolas" w:hAnsi="Consolas" w:cs="Consolas"/>
+          <w:color w:val="000000"/>
+          <w:lang w:val="en-US"/>
+        </w:rPr>
+        <w:t>punkt</w:t>
+      </w:r>
+      <w:proofErr w:type="spellEnd"/>
+      <w:r>
+        <w:rPr>
+          <w:rFonts w:ascii="Consolas" w:hAnsi="Consolas" w:cs="Consolas"/>
+          <w:color w:val="000000"/>
+          <w:lang w:val="en-US"/>
+        </w:rPr>
+        <w:t xml:space="preserve"> - </w:t>
+      </w:r>
+      <w:r>
+        <w:rPr>
+          <w:rFonts w:ascii="Consolas" w:hAnsi="Consolas" w:cs="Consolas"/>
+          <w:color w:val="006400"/>
+          <w:lang w:val="en-US"/>
+        </w:rPr>
+        <w:t>1</w:t>
+      </w:r>
+      <w:r>
+        <w:rPr>
+          <w:rFonts w:ascii="Consolas" w:hAnsi="Consolas" w:cs="Consolas"/>
+          <w:color w:val="000000"/>
+          <w:lang w:val="en-US"/>
+        </w:rPr>
+        <w:t>); write(menu[</w:t>
+      </w:r>
+      <w:proofErr w:type="spellStart"/>
+      <w:r>
+        <w:rPr>
+          <w:rFonts w:ascii="Consolas" w:hAnsi="Consolas" w:cs="Consolas"/>
+          <w:color w:val="000000"/>
+          <w:lang w:val="en-US"/>
+        </w:rPr>
+        <w:t>punkt</w:t>
+      </w:r>
+      <w:proofErr w:type="spellEnd"/>
+      <w:r>
+        <w:rPr>
+          <w:rFonts w:ascii="Consolas" w:hAnsi="Consolas" w:cs="Consolas"/>
+          <w:color w:val="000000"/>
+          <w:lang w:val="en-US"/>
+        </w:rPr>
+        <w:t>]);</w:t>
+      </w:r>
+    </w:p>
+    <w:p>
+      <w:pPr>
+        <w:pBdr>
+          <w:top w:val="single" w:sz="4" w:space="1" w:color="auto"/>
+          <w:left w:val="single" w:sz="4" w:space="1" w:color="auto"/>
+          <w:bottom w:val="single" w:sz="4" w:space="1" w:color="auto"/>
+          <w:right w:val="single" w:sz="4" w:space="1" w:color="auto"/>
+        </w:pBdr>
+        <w:autoSpaceDE w:val="0"/>
+        <w:autoSpaceDN w:val="0"/>
+        <w:adjustRightInd w:val="0"/>
+        <w:rPr>
+          <w:rFonts w:ascii="Consolas" w:hAnsi="Consolas" w:cs="Consolas"/>
+          <w:color w:val="000000"/>
+          <w:lang w:val="en-US"/>
+        </w:rPr>
+      </w:pPr>
+      <w:r>
+        <w:rPr>
+          <w:rFonts w:ascii="Consolas" w:hAnsi="Consolas" w:cs="Consolas"/>
+          <w:color w:val="000000"/>
+          <w:lang w:val="en-US"/>
+        </w:rPr>
+        <w:t xml:space="preserve">            </w:t>
+      </w:r>
+      <w:proofErr w:type="spellStart"/>
+      <w:proofErr w:type="gramStart"/>
+      <w:r>
+        <w:rPr>
+          <w:rFonts w:ascii="Consolas" w:hAnsi="Consolas" w:cs="Consolas"/>
+          <w:color w:val="000000"/>
+          <w:lang w:val="en-US"/>
+        </w:rPr>
+        <w:t>punkt</w:t>
+      </w:r>
+      <w:proofErr w:type="spellEnd"/>
+      <w:r>
+        <w:rPr>
+          <w:rFonts w:ascii="Consolas" w:hAnsi="Consolas" w:cs="Consolas"/>
+          <w:color w:val="000000"/>
+          <w:lang w:val="en-US"/>
+        </w:rPr>
+        <w:t xml:space="preserve"> :</w:t>
+      </w:r>
+      <w:proofErr w:type="gramEnd"/>
+      <w:r>
+        <w:rPr>
+          <w:rFonts w:ascii="Consolas" w:hAnsi="Consolas" w:cs="Consolas"/>
+          <w:color w:val="000000"/>
+          <w:lang w:val="en-US"/>
+        </w:rPr>
+        <w:t xml:space="preserve">= </w:t>
+      </w:r>
+      <w:proofErr w:type="spellStart"/>
+      <w:r>
+        <w:rPr>
+          <w:rFonts w:ascii="Consolas" w:hAnsi="Consolas" w:cs="Consolas"/>
+          <w:color w:val="000000"/>
+          <w:lang w:val="en-US"/>
+        </w:rPr>
+        <w:t>punkt</w:t>
+      </w:r>
+      <w:proofErr w:type="spellEnd"/>
+      <w:r>
+        <w:rPr>
+          <w:rFonts w:ascii="Consolas" w:hAnsi="Consolas" w:cs="Consolas"/>
+          <w:color w:val="000000"/>
+          <w:lang w:val="en-US"/>
+        </w:rPr>
+        <w:t xml:space="preserve"> - </w:t>
+      </w:r>
+      <w:r>
+        <w:rPr>
+          <w:rFonts w:ascii="Consolas" w:hAnsi="Consolas" w:cs="Consolas"/>
+          <w:color w:val="006400"/>
+          <w:lang w:val="en-US"/>
+        </w:rPr>
+        <w:t>1</w:t>
+      </w:r>
+      <w:r>
+        <w:rPr>
+          <w:rFonts w:ascii="Consolas" w:hAnsi="Consolas" w:cs="Consolas"/>
+          <w:color w:val="000000"/>
+          <w:lang w:val="en-US"/>
+        </w:rPr>
+        <w:t>;</w:t>
+      </w:r>
+    </w:p>
+    <w:p>
+      <w:pPr>
+        <w:pBdr>
+          <w:top w:val="single" w:sz="4" w:space="1" w:color="auto"/>
+          <w:left w:val="single" w:sz="4" w:space="1" w:color="auto"/>
+          <w:bottom w:val="single" w:sz="4" w:space="1" w:color="auto"/>
+          <w:right w:val="single" w:sz="4" w:space="1" w:color="auto"/>
+        </w:pBdr>
+        <w:autoSpaceDE w:val="0"/>
+        <w:autoSpaceDN w:val="0"/>
+        <w:adjustRightInd w:val="0"/>
+        <w:rPr>
+          <w:rFonts w:ascii="Consolas" w:hAnsi="Consolas" w:cs="Consolas"/>
+          <w:color w:val="000000"/>
+          <w:lang w:val="en-US"/>
+        </w:rPr>
+      </w:pPr>
+      <w:r>
+        <w:rPr>
+          <w:rFonts w:ascii="Consolas" w:hAnsi="Consolas" w:cs="Consolas"/>
+          <w:color w:val="000000"/>
+          <w:lang w:val="en-US"/>
+        </w:rPr>
+        <w:t xml:space="preserve">            </w:t>
+      </w:r>
+      <w:proofErr w:type="spellStart"/>
+      <w:proofErr w:type="gramStart"/>
+      <w:r>
+        <w:rPr>
+          <w:rFonts w:ascii="Consolas" w:hAnsi="Consolas" w:cs="Consolas"/>
+          <w:color w:val="000000"/>
+          <w:lang w:val="en-US"/>
+        </w:rPr>
+        <w:t>TextColor</w:t>
+      </w:r>
+      <w:proofErr w:type="spellEnd"/>
+      <w:r>
+        <w:rPr>
+          <w:rFonts w:ascii="Consolas" w:hAnsi="Consolas" w:cs="Consolas"/>
+          <w:color w:val="000000"/>
+          <w:lang w:val="en-US"/>
+        </w:rPr>
+        <w:t>(</w:t>
+      </w:r>
+      <w:proofErr w:type="gramEnd"/>
+      <w:r>
+        <w:rPr>
+          <w:rFonts w:ascii="Consolas" w:hAnsi="Consolas" w:cs="Consolas"/>
+          <w:color w:val="000000"/>
+          <w:lang w:val="en-US"/>
+        </w:rPr>
+        <w:t>SEl);</w:t>
+      </w:r>
+    </w:p>
+    <w:p>
+      <w:pPr>
+        <w:pBdr>
+          <w:top w:val="single" w:sz="4" w:space="1" w:color="auto"/>
+          <w:left w:val="single" w:sz="4" w:space="1" w:color="auto"/>
+          <w:bottom w:val="single" w:sz="4" w:space="1" w:color="auto"/>
+          <w:right w:val="single" w:sz="4" w:space="1" w:color="auto"/>
+        </w:pBdr>
+        <w:autoSpaceDE w:val="0"/>
+        <w:autoSpaceDN w:val="0"/>
+        <w:adjustRightInd w:val="0"/>
+        <w:rPr>
+          <w:rFonts w:ascii="Consolas" w:hAnsi="Consolas" w:cs="Consolas"/>
+          <w:color w:val="000000"/>
+          <w:lang w:val="en-US"/>
+        </w:rPr>
+      </w:pPr>
+      <w:r>
+        <w:rPr>
+          <w:rFonts w:ascii="Consolas" w:hAnsi="Consolas" w:cs="Consolas"/>
+          <w:color w:val="000000"/>
+          <w:lang w:val="en-US"/>
+        </w:rPr>
+        <w:t xml:space="preserve">            </w:t>
+      </w:r>
+      <w:proofErr w:type="spellStart"/>
+      <w:proofErr w:type="gramStart"/>
+      <w:r>
+        <w:rPr>
+          <w:rFonts w:ascii="Consolas" w:hAnsi="Consolas" w:cs="Consolas"/>
+          <w:color w:val="000000"/>
+          <w:lang w:val="en-US"/>
+        </w:rPr>
+        <w:t>GoToXY</w:t>
+      </w:r>
+      <w:proofErr w:type="spellEnd"/>
+      <w:r>
+        <w:rPr>
+          <w:rFonts w:ascii="Consolas" w:hAnsi="Consolas" w:cs="Consolas"/>
+          <w:color w:val="000000"/>
+          <w:lang w:val="en-US"/>
+        </w:rPr>
+        <w:t>(</w:t>
+      </w:r>
+      <w:proofErr w:type="gramEnd"/>
+      <w:r>
+        <w:rPr>
+          <w:rFonts w:ascii="Consolas" w:hAnsi="Consolas" w:cs="Consolas"/>
+          <w:color w:val="000000"/>
+          <w:lang w:val="en-US"/>
+        </w:rPr>
+        <w:t xml:space="preserve">x1, y1 + </w:t>
+      </w:r>
+      <w:proofErr w:type="spellStart"/>
+      <w:r>
+        <w:rPr>
+          <w:rFonts w:ascii="Consolas" w:hAnsi="Consolas" w:cs="Consolas"/>
+          <w:color w:val="000000"/>
+          <w:lang w:val="en-US"/>
+        </w:rPr>
+        <w:t>punkt</w:t>
+      </w:r>
+      <w:proofErr w:type="spellEnd"/>
+      <w:r>
+        <w:rPr>
+          <w:rFonts w:ascii="Consolas" w:hAnsi="Consolas" w:cs="Consolas"/>
+          <w:color w:val="000000"/>
+          <w:lang w:val="en-US"/>
+        </w:rPr>
+        <w:t xml:space="preserve"> - </w:t>
+      </w:r>
+      <w:r>
+        <w:rPr>
+          <w:rFonts w:ascii="Consolas" w:hAnsi="Consolas" w:cs="Consolas"/>
+          <w:color w:val="006400"/>
+          <w:lang w:val="en-US"/>
+        </w:rPr>
+        <w:t>1</w:t>
+      </w:r>
+      <w:r>
+        <w:rPr>
+          <w:rFonts w:ascii="Consolas" w:hAnsi="Consolas" w:cs="Consolas"/>
+          <w:color w:val="000000"/>
+          <w:lang w:val="en-US"/>
+        </w:rPr>
+        <w:t>); write(menu[</w:t>
+      </w:r>
+      <w:proofErr w:type="spellStart"/>
+      <w:r>
+        <w:rPr>
+          <w:rFonts w:ascii="Consolas" w:hAnsi="Consolas" w:cs="Consolas"/>
+          <w:color w:val="000000"/>
+          <w:lang w:val="en-US"/>
+        </w:rPr>
+        <w:t>punkt</w:t>
+      </w:r>
+      <w:proofErr w:type="spellEnd"/>
+      <w:r>
+        <w:rPr>
+          <w:rFonts w:ascii="Consolas" w:hAnsi="Consolas" w:cs="Consolas"/>
+          <w:color w:val="000000"/>
+          <w:lang w:val="en-US"/>
+        </w:rPr>
+        <w:t>]);</w:t>
+      </w:r>
+    </w:p>
+    <w:p>
+      <w:pPr>
+        <w:pBdr>
+          <w:top w:val="single" w:sz="4" w:space="1" w:color="auto"/>
+          <w:left w:val="single" w:sz="4" w:space="1" w:color="auto"/>
+          <w:bottom w:val="single" w:sz="4" w:space="1" w:color="auto"/>
+          <w:right w:val="single" w:sz="4" w:space="1" w:color="auto"/>
+        </w:pBdr>
+        <w:autoSpaceDE w:val="0"/>
+        <w:autoSpaceDN w:val="0"/>
+        <w:adjustRightInd w:val="0"/>
+        <w:rPr>
+          <w:rFonts w:ascii="Consolas" w:hAnsi="Consolas" w:cs="Consolas"/>
+          <w:color w:val="000000"/>
+          <w:lang w:val="en-US"/>
+        </w:rPr>
+      </w:pPr>
+      <w:r>
+        <w:rPr>
+          <w:rFonts w:ascii="Consolas" w:hAnsi="Consolas" w:cs="Consolas"/>
+          <w:color w:val="000000"/>
+          <w:lang w:val="en-US"/>
+        </w:rPr>
+        <w:t xml:space="preserve">            </w:t>
+      </w:r>
+      <w:proofErr w:type="spellStart"/>
+      <w:proofErr w:type="gramStart"/>
+      <w:r>
+        <w:rPr>
+          <w:rFonts w:ascii="Consolas" w:hAnsi="Consolas" w:cs="Consolas"/>
+          <w:color w:val="000000"/>
+          <w:lang w:val="en-US"/>
+        </w:rPr>
+        <w:t>TextColor</w:t>
+      </w:r>
+      <w:proofErr w:type="spellEnd"/>
+      <w:r>
+        <w:rPr>
+          <w:rFonts w:ascii="Consolas" w:hAnsi="Consolas" w:cs="Consolas"/>
+          <w:color w:val="000000"/>
+          <w:lang w:val="en-US"/>
+        </w:rPr>
+        <w:t>(</w:t>
+      </w:r>
+      <w:proofErr w:type="gramEnd"/>
+      <w:r>
+        <w:rPr>
+          <w:rFonts w:ascii="Consolas" w:hAnsi="Consolas" w:cs="Consolas"/>
+          <w:color w:val="000000"/>
+          <w:lang w:val="en-US"/>
+        </w:rPr>
+        <w:t>NORM);</w:t>
+      </w:r>
+    </w:p>
+    <w:p>
+      <w:pPr>
+        <w:pBdr>
+          <w:top w:val="single" w:sz="4" w:space="1" w:color="auto"/>
+          <w:left w:val="single" w:sz="4" w:space="1" w:color="auto"/>
+          <w:bottom w:val="single" w:sz="4" w:space="1" w:color="auto"/>
+          <w:right w:val="single" w:sz="4" w:space="1" w:color="auto"/>
+        </w:pBdr>
+        <w:autoSpaceDE w:val="0"/>
+        <w:autoSpaceDN w:val="0"/>
+        <w:adjustRightInd w:val="0"/>
+        <w:rPr>
+          <w:rFonts w:ascii="Consolas" w:hAnsi="Consolas" w:cs="Consolas"/>
+          <w:color w:val="000000"/>
+          <w:lang w:val="en-US"/>
+        </w:rPr>
+      </w:pPr>
+      <w:r>
+        <w:rPr>
+          <w:rFonts w:ascii="Consolas" w:hAnsi="Consolas" w:cs="Consolas"/>
+          <w:color w:val="000000"/>
+          <w:lang w:val="en-US"/>
+        </w:rPr>
+        <w:t xml:space="preserve">          </w:t>
+      </w:r>
+      <w:r>
+        <w:rPr>
+          <w:rFonts w:ascii="Consolas" w:hAnsi="Consolas" w:cs="Consolas"/>
+          <w:b/>
+          <w:bCs/>
+          <w:color w:val="000000"/>
+          <w:lang w:val="en-US"/>
+        </w:rPr>
+        <w:t>end</w:t>
+      </w:r>
+      <w:r>
+        <w:rPr>
+          <w:rFonts w:ascii="Consolas" w:hAnsi="Consolas" w:cs="Consolas"/>
+          <w:color w:val="000000"/>
+          <w:lang w:val="en-US"/>
+        </w:rPr>
+        <w:t>;</w:t>
+      </w:r>
+    </w:p>
+    <w:p>
+      <w:pPr>
+        <w:pBdr>
+          <w:top w:val="single" w:sz="4" w:space="1" w:color="auto"/>
+          <w:left w:val="single" w:sz="4" w:space="1" w:color="auto"/>
+          <w:bottom w:val="single" w:sz="4" w:space="1" w:color="auto"/>
+          <w:right w:val="single" w:sz="4" w:space="1" w:color="auto"/>
+        </w:pBdr>
+        <w:autoSpaceDE w:val="0"/>
+        <w:autoSpaceDN w:val="0"/>
+        <w:adjustRightInd w:val="0"/>
+        <w:rPr>
+          <w:rFonts w:ascii="Consolas" w:hAnsi="Consolas" w:cs="Consolas"/>
+          <w:color w:val="000000"/>
+          <w:lang w:val="en-US"/>
+        </w:rPr>
+      </w:pPr>
+      <w:r>
+        <w:rPr>
+          <w:rFonts w:ascii="Consolas" w:hAnsi="Consolas" w:cs="Consolas"/>
+          <w:color w:val="000000"/>
+          <w:lang w:val="en-US"/>
+        </w:rPr>
+        <w:t xml:space="preserve">      </w:t>
+      </w:r>
+      <w:r>
+        <w:rPr>
+          <w:rFonts w:ascii="Consolas" w:hAnsi="Consolas" w:cs="Consolas"/>
+          <w:b/>
+          <w:bCs/>
+          <w:color w:val="000000"/>
+          <w:lang w:val="en-US"/>
+        </w:rPr>
+        <w:t>end</w:t>
+      </w:r>
+      <w:r>
+        <w:rPr>
+          <w:rFonts w:ascii="Consolas" w:hAnsi="Consolas" w:cs="Consolas"/>
+          <w:color w:val="000000"/>
+          <w:lang w:val="en-US"/>
+        </w:rPr>
+        <w:t>;</w:t>
+      </w:r>
+    </w:p>
+    <w:p>
+      <w:pPr>
+        <w:pBdr>
+          <w:top w:val="single" w:sz="4" w:space="1" w:color="auto"/>
+          <w:left w:val="single" w:sz="4" w:space="1" w:color="auto"/>
+          <w:bottom w:val="single" w:sz="4" w:space="1" w:color="auto"/>
+          <w:right w:val="single" w:sz="4" w:space="1" w:color="auto"/>
+        </w:pBdr>
+        <w:autoSpaceDE w:val="0"/>
+        <w:autoSpaceDN w:val="0"/>
+        <w:adjustRightInd w:val="0"/>
+        <w:rPr>
+          <w:rFonts w:ascii="Consolas" w:hAnsi="Consolas" w:cs="Consolas"/>
+          <w:b/>
+          <w:bCs/>
+          <w:color w:val="000000"/>
+          <w:lang w:val="en-US"/>
+        </w:rPr>
+      </w:pPr>
+      <w:r>
+        <w:rPr>
+          <w:rFonts w:ascii="Consolas" w:hAnsi="Consolas" w:cs="Consolas"/>
+          <w:color w:val="000000"/>
+          <w:lang w:val="en-US"/>
+        </w:rPr>
+        <w:t xml:space="preserve">    </w:t>
+      </w:r>
+      <w:r>
+        <w:rPr>
+          <w:rFonts w:ascii="Consolas" w:hAnsi="Consolas" w:cs="Consolas"/>
+          <w:b/>
+          <w:bCs/>
+          <w:color w:val="000000"/>
+          <w:lang w:val="en-US"/>
+        </w:rPr>
+        <w:t>end</w:t>
+      </w:r>
+    </w:p>
+    <w:p>
+      <w:pPr>
+        <w:pBdr>
+          <w:top w:val="single" w:sz="4" w:space="1" w:color="auto"/>
+          <w:left w:val="single" w:sz="4" w:space="1" w:color="auto"/>
+          <w:bottom w:val="single" w:sz="4" w:space="1" w:color="auto"/>
+          <w:right w:val="single" w:sz="4" w:space="1" w:color="auto"/>
+        </w:pBdr>
+        <w:autoSpaceDE w:val="0"/>
+        <w:autoSpaceDN w:val="0"/>
+        <w:adjustRightInd w:val="0"/>
+        <w:rPr>
+          <w:rFonts w:ascii="Consolas" w:hAnsi="Consolas" w:cs="Consolas"/>
+          <w:b/>
+          <w:bCs/>
+          <w:color w:val="000000"/>
+          <w:lang w:val="en-US"/>
+        </w:rPr>
+      </w:pPr>
+      <w:r>
+        <w:rPr>
+          <w:rFonts w:ascii="Consolas" w:hAnsi="Consolas" w:cs="Consolas"/>
+          <w:b/>
+          <w:bCs/>
+          <w:color w:val="000000"/>
+          <w:lang w:val="en-US"/>
+        </w:rPr>
+        <w:t xml:space="preserve">    else</w:t>
+      </w:r>
+    </w:p>
+    <w:p>
+      <w:pPr>
+        <w:pBdr>
+          <w:top w:val="single" w:sz="4" w:space="1" w:color="auto"/>
+          <w:left w:val="single" w:sz="4" w:space="1" w:color="auto"/>
+          <w:bottom w:val="single" w:sz="4" w:space="1" w:color="auto"/>
+          <w:right w:val="single" w:sz="4" w:space="1" w:color="auto"/>
+        </w:pBdr>
+        <w:autoSpaceDE w:val="0"/>
+        <w:autoSpaceDN w:val="0"/>
+        <w:adjustRightInd w:val="0"/>
+        <w:rPr>
+          <w:rFonts w:ascii="Consolas" w:hAnsi="Consolas" w:cs="Consolas"/>
+          <w:color w:val="008000"/>
+          <w:lang w:val="en-US"/>
+        </w:rPr>
+      </w:pPr>
+      <w:r>
+        <w:rPr>
+          <w:rFonts w:ascii="Consolas" w:hAnsi="Consolas" w:cs="Consolas"/>
+          <w:b/>
+          <w:bCs/>
+          <w:color w:val="000000"/>
+          <w:lang w:val="en-US"/>
+        </w:rPr>
+        <w:t xml:space="preserve">    if </w:t>
+      </w:r>
+      <w:proofErr w:type="spellStart"/>
+      <w:r>
+        <w:rPr>
+          <w:rFonts w:ascii="Consolas" w:hAnsi="Consolas" w:cs="Consolas"/>
+          <w:color w:val="000000"/>
+          <w:lang w:val="en-US"/>
+        </w:rPr>
+        <w:t>ch</w:t>
+      </w:r>
+      <w:proofErr w:type="spellEnd"/>
+      <w:r>
+        <w:rPr>
+          <w:rFonts w:ascii="Consolas" w:hAnsi="Consolas" w:cs="Consolas"/>
+          <w:color w:val="000000"/>
+          <w:lang w:val="en-US"/>
+        </w:rPr>
+        <w:t xml:space="preserve"> = #13 </w:t>
+      </w:r>
+      <w:r>
+        <w:rPr>
+          <w:rFonts w:ascii="Consolas" w:hAnsi="Consolas" w:cs="Consolas"/>
+          <w:b/>
+          <w:bCs/>
+          <w:color w:val="000000"/>
+          <w:lang w:val="en-US"/>
+        </w:rPr>
+        <w:t xml:space="preserve">then </w:t>
+      </w:r>
+      <w:proofErr w:type="gramStart"/>
+      <w:r>
+        <w:rPr>
+          <w:rFonts w:ascii="Consolas" w:hAnsi="Consolas" w:cs="Consolas"/>
+          <w:b/>
+          <w:bCs/>
+          <w:color w:val="000000"/>
+          <w:lang w:val="en-US"/>
+        </w:rPr>
+        <w:t>begin</w:t>
+      </w:r>
+      <w:r>
+        <w:rPr>
+          <w:rFonts w:ascii="Consolas" w:hAnsi="Consolas" w:cs="Consolas"/>
+          <w:color w:val="008000"/>
+          <w:lang w:val="en-US"/>
+        </w:rPr>
         <w:t xml:space="preserve">{ </w:t>
       </w:r>
       <w:r>
@@ -14897,8 +17084,9 @@
           <w:rFonts w:ascii="Consolas" w:hAnsi="Consolas" w:cs="Consolas"/>
           <w:color w:val="008000"/>
         </w:rPr>
-        <w:t>стрелка</w:t>
-      </w:r>
+        <w:t>нажата</w:t>
+      </w:r>
+      <w:proofErr w:type="gramEnd"/>
       <w:r>
         <w:rPr>
           <w:rFonts w:ascii="Consolas" w:hAnsi="Consolas" w:cs="Consolas"/>
@@ -14912,7 +17100,7 @@
           <w:rFonts w:ascii="Consolas" w:hAnsi="Consolas" w:cs="Consolas"/>
           <w:color w:val="008000"/>
         </w:rPr>
-        <w:t>вниз</w:t>
+        <w:t>клавиша</w:t>
       </w:r>
       <w:r>
         <w:rPr>
@@ -14920,6 +17108,251 @@
           <w:color w:val="008000"/>
           <w:lang w:val="en-US"/>
         </w:rPr>
+        <w:t xml:space="preserve"> &lt;Enter&gt; }</w:t>
+      </w:r>
+    </w:p>
+    <w:p>
+      <w:pPr>
+        <w:pBdr>
+          <w:top w:val="single" w:sz="4" w:space="1" w:color="auto"/>
+          <w:left w:val="single" w:sz="4" w:space="1" w:color="auto"/>
+          <w:bottom w:val="single" w:sz="4" w:space="1" w:color="auto"/>
+          <w:right w:val="single" w:sz="4" w:space="1" w:color="auto"/>
+        </w:pBdr>
+        <w:autoSpaceDE w:val="0"/>
+        <w:autoSpaceDN w:val="0"/>
+        <w:adjustRightInd w:val="0"/>
+        <w:rPr>
+          <w:rFonts w:ascii="Consolas" w:hAnsi="Consolas" w:cs="Consolas"/>
+          <w:b/>
+          <w:bCs/>
+          <w:color w:val="000000"/>
+          <w:lang w:val="en-US"/>
+        </w:rPr>
+      </w:pPr>
+      <w:r>
+        <w:rPr>
+          <w:rFonts w:ascii="Consolas" w:hAnsi="Consolas" w:cs="Consolas"/>
+          <w:color w:val="008000"/>
+          <w:lang w:val="en-US"/>
+        </w:rPr>
+        <w:t xml:space="preserve">      </w:t>
+      </w:r>
+      <w:r>
+        <w:rPr>
+          <w:rFonts w:ascii="Consolas" w:hAnsi="Consolas" w:cs="Consolas"/>
+          <w:b/>
+          <w:bCs/>
+          <w:color w:val="000000"/>
+          <w:lang w:val="en-US"/>
+        </w:rPr>
+        <w:t xml:space="preserve">case </w:t>
+      </w:r>
+      <w:proofErr w:type="spellStart"/>
+      <w:r>
+        <w:rPr>
+          <w:rFonts w:ascii="Consolas" w:hAnsi="Consolas" w:cs="Consolas"/>
+          <w:color w:val="000000"/>
+          <w:lang w:val="en-US"/>
+        </w:rPr>
+        <w:t>punkt</w:t>
+      </w:r>
+      <w:proofErr w:type="spellEnd"/>
+      <w:r>
+        <w:rPr>
+          <w:rFonts w:ascii="Consolas" w:hAnsi="Consolas" w:cs="Consolas"/>
+          <w:color w:val="000000"/>
+          <w:lang w:val="en-US"/>
+        </w:rPr>
+        <w:t xml:space="preserve"> </w:t>
+      </w:r>
+      <w:r>
+        <w:rPr>
+          <w:rFonts w:ascii="Consolas" w:hAnsi="Consolas" w:cs="Consolas"/>
+          <w:b/>
+          <w:bCs/>
+          <w:color w:val="000000"/>
+          <w:lang w:val="en-US"/>
+        </w:rPr>
+        <w:t>of</w:t>
+      </w:r>
+    </w:p>
+    <w:p>
+      <w:pPr>
+        <w:pBdr>
+          <w:top w:val="single" w:sz="4" w:space="1" w:color="auto"/>
+          <w:left w:val="single" w:sz="4" w:space="1" w:color="auto"/>
+          <w:bottom w:val="single" w:sz="4" w:space="1" w:color="auto"/>
+          <w:right w:val="single" w:sz="4" w:space="1" w:color="auto"/>
+        </w:pBdr>
+        <w:autoSpaceDE w:val="0"/>
+        <w:autoSpaceDN w:val="0"/>
+        <w:adjustRightInd w:val="0"/>
+        <w:rPr>
+          <w:rFonts w:ascii="Consolas" w:hAnsi="Consolas" w:cs="Consolas"/>
+          <w:color w:val="000000"/>
+          <w:lang w:val="en-US"/>
+        </w:rPr>
+      </w:pPr>
+      <w:r>
+        <w:rPr>
+          <w:rFonts w:ascii="Consolas" w:hAnsi="Consolas" w:cs="Consolas"/>
+          <w:b/>
+          <w:bCs/>
+          <w:color w:val="000000"/>
+          <w:lang w:val="en-US"/>
+        </w:rPr>
+        <w:t xml:space="preserve">        </w:t>
+      </w:r>
+      <w:r>
+        <w:rPr>
+          <w:rFonts w:ascii="Consolas" w:hAnsi="Consolas" w:cs="Consolas"/>
+          <w:color w:val="006400"/>
+          <w:lang w:val="en-US"/>
+        </w:rPr>
+        <w:t>1</w:t>
+      </w:r>
+      <w:r>
+        <w:rPr>
+          <w:rFonts w:ascii="Consolas" w:hAnsi="Consolas" w:cs="Consolas"/>
+          <w:color w:val="000000"/>
+          <w:lang w:val="en-US"/>
+        </w:rPr>
+        <w:t>: punkt1;</w:t>
+      </w:r>
+    </w:p>
+    <w:p>
+      <w:pPr>
+        <w:pBdr>
+          <w:top w:val="single" w:sz="4" w:space="1" w:color="auto"/>
+          <w:left w:val="single" w:sz="4" w:space="1" w:color="auto"/>
+          <w:bottom w:val="single" w:sz="4" w:space="1" w:color="auto"/>
+          <w:right w:val="single" w:sz="4" w:space="1" w:color="auto"/>
+        </w:pBdr>
+        <w:autoSpaceDE w:val="0"/>
+        <w:autoSpaceDN w:val="0"/>
+        <w:adjustRightInd w:val="0"/>
+        <w:rPr>
+          <w:rFonts w:ascii="Consolas" w:hAnsi="Consolas" w:cs="Consolas"/>
+          <w:color w:val="000000"/>
+          <w:lang w:val="en-US"/>
+        </w:rPr>
+      </w:pPr>
+      <w:r>
+        <w:rPr>
+          <w:rFonts w:ascii="Consolas" w:hAnsi="Consolas" w:cs="Consolas"/>
+          <w:color w:val="000000"/>
+          <w:lang w:val="en-US"/>
+        </w:rPr>
+        <w:t xml:space="preserve">        </w:t>
+      </w:r>
+      <w:r>
+        <w:rPr>
+          <w:rFonts w:ascii="Consolas" w:hAnsi="Consolas" w:cs="Consolas"/>
+          <w:color w:val="006400"/>
+          <w:lang w:val="en-US"/>
+        </w:rPr>
+        <w:t>2</w:t>
+      </w:r>
+      <w:r>
+        <w:rPr>
+          <w:rFonts w:ascii="Consolas" w:hAnsi="Consolas" w:cs="Consolas"/>
+          <w:color w:val="000000"/>
+          <w:lang w:val="en-US"/>
+        </w:rPr>
+        <w:t>: punkt2;</w:t>
+      </w:r>
+    </w:p>
+    <w:p>
+      <w:pPr>
+        <w:pBdr>
+          <w:top w:val="single" w:sz="4" w:space="1" w:color="auto"/>
+          <w:left w:val="single" w:sz="4" w:space="1" w:color="auto"/>
+          <w:bottom w:val="single" w:sz="4" w:space="1" w:color="auto"/>
+          <w:right w:val="single" w:sz="4" w:space="1" w:color="auto"/>
+        </w:pBdr>
+        <w:autoSpaceDE w:val="0"/>
+        <w:autoSpaceDN w:val="0"/>
+        <w:adjustRightInd w:val="0"/>
+        <w:rPr>
+          <w:rFonts w:ascii="Consolas" w:hAnsi="Consolas" w:cs="Consolas"/>
+          <w:color w:val="008000"/>
+          <w:lang w:val="en-US"/>
+        </w:rPr>
+      </w:pPr>
+      <w:r>
+        <w:rPr>
+          <w:rFonts w:ascii="Consolas" w:hAnsi="Consolas" w:cs="Consolas"/>
+          <w:color w:val="000000"/>
+          <w:lang w:val="en-US"/>
+        </w:rPr>
+        <w:t xml:space="preserve">        </w:t>
+      </w:r>
+      <w:r>
+        <w:rPr>
+          <w:rFonts w:ascii="Consolas" w:hAnsi="Consolas" w:cs="Consolas"/>
+          <w:color w:val="006400"/>
+          <w:lang w:val="en-US"/>
+        </w:rPr>
+        <w:t>3</w:t>
+      </w:r>
+      <w:r>
+        <w:rPr>
+          <w:rFonts w:ascii="Consolas" w:hAnsi="Consolas" w:cs="Consolas"/>
+          <w:color w:val="000000"/>
+          <w:lang w:val="en-US"/>
+        </w:rPr>
+        <w:t xml:space="preserve">: </w:t>
+      </w:r>
+      <w:proofErr w:type="spellStart"/>
+      <w:proofErr w:type="gramStart"/>
+      <w:r>
+        <w:rPr>
+          <w:rFonts w:ascii="Consolas" w:hAnsi="Consolas" w:cs="Consolas"/>
+          <w:color w:val="000000"/>
+          <w:lang w:val="en-US"/>
+        </w:rPr>
+        <w:t>CloseWindow</w:t>
+      </w:r>
+      <w:proofErr w:type="spellEnd"/>
+      <w:r>
+        <w:rPr>
+          <w:rFonts w:ascii="Consolas" w:hAnsi="Consolas" w:cs="Consolas"/>
+          <w:color w:val="000000"/>
+          <w:lang w:val="en-US"/>
+        </w:rPr>
+        <w:t>;</w:t>
+      </w:r>
+      <w:r>
+        <w:rPr>
+          <w:rFonts w:ascii="Consolas" w:hAnsi="Consolas" w:cs="Consolas"/>
+          <w:color w:val="008000"/>
+          <w:lang w:val="en-US"/>
+        </w:rPr>
+        <w:t>{</w:t>
+      </w:r>
+      <w:proofErr w:type="gramEnd"/>
+      <w:r>
+        <w:rPr>
+          <w:rFonts w:ascii="Consolas" w:hAnsi="Consolas" w:cs="Consolas"/>
+          <w:color w:val="008000"/>
+          <w:lang w:val="en-US"/>
+        </w:rPr>
+        <w:t xml:space="preserve"> </w:t>
+      </w:r>
+      <w:r>
+        <w:rPr>
+          <w:rFonts w:ascii="Consolas" w:hAnsi="Consolas" w:cs="Consolas"/>
+          <w:color w:val="008000"/>
+        </w:rPr>
+        <w:t>выход</w:t>
+      </w:r>
+      <w:r>
+        <w:rPr>
+          <w:rFonts w:ascii="Consolas" w:hAnsi="Consolas" w:cs="Consolas"/>
+          <w:color w:val="008000"/>
+          <w:lang w:val="en-US"/>
+        </w:rPr>
         <w:t xml:space="preserve"> }</w:t>
       </w:r>
     </w:p>
@@ -14936,8 +17369,6 @@
         <w:adjustRightInd w:val="0"/>
         <w:rPr>
           <w:rFonts w:ascii="Consolas" w:hAnsi="Consolas" w:cs="Consolas"/>
-          <w:b/>
-          <w:bCs/>
           <w:color w:val="000000"/>
           <w:lang w:val="en-US"/>
         </w:rPr>
@@ -14948,213 +17379,17 @@
           <w:color w:val="008000"/>
           <w:lang w:val="en-US"/>
         </w:rPr>
-        <w:t xml:space="preserve">          </w:t>
-      </w:r>
-      <w:r>
-        <w:rPr>
-          <w:rFonts w:ascii="Consolas" w:hAnsi="Consolas" w:cs="Consolas"/>
-          <w:b/>
-          <w:bCs/>
-          <w:color w:val="000000"/>
-          <w:lang w:val="en-US"/>
-        </w:rPr>
-        <w:t xml:space="preserve">if </w:t>
-      </w:r>
-      <w:proofErr w:type="spellStart"/>
-      <w:r>
-        <w:rPr>
-          <w:rFonts w:ascii="Consolas" w:hAnsi="Consolas" w:cs="Consolas"/>
-          <w:color w:val="000000"/>
-          <w:lang w:val="en-US"/>
-        </w:rPr>
-        <w:t>punkt</w:t>
-      </w:r>
-      <w:proofErr w:type="spellEnd"/>
-      <w:r>
-        <w:rPr>
-          <w:rFonts w:ascii="Consolas" w:hAnsi="Consolas" w:cs="Consolas"/>
-          <w:color w:val="000000"/>
-          <w:lang w:val="en-US"/>
-        </w:rPr>
-        <w:t xml:space="preserve"> &lt; Num </w:t>
-      </w:r>
-      <w:r>
-        <w:rPr>
-          <w:rFonts w:ascii="Consolas" w:hAnsi="Consolas" w:cs="Consolas"/>
-          <w:b/>
-          <w:bCs/>
-          <w:color w:val="000000"/>
-          <w:lang w:val="en-US"/>
-        </w:rPr>
-        <w:t>then begin</w:t>
-      </w:r>
-    </w:p>
-    <w:p>
-      <w:pPr>
-        <w:pBdr>
-          <w:top w:val="single" w:sz="4" w:space="1" w:color="auto"/>
-          <w:left w:val="single" w:sz="4" w:space="1" w:color="auto"/>
-          <w:bottom w:val="single" w:sz="4" w:space="1" w:color="auto"/>
-          <w:right w:val="single" w:sz="4" w:space="1" w:color="auto"/>
-        </w:pBdr>
-        <w:autoSpaceDE w:val="0"/>
-        <w:autoSpaceDN w:val="0"/>
-        <w:adjustRightInd w:val="0"/>
-        <w:rPr>
-          <w:rFonts w:ascii="Consolas" w:hAnsi="Consolas" w:cs="Consolas"/>
-          <w:color w:val="000000"/>
-          <w:lang w:val="en-US"/>
-        </w:rPr>
-      </w:pPr>
-      <w:r>
-        <w:rPr>
-          <w:rFonts w:ascii="Consolas" w:hAnsi="Consolas" w:cs="Consolas"/>
-          <w:b/>
-          <w:bCs/>
-          <w:color w:val="000000"/>
-          <w:lang w:val="en-US"/>
-        </w:rPr>
-        <w:t xml:space="preserve">            </w:t>
-      </w:r>
-      <w:proofErr w:type="spellStart"/>
-      <w:r>
-        <w:rPr>
-          <w:rFonts w:ascii="Consolas" w:hAnsi="Consolas" w:cs="Consolas"/>
-          <w:color w:val="000000"/>
-          <w:lang w:val="en-US"/>
-        </w:rPr>
-        <w:t>GoToXY</w:t>
-      </w:r>
-      <w:proofErr w:type="spellEnd"/>
-      <w:r>
-        <w:rPr>
-          <w:rFonts w:ascii="Consolas" w:hAnsi="Consolas" w:cs="Consolas"/>
-          <w:color w:val="000000"/>
-          <w:lang w:val="en-US"/>
-        </w:rPr>
-        <w:t xml:space="preserve">(x1, y1 + </w:t>
-      </w:r>
-      <w:proofErr w:type="spellStart"/>
-      <w:r>
-        <w:rPr>
-          <w:rFonts w:ascii="Consolas" w:hAnsi="Consolas" w:cs="Consolas"/>
-          <w:color w:val="000000"/>
-          <w:lang w:val="en-US"/>
-        </w:rPr>
-        <w:t>punkt</w:t>
-      </w:r>
-      <w:proofErr w:type="spellEnd"/>
-      <w:r>
-        <w:rPr>
-          <w:rFonts w:ascii="Consolas" w:hAnsi="Consolas" w:cs="Consolas"/>
-          <w:color w:val="000000"/>
-          <w:lang w:val="en-US"/>
-        </w:rPr>
-        <w:t xml:space="preserve"> - </w:t>
-      </w:r>
-      <w:r>
-        <w:rPr>
-          <w:rFonts w:ascii="Consolas" w:hAnsi="Consolas" w:cs="Consolas"/>
-          <w:color w:val="006400"/>
-          <w:lang w:val="en-US"/>
-        </w:rPr>
-        <w:t>1</w:t>
-      </w:r>
-      <w:r>
-        <w:rPr>
-          <w:rFonts w:ascii="Consolas" w:hAnsi="Consolas" w:cs="Consolas"/>
-          <w:color w:val="000000"/>
-          <w:lang w:val="en-US"/>
-        </w:rPr>
-        <w:t>); write(menu[</w:t>
-      </w:r>
-      <w:proofErr w:type="spellStart"/>
-      <w:r>
-        <w:rPr>
-          <w:rFonts w:ascii="Consolas" w:hAnsi="Consolas" w:cs="Consolas"/>
-          <w:color w:val="000000"/>
-          <w:lang w:val="en-US"/>
-        </w:rPr>
-        <w:t>punkt</w:t>
-      </w:r>
-      <w:proofErr w:type="spellEnd"/>
-      <w:r>
-        <w:rPr>
-          <w:rFonts w:ascii="Consolas" w:hAnsi="Consolas" w:cs="Consolas"/>
-          <w:color w:val="000000"/>
-          <w:lang w:val="en-US"/>
-        </w:rPr>
-        <w:t>]);</w:t>
-      </w:r>
-    </w:p>
-    <w:p>
-      <w:pPr>
-        <w:pBdr>
-          <w:top w:val="single" w:sz="4" w:space="1" w:color="auto"/>
-          <w:left w:val="single" w:sz="4" w:space="1" w:color="auto"/>
-          <w:bottom w:val="single" w:sz="4" w:space="1" w:color="auto"/>
-          <w:right w:val="single" w:sz="4" w:space="1" w:color="auto"/>
-        </w:pBdr>
-        <w:autoSpaceDE w:val="0"/>
-        <w:autoSpaceDN w:val="0"/>
-        <w:adjustRightInd w:val="0"/>
-        <w:rPr>
-          <w:rFonts w:ascii="Consolas" w:hAnsi="Consolas" w:cs="Consolas"/>
-          <w:color w:val="000000"/>
-          <w:lang w:val="en-US"/>
-        </w:rPr>
-      </w:pPr>
-      <w:r>
-        <w:rPr>
-          <w:rFonts w:ascii="Consolas" w:hAnsi="Consolas" w:cs="Consolas"/>
-          <w:color w:val="000000"/>
-          <w:lang w:val="en-US"/>
-        </w:rPr>
-        <w:t xml:space="preserve">            </w:t>
-      </w:r>
-      <w:proofErr w:type="spellStart"/>
-      <w:r>
-        <w:rPr>
-          <w:rFonts w:ascii="Consolas" w:hAnsi="Consolas" w:cs="Consolas"/>
-          <w:color w:val="000000"/>
-          <w:lang w:val="en-US"/>
-        </w:rPr>
-        <w:t>punkt</w:t>
-      </w:r>
-      <w:proofErr w:type="spellEnd"/>
-      <w:r>
-        <w:rPr>
-          <w:rFonts w:ascii="Consolas" w:hAnsi="Consolas" w:cs="Consolas"/>
-          <w:color w:val="000000"/>
-          <w:lang w:val="en-US"/>
-        </w:rPr>
-        <w:t xml:space="preserve"> := </w:t>
-      </w:r>
-      <w:proofErr w:type="spellStart"/>
-      <w:r>
-        <w:rPr>
-          <w:rFonts w:ascii="Consolas" w:hAnsi="Consolas" w:cs="Consolas"/>
-          <w:color w:val="000000"/>
-          <w:lang w:val="en-US"/>
-        </w:rPr>
-        <w:t>punkt</w:t>
-      </w:r>
-      <w:proofErr w:type="spellEnd"/>
-      <w:r>
-        <w:rPr>
-          <w:rFonts w:ascii="Consolas" w:hAnsi="Consolas" w:cs="Consolas"/>
-          <w:color w:val="000000"/>
-          <w:lang w:val="en-US"/>
-        </w:rPr>
-        <w:t xml:space="preserve"> + </w:t>
-      </w:r>
-      <w:r>
-        <w:rPr>
-          <w:rFonts w:ascii="Consolas" w:hAnsi="Consolas" w:cs="Consolas"/>
-          <w:color w:val="006400"/>
-          <w:lang w:val="en-US"/>
-        </w:rPr>
-        <w:t>1</w:t>
+        <w:t xml:space="preserve">      </w:t>
+      </w:r>
+      <w:r>
+        <w:rPr>
+          <w:rFonts w:ascii="Consolas" w:hAnsi="Consolas" w:cs="Consolas"/>
+          <w:b/>
+          <w:bCs/>
+          <w:color w:val="000000"/>
+          <w:lang w:val="en-US"/>
+        </w:rPr>
+        <w:t>end</w:t>
       </w:r>
       <w:r>
         <w:rPr>
@@ -15188,187 +17423,51 @@
           <w:color w:val="000000"/>
           <w:lang w:val="en-US"/>
         </w:rPr>
-        <w:t xml:space="preserve">            </w:t>
-      </w:r>
-      <w:proofErr w:type="spellStart"/>
-      <w:r>
-        <w:rPr>
-          <w:rFonts w:ascii="Consolas" w:hAnsi="Consolas" w:cs="Consolas"/>
-          <w:color w:val="000000"/>
-          <w:lang w:val="en-US"/>
-        </w:rPr>
-        <w:t>TextColor</w:t>
-      </w:r>
-      <w:proofErr w:type="spellEnd"/>
-      <w:r>
-        <w:rPr>
-          <w:rFonts w:ascii="Consolas" w:hAnsi="Consolas" w:cs="Consolas"/>
-          <w:color w:val="000000"/>
-          <w:lang w:val="en-US"/>
-        </w:rPr>
-        <w:t>(SEl);</w:t>
-      </w:r>
-    </w:p>
-    <w:p>
-      <w:pPr>
-        <w:pBdr>
-          <w:top w:val="single" w:sz="4" w:space="1" w:color="auto"/>
-          <w:left w:val="single" w:sz="4" w:space="1" w:color="auto"/>
-          <w:bottom w:val="single" w:sz="4" w:space="1" w:color="auto"/>
-          <w:right w:val="single" w:sz="4" w:space="1" w:color="auto"/>
-        </w:pBdr>
-        <w:autoSpaceDE w:val="0"/>
-        <w:autoSpaceDN w:val="0"/>
-        <w:adjustRightInd w:val="0"/>
-        <w:rPr>
-          <w:rFonts w:ascii="Consolas" w:hAnsi="Consolas" w:cs="Consolas"/>
-          <w:color w:val="000000"/>
-          <w:lang w:val="en-US"/>
-        </w:rPr>
-      </w:pPr>
-      <w:r>
-        <w:rPr>
-          <w:rFonts w:ascii="Consolas" w:hAnsi="Consolas" w:cs="Consolas"/>
-          <w:color w:val="000000"/>
-          <w:lang w:val="en-US"/>
-        </w:rPr>
-        <w:t xml:space="preserve">            </w:t>
-      </w:r>
-      <w:proofErr w:type="spellStart"/>
-      <w:r>
-        <w:rPr>
-          <w:rFonts w:ascii="Consolas" w:hAnsi="Consolas" w:cs="Consolas"/>
-          <w:color w:val="000000"/>
-          <w:lang w:val="en-US"/>
-        </w:rPr>
-        <w:t>GoToXY</w:t>
-      </w:r>
-      <w:proofErr w:type="spellEnd"/>
-      <w:r>
-        <w:rPr>
-          <w:rFonts w:ascii="Consolas" w:hAnsi="Consolas" w:cs="Consolas"/>
-          <w:color w:val="000000"/>
-          <w:lang w:val="en-US"/>
-        </w:rPr>
-        <w:t xml:space="preserve">(x1, y1 + </w:t>
-      </w:r>
-      <w:proofErr w:type="spellStart"/>
-      <w:r>
-        <w:rPr>
-          <w:rFonts w:ascii="Consolas" w:hAnsi="Consolas" w:cs="Consolas"/>
-          <w:color w:val="000000"/>
-          <w:lang w:val="en-US"/>
-        </w:rPr>
-        <w:t>punkt</w:t>
-      </w:r>
-      <w:proofErr w:type="spellEnd"/>
-      <w:r>
-        <w:rPr>
-          <w:rFonts w:ascii="Consolas" w:hAnsi="Consolas" w:cs="Consolas"/>
-          <w:color w:val="000000"/>
-          <w:lang w:val="en-US"/>
-        </w:rPr>
-        <w:t xml:space="preserve"> - </w:t>
-      </w:r>
-      <w:r>
-        <w:rPr>
-          <w:rFonts w:ascii="Consolas" w:hAnsi="Consolas" w:cs="Consolas"/>
-          <w:color w:val="006400"/>
-          <w:lang w:val="en-US"/>
-        </w:rPr>
-        <w:t>1</w:t>
-      </w:r>
-      <w:r>
-        <w:rPr>
-          <w:rFonts w:ascii="Consolas" w:hAnsi="Consolas" w:cs="Consolas"/>
-          <w:color w:val="000000"/>
-          <w:lang w:val="en-US"/>
-        </w:rPr>
-        <w:t>); write(menu[</w:t>
-      </w:r>
-      <w:proofErr w:type="spellStart"/>
-      <w:r>
-        <w:rPr>
-          <w:rFonts w:ascii="Consolas" w:hAnsi="Consolas" w:cs="Consolas"/>
-          <w:color w:val="000000"/>
-          <w:lang w:val="en-US"/>
-        </w:rPr>
-        <w:t>punkt</w:t>
-      </w:r>
-      <w:proofErr w:type="spellEnd"/>
-      <w:r>
-        <w:rPr>
-          <w:rFonts w:ascii="Consolas" w:hAnsi="Consolas" w:cs="Consolas"/>
-          <w:color w:val="000000"/>
-          <w:lang w:val="en-US"/>
-        </w:rPr>
-        <w:t>]);</w:t>
-      </w:r>
-    </w:p>
-    <w:p>
-      <w:pPr>
-        <w:pBdr>
-          <w:top w:val="single" w:sz="4" w:space="1" w:color="auto"/>
-          <w:left w:val="single" w:sz="4" w:space="1" w:color="auto"/>
-          <w:bottom w:val="single" w:sz="4" w:space="1" w:color="auto"/>
-          <w:right w:val="single" w:sz="4" w:space="1" w:color="auto"/>
-        </w:pBdr>
-        <w:autoSpaceDE w:val="0"/>
-        <w:autoSpaceDN w:val="0"/>
-        <w:adjustRightInd w:val="0"/>
-        <w:rPr>
-          <w:rFonts w:ascii="Consolas" w:hAnsi="Consolas" w:cs="Consolas"/>
-          <w:color w:val="000000"/>
-        </w:rPr>
-      </w:pPr>
-      <w:r>
-        <w:rPr>
-          <w:rFonts w:ascii="Consolas" w:hAnsi="Consolas" w:cs="Consolas"/>
-          <w:color w:val="000000"/>
-          <w:lang w:val="en-US"/>
-        </w:rPr>
-        <w:t xml:space="preserve">            </w:t>
-      </w:r>
-      <w:proofErr w:type="spellStart"/>
-      <w:r>
-        <w:rPr>
-          <w:rFonts w:ascii="Consolas" w:hAnsi="Consolas" w:cs="Consolas"/>
-          <w:color w:val="000000"/>
-        </w:rPr>
-        <w:t>TextColor</w:t>
-      </w:r>
-      <w:proofErr w:type="spellEnd"/>
-      <w:r>
-        <w:rPr>
-          <w:rFonts w:ascii="Consolas" w:hAnsi="Consolas" w:cs="Consolas"/>
-          <w:color w:val="000000"/>
-        </w:rPr>
-        <w:t>(NORM);</w:t>
-      </w:r>
-    </w:p>
-    <w:p>
-      <w:pPr>
-        <w:pBdr>
-          <w:top w:val="single" w:sz="4" w:space="1" w:color="auto"/>
-          <w:left w:val="single" w:sz="4" w:space="1" w:color="auto"/>
-          <w:bottom w:val="single" w:sz="4" w:space="1" w:color="auto"/>
-          <w:right w:val="single" w:sz="4" w:space="1" w:color="auto"/>
-        </w:pBdr>
-        <w:autoSpaceDE w:val="0"/>
-        <w:autoSpaceDN w:val="0"/>
-        <w:adjustRightInd w:val="0"/>
-        <w:rPr>
-          <w:rFonts w:ascii="Consolas" w:hAnsi="Consolas" w:cs="Consolas"/>
-          <w:color w:val="000000"/>
-          <w:lang w:val="en-US"/>
-        </w:rPr>
-      </w:pPr>
-      <w:r>
-        <w:rPr>
-          <w:rFonts w:ascii="Consolas" w:hAnsi="Consolas" w:cs="Consolas"/>
-          <w:color w:val="000000"/>
-        </w:rPr>
-        <w:t xml:space="preserve">          </w:t>
+        <w:t xml:space="preserve">      </w:t>
+      </w:r>
+      <w:proofErr w:type="spellStart"/>
+      <w:r>
+        <w:rPr>
+          <w:rFonts w:ascii="Consolas" w:hAnsi="Consolas" w:cs="Consolas"/>
+          <w:color w:val="000000"/>
+          <w:lang w:val="en-US"/>
+        </w:rPr>
+        <w:t>MenuToScr</w:t>
+      </w:r>
+      <w:proofErr w:type="spellEnd"/>
+      <w:r>
+        <w:rPr>
+          <w:rFonts w:ascii="Consolas" w:hAnsi="Consolas" w:cs="Consolas"/>
+          <w:color w:val="000000"/>
+          <w:lang w:val="en-US"/>
+        </w:rPr>
+        <w:t>;</w:t>
+      </w:r>
+    </w:p>
+    <w:p>
+      <w:pPr>
+        <w:pBdr>
+          <w:top w:val="single" w:sz="4" w:space="1" w:color="auto"/>
+          <w:left w:val="single" w:sz="4" w:space="1" w:color="auto"/>
+          <w:bottom w:val="single" w:sz="4" w:space="1" w:color="auto"/>
+          <w:right w:val="single" w:sz="4" w:space="1" w:color="auto"/>
+        </w:pBdr>
+        <w:autoSpaceDE w:val="0"/>
+        <w:autoSpaceDN w:val="0"/>
+        <w:adjustRightInd w:val="0"/>
+        <w:rPr>
+          <w:rFonts w:ascii="Consolas" w:hAnsi="Consolas" w:cs="Consolas"/>
+          <w:color w:val="000000"/>
+          <w:lang w:val="en-US"/>
+        </w:rPr>
+      </w:pPr>
+      <w:r>
+        <w:rPr>
+          <w:rFonts w:ascii="Consolas" w:hAnsi="Consolas" w:cs="Consolas"/>
+          <w:color w:val="000000"/>
+          <w:lang w:val="en-US"/>
+        </w:rPr>
+        <w:t xml:space="preserve">    </w:t>
       </w:r>
       <w:r>
         <w:rPr>
@@ -15412,7 +17511,44 @@
           <w:color w:val="000000"/>
           <w:lang w:val="en-US"/>
         </w:rPr>
-        <w:t xml:space="preserve">        #38:</w:t>
+        <w:t xml:space="preserve">  </w:t>
+      </w:r>
+      <w:r>
+        <w:rPr>
+          <w:rFonts w:ascii="Consolas" w:hAnsi="Consolas" w:cs="Consolas"/>
+          <w:b/>
+          <w:bCs/>
+          <w:color w:val="000000"/>
+          <w:lang w:val="en-US"/>
+        </w:rPr>
+        <w:t xml:space="preserve">until </w:t>
+      </w:r>
+      <w:proofErr w:type="spellStart"/>
+      <w:r>
+        <w:rPr>
+          <w:rFonts w:ascii="Consolas" w:hAnsi="Consolas" w:cs="Consolas"/>
+          <w:color w:val="000000"/>
+          <w:lang w:val="en-US"/>
+        </w:rPr>
+        <w:t>ch</w:t>
+      </w:r>
+      <w:proofErr w:type="spellEnd"/>
+      <w:r>
+        <w:rPr>
+          <w:rFonts w:ascii="Consolas" w:hAnsi="Consolas" w:cs="Consolas"/>
+          <w:color w:val="000000"/>
+          <w:lang w:val="en-US"/>
+        </w:rPr>
+        <w:t xml:space="preserve"> = #</w:t>
+      </w:r>
+      <w:proofErr w:type="gramStart"/>
+      <w:r>
+        <w:rPr>
+          <w:rFonts w:ascii="Consolas" w:hAnsi="Consolas" w:cs="Consolas"/>
+          <w:color w:val="000000"/>
+          <w:lang w:val="en-US"/>
+        </w:rPr>
+        <w:t>27;</w:t>
       </w:r>
       <w:r>
         <w:rPr>
@@ -15420,1149 +17556,16 @@
           <w:color w:val="008000"/>
           <w:lang w:val="en-US"/>
         </w:rPr>
-        <w:t xml:space="preserve">{ </w:t>
-      </w:r>
+        <w:t>{</w:t>
+      </w:r>
+      <w:proofErr w:type="gramEnd"/>
       <w:r>
         <w:rPr>
           <w:rFonts w:ascii="Consolas" w:hAnsi="Consolas" w:cs="Consolas"/>
           <w:color w:val="008000"/>
-        </w:rPr>
-        <w:t>стрелка</w:t>
-      </w:r>
-      <w:r>
-        <w:rPr>
-          <w:rFonts w:ascii="Consolas" w:hAnsi="Consolas" w:cs="Consolas"/>
-          <w:color w:val="008000"/>
-          <w:lang w:val="en-US"/>
-        </w:rPr>
-        <w:t xml:space="preserve"> </w:t>
-      </w:r>
-      <w:r>
-        <w:rPr>
-          <w:rFonts w:ascii="Consolas" w:hAnsi="Consolas" w:cs="Consolas"/>
-          <w:color w:val="008000"/>
-        </w:rPr>
-        <w:t>вверх</w:t>
-      </w:r>
-      <w:r>
-        <w:rPr>
-          <w:rFonts w:ascii="Consolas" w:hAnsi="Consolas" w:cs="Consolas"/>
-          <w:color w:val="008000"/>
-          <w:lang w:val="en-US"/>
-        </w:rPr>
-        <w:t xml:space="preserve"> }</w:t>
-      </w:r>
-    </w:p>
-    <w:p>
-      <w:pPr>
-        <w:pBdr>
-          <w:top w:val="single" w:sz="4" w:space="1" w:color="auto"/>
-          <w:left w:val="single" w:sz="4" w:space="1" w:color="auto"/>
-          <w:bottom w:val="single" w:sz="4" w:space="1" w:color="auto"/>
-          <w:right w:val="single" w:sz="4" w:space="1" w:color="auto"/>
-        </w:pBdr>
-        <w:autoSpaceDE w:val="0"/>
-        <w:autoSpaceDN w:val="0"/>
-        <w:adjustRightInd w:val="0"/>
-        <w:rPr>
-          <w:rFonts w:ascii="Consolas" w:hAnsi="Consolas" w:cs="Consolas"/>
-          <w:b/>
-          <w:bCs/>
-          <w:color w:val="000000"/>
-          <w:lang w:val="en-US"/>
-        </w:rPr>
-      </w:pPr>
-      <w:r>
-        <w:rPr>
-          <w:rFonts w:ascii="Consolas" w:hAnsi="Consolas" w:cs="Consolas"/>
-          <w:color w:val="008000"/>
-          <w:lang w:val="en-US"/>
-        </w:rPr>
-        <w:t xml:space="preserve">          </w:t>
-      </w:r>
-      <w:r>
-        <w:rPr>
-          <w:rFonts w:ascii="Consolas" w:hAnsi="Consolas" w:cs="Consolas"/>
-          <w:b/>
-          <w:bCs/>
-          <w:color w:val="000000"/>
-          <w:lang w:val="en-US"/>
-        </w:rPr>
-        <w:t xml:space="preserve">if </w:t>
-      </w:r>
-      <w:proofErr w:type="spellStart"/>
-      <w:r>
-        <w:rPr>
-          <w:rFonts w:ascii="Consolas" w:hAnsi="Consolas" w:cs="Consolas"/>
-          <w:color w:val="000000"/>
-          <w:lang w:val="en-US"/>
-        </w:rPr>
-        <w:t>punkt</w:t>
-      </w:r>
-      <w:proofErr w:type="spellEnd"/>
-      <w:r>
-        <w:rPr>
-          <w:rFonts w:ascii="Consolas" w:hAnsi="Consolas" w:cs="Consolas"/>
-          <w:color w:val="000000"/>
-          <w:lang w:val="en-US"/>
-        </w:rPr>
-        <w:t xml:space="preserve"> &gt; </w:t>
-      </w:r>
-      <w:r>
-        <w:rPr>
-          <w:rFonts w:ascii="Consolas" w:hAnsi="Consolas" w:cs="Consolas"/>
-          <w:color w:val="006400"/>
-          <w:lang w:val="en-US"/>
-        </w:rPr>
-        <w:t xml:space="preserve">1 </w:t>
-      </w:r>
-      <w:r>
-        <w:rPr>
-          <w:rFonts w:ascii="Consolas" w:hAnsi="Consolas" w:cs="Consolas"/>
-          <w:b/>
-          <w:bCs/>
-          <w:color w:val="000000"/>
-          <w:lang w:val="en-US"/>
-        </w:rPr>
-        <w:t>then begin</w:t>
-      </w:r>
-    </w:p>
-    <w:p>
-      <w:pPr>
-        <w:pBdr>
-          <w:top w:val="single" w:sz="4" w:space="1" w:color="auto"/>
-          <w:left w:val="single" w:sz="4" w:space="1" w:color="auto"/>
-          <w:bottom w:val="single" w:sz="4" w:space="1" w:color="auto"/>
-          <w:right w:val="single" w:sz="4" w:space="1" w:color="auto"/>
-        </w:pBdr>
-        <w:autoSpaceDE w:val="0"/>
-        <w:autoSpaceDN w:val="0"/>
-        <w:adjustRightInd w:val="0"/>
-        <w:rPr>
-          <w:rFonts w:ascii="Consolas" w:hAnsi="Consolas" w:cs="Consolas"/>
-          <w:color w:val="000000"/>
-          <w:lang w:val="en-US"/>
-        </w:rPr>
-      </w:pPr>
-      <w:r>
-        <w:rPr>
-          <w:rFonts w:ascii="Consolas" w:hAnsi="Consolas" w:cs="Consolas"/>
-          <w:b/>
-          <w:bCs/>
-          <w:color w:val="000000"/>
-          <w:lang w:val="en-US"/>
-        </w:rPr>
-        <w:t xml:space="preserve">            </w:t>
-      </w:r>
-      <w:proofErr w:type="spellStart"/>
-      <w:r>
-        <w:rPr>
-          <w:rFonts w:ascii="Consolas" w:hAnsi="Consolas" w:cs="Consolas"/>
-          <w:color w:val="000000"/>
-          <w:lang w:val="en-US"/>
-        </w:rPr>
-        <w:t>GoToXY</w:t>
-      </w:r>
-      <w:proofErr w:type="spellEnd"/>
-      <w:r>
-        <w:rPr>
-          <w:rFonts w:ascii="Consolas" w:hAnsi="Consolas" w:cs="Consolas"/>
-          <w:color w:val="000000"/>
-          <w:lang w:val="en-US"/>
-        </w:rPr>
-        <w:t xml:space="preserve">(x1, y1 + </w:t>
-      </w:r>
-      <w:proofErr w:type="spellStart"/>
-      <w:r>
-        <w:rPr>
-          <w:rFonts w:ascii="Consolas" w:hAnsi="Consolas" w:cs="Consolas"/>
-          <w:color w:val="000000"/>
-          <w:lang w:val="en-US"/>
-        </w:rPr>
-        <w:t>punkt</w:t>
-      </w:r>
-      <w:proofErr w:type="spellEnd"/>
-      <w:r>
-        <w:rPr>
-          <w:rFonts w:ascii="Consolas" w:hAnsi="Consolas" w:cs="Consolas"/>
-          <w:color w:val="000000"/>
-          <w:lang w:val="en-US"/>
-        </w:rPr>
-        <w:t xml:space="preserve"> - </w:t>
-      </w:r>
-      <w:r>
-        <w:rPr>
-          <w:rFonts w:ascii="Consolas" w:hAnsi="Consolas" w:cs="Consolas"/>
-          <w:color w:val="006400"/>
-          <w:lang w:val="en-US"/>
-        </w:rPr>
-        <w:t>1</w:t>
-      </w:r>
-      <w:r>
-        <w:rPr>
-          <w:rFonts w:ascii="Consolas" w:hAnsi="Consolas" w:cs="Consolas"/>
-          <w:color w:val="000000"/>
-          <w:lang w:val="en-US"/>
-        </w:rPr>
-        <w:t>); write(menu[</w:t>
-      </w:r>
-      <w:proofErr w:type="spellStart"/>
-      <w:r>
-        <w:rPr>
-          <w:rFonts w:ascii="Consolas" w:hAnsi="Consolas" w:cs="Consolas"/>
-          <w:color w:val="000000"/>
-          <w:lang w:val="en-US"/>
-        </w:rPr>
-        <w:t>punkt</w:t>
-      </w:r>
-      <w:proofErr w:type="spellEnd"/>
-      <w:r>
-        <w:rPr>
-          <w:rFonts w:ascii="Consolas" w:hAnsi="Consolas" w:cs="Consolas"/>
-          <w:color w:val="000000"/>
-          <w:lang w:val="en-US"/>
-        </w:rPr>
-        <w:t>]);</w:t>
-      </w:r>
-    </w:p>
-    <w:p>
-      <w:pPr>
-        <w:pBdr>
-          <w:top w:val="single" w:sz="4" w:space="1" w:color="auto"/>
-          <w:left w:val="single" w:sz="4" w:space="1" w:color="auto"/>
-          <w:bottom w:val="single" w:sz="4" w:space="1" w:color="auto"/>
-          <w:right w:val="single" w:sz="4" w:space="1" w:color="auto"/>
-        </w:pBdr>
-        <w:autoSpaceDE w:val="0"/>
-        <w:autoSpaceDN w:val="0"/>
-        <w:adjustRightInd w:val="0"/>
-        <w:rPr>
-          <w:rFonts w:ascii="Consolas" w:hAnsi="Consolas" w:cs="Consolas"/>
-          <w:color w:val="000000"/>
-          <w:lang w:val="en-US"/>
-        </w:rPr>
-      </w:pPr>
-      <w:r>
-        <w:rPr>
-          <w:rFonts w:ascii="Consolas" w:hAnsi="Consolas" w:cs="Consolas"/>
-          <w:color w:val="000000"/>
-          <w:lang w:val="en-US"/>
-        </w:rPr>
-        <w:t xml:space="preserve">            </w:t>
-      </w:r>
-      <w:proofErr w:type="spellStart"/>
-      <w:r>
-        <w:rPr>
-          <w:rFonts w:ascii="Consolas" w:hAnsi="Consolas" w:cs="Consolas"/>
-          <w:color w:val="000000"/>
-          <w:lang w:val="en-US"/>
-        </w:rPr>
-        <w:t>punkt</w:t>
-      </w:r>
-      <w:proofErr w:type="spellEnd"/>
-      <w:r>
-        <w:rPr>
-          <w:rFonts w:ascii="Consolas" w:hAnsi="Consolas" w:cs="Consolas"/>
-          <w:color w:val="000000"/>
-          <w:lang w:val="en-US"/>
-        </w:rPr>
-        <w:t xml:space="preserve"> := </w:t>
-      </w:r>
-      <w:proofErr w:type="spellStart"/>
-      <w:r>
-        <w:rPr>
-          <w:rFonts w:ascii="Consolas" w:hAnsi="Consolas" w:cs="Consolas"/>
-          <w:color w:val="000000"/>
-          <w:lang w:val="en-US"/>
-        </w:rPr>
-        <w:t>punkt</w:t>
-      </w:r>
-      <w:proofErr w:type="spellEnd"/>
-      <w:r>
-        <w:rPr>
-          <w:rFonts w:ascii="Consolas" w:hAnsi="Consolas" w:cs="Consolas"/>
-          <w:color w:val="000000"/>
-          <w:lang w:val="en-US"/>
-        </w:rPr>
-        <w:t xml:space="preserve"> - </w:t>
-      </w:r>
-      <w:r>
-        <w:rPr>
-          <w:rFonts w:ascii="Consolas" w:hAnsi="Consolas" w:cs="Consolas"/>
-          <w:color w:val="006400"/>
-          <w:lang w:val="en-US"/>
-        </w:rPr>
-        <w:t>1</w:t>
-      </w:r>
-      <w:r>
-        <w:rPr>
-          <w:rFonts w:ascii="Consolas" w:hAnsi="Consolas" w:cs="Consolas"/>
-          <w:color w:val="000000"/>
-          <w:lang w:val="en-US"/>
-        </w:rPr>
-        <w:t>;</w:t>
-      </w:r>
-    </w:p>
-    <w:p>
-      <w:pPr>
-        <w:pBdr>
-          <w:top w:val="single" w:sz="4" w:space="1" w:color="auto"/>
-          <w:left w:val="single" w:sz="4" w:space="1" w:color="auto"/>
-          <w:bottom w:val="single" w:sz="4" w:space="1" w:color="auto"/>
-          <w:right w:val="single" w:sz="4" w:space="1" w:color="auto"/>
-        </w:pBdr>
-        <w:autoSpaceDE w:val="0"/>
-        <w:autoSpaceDN w:val="0"/>
-        <w:adjustRightInd w:val="0"/>
-        <w:rPr>
-          <w:rFonts w:ascii="Consolas" w:hAnsi="Consolas" w:cs="Consolas"/>
-          <w:color w:val="000000"/>
-          <w:lang w:val="en-US"/>
-        </w:rPr>
-      </w:pPr>
-      <w:r>
-        <w:rPr>
-          <w:rFonts w:ascii="Consolas" w:hAnsi="Consolas" w:cs="Consolas"/>
-          <w:color w:val="000000"/>
-          <w:lang w:val="en-US"/>
-        </w:rPr>
-        <w:t xml:space="preserve">            </w:t>
-      </w:r>
-      <w:proofErr w:type="spellStart"/>
-      <w:r>
-        <w:rPr>
-          <w:rFonts w:ascii="Consolas" w:hAnsi="Consolas" w:cs="Consolas"/>
-          <w:color w:val="000000"/>
-          <w:lang w:val="en-US"/>
-        </w:rPr>
-        <w:t>TextColor</w:t>
-      </w:r>
-      <w:proofErr w:type="spellEnd"/>
-      <w:r>
-        <w:rPr>
-          <w:rFonts w:ascii="Consolas" w:hAnsi="Consolas" w:cs="Consolas"/>
-          <w:color w:val="000000"/>
-          <w:lang w:val="en-US"/>
-        </w:rPr>
-        <w:t>(SEl);</w:t>
-      </w:r>
-    </w:p>
-    <w:p>
-      <w:pPr>
-        <w:pBdr>
-          <w:top w:val="single" w:sz="4" w:space="1" w:color="auto"/>
-          <w:left w:val="single" w:sz="4" w:space="1" w:color="auto"/>
-          <w:bottom w:val="single" w:sz="4" w:space="1" w:color="auto"/>
-          <w:right w:val="single" w:sz="4" w:space="1" w:color="auto"/>
-        </w:pBdr>
-        <w:autoSpaceDE w:val="0"/>
-        <w:autoSpaceDN w:val="0"/>
-        <w:adjustRightInd w:val="0"/>
-        <w:rPr>
-          <w:rFonts w:ascii="Consolas" w:hAnsi="Consolas" w:cs="Consolas"/>
-          <w:color w:val="000000"/>
-          <w:lang w:val="en-US"/>
-        </w:rPr>
-      </w:pPr>
-      <w:r>
-        <w:rPr>
-          <w:rFonts w:ascii="Consolas" w:hAnsi="Consolas" w:cs="Consolas"/>
-          <w:color w:val="000000"/>
-          <w:lang w:val="en-US"/>
-        </w:rPr>
-        <w:t xml:space="preserve">            </w:t>
-      </w:r>
-      <w:proofErr w:type="spellStart"/>
-      <w:r>
-        <w:rPr>
-          <w:rFonts w:ascii="Consolas" w:hAnsi="Consolas" w:cs="Consolas"/>
-          <w:color w:val="000000"/>
-          <w:lang w:val="en-US"/>
-        </w:rPr>
-        <w:t>GoToXY</w:t>
-      </w:r>
-      <w:proofErr w:type="spellEnd"/>
-      <w:r>
-        <w:rPr>
-          <w:rFonts w:ascii="Consolas" w:hAnsi="Consolas" w:cs="Consolas"/>
-          <w:color w:val="000000"/>
-          <w:lang w:val="en-US"/>
-        </w:rPr>
-        <w:t xml:space="preserve">(x1, y1 + </w:t>
-      </w:r>
-      <w:proofErr w:type="spellStart"/>
-      <w:r>
-        <w:rPr>
-          <w:rFonts w:ascii="Consolas" w:hAnsi="Consolas" w:cs="Consolas"/>
-          <w:color w:val="000000"/>
-          <w:lang w:val="en-US"/>
-        </w:rPr>
-        <w:t>punkt</w:t>
-      </w:r>
-      <w:proofErr w:type="spellEnd"/>
-      <w:r>
-        <w:rPr>
-          <w:rFonts w:ascii="Consolas" w:hAnsi="Consolas" w:cs="Consolas"/>
-          <w:color w:val="000000"/>
-          <w:lang w:val="en-US"/>
-        </w:rPr>
-        <w:t xml:space="preserve"> - </w:t>
-      </w:r>
-      <w:r>
-        <w:rPr>
-          <w:rFonts w:ascii="Consolas" w:hAnsi="Consolas" w:cs="Consolas"/>
-          <w:color w:val="006400"/>
-          <w:lang w:val="en-US"/>
-        </w:rPr>
-        <w:t>1</w:t>
-      </w:r>
-      <w:r>
-        <w:rPr>
-          <w:rFonts w:ascii="Consolas" w:hAnsi="Consolas" w:cs="Consolas"/>
-          <w:color w:val="000000"/>
-          <w:lang w:val="en-US"/>
-        </w:rPr>
-        <w:t>); write(menu[</w:t>
-      </w:r>
-      <w:proofErr w:type="spellStart"/>
-      <w:r>
-        <w:rPr>
-          <w:rFonts w:ascii="Consolas" w:hAnsi="Consolas" w:cs="Consolas"/>
-          <w:color w:val="000000"/>
-          <w:lang w:val="en-US"/>
-        </w:rPr>
-        <w:t>punkt</w:t>
-      </w:r>
-      <w:proofErr w:type="spellEnd"/>
-      <w:r>
-        <w:rPr>
-          <w:rFonts w:ascii="Consolas" w:hAnsi="Consolas" w:cs="Consolas"/>
-          <w:color w:val="000000"/>
-          <w:lang w:val="en-US"/>
-        </w:rPr>
-        <w:t>]);</w:t>
-      </w:r>
-    </w:p>
-    <w:p>
-      <w:pPr>
-        <w:pBdr>
-          <w:top w:val="single" w:sz="4" w:space="1" w:color="auto"/>
-          <w:left w:val="single" w:sz="4" w:space="1" w:color="auto"/>
-          <w:bottom w:val="single" w:sz="4" w:space="1" w:color="auto"/>
-          <w:right w:val="single" w:sz="4" w:space="1" w:color="auto"/>
-        </w:pBdr>
-        <w:autoSpaceDE w:val="0"/>
-        <w:autoSpaceDN w:val="0"/>
-        <w:adjustRightInd w:val="0"/>
-        <w:rPr>
-          <w:rFonts w:ascii="Consolas" w:hAnsi="Consolas" w:cs="Consolas"/>
-          <w:color w:val="000000"/>
-          <w:lang w:val="en-US"/>
-        </w:rPr>
-      </w:pPr>
-      <w:r>
-        <w:rPr>
-          <w:rFonts w:ascii="Consolas" w:hAnsi="Consolas" w:cs="Consolas"/>
-          <w:color w:val="000000"/>
-          <w:lang w:val="en-US"/>
-        </w:rPr>
-        <w:t xml:space="preserve">            </w:t>
-      </w:r>
-      <w:proofErr w:type="spellStart"/>
-      <w:r>
-        <w:rPr>
-          <w:rFonts w:ascii="Consolas" w:hAnsi="Consolas" w:cs="Consolas"/>
-          <w:color w:val="000000"/>
-          <w:lang w:val="en-US"/>
-        </w:rPr>
-        <w:t>TextColor</w:t>
-      </w:r>
-      <w:proofErr w:type="spellEnd"/>
-      <w:r>
-        <w:rPr>
-          <w:rFonts w:ascii="Consolas" w:hAnsi="Consolas" w:cs="Consolas"/>
-          <w:color w:val="000000"/>
-          <w:lang w:val="en-US"/>
-        </w:rPr>
-        <w:t>(NORM);</w:t>
-      </w:r>
-    </w:p>
-    <w:p>
-      <w:pPr>
-        <w:pBdr>
-          <w:top w:val="single" w:sz="4" w:space="1" w:color="auto"/>
-          <w:left w:val="single" w:sz="4" w:space="1" w:color="auto"/>
-          <w:bottom w:val="single" w:sz="4" w:space="1" w:color="auto"/>
-          <w:right w:val="single" w:sz="4" w:space="1" w:color="auto"/>
-        </w:pBdr>
-        <w:autoSpaceDE w:val="0"/>
-        <w:autoSpaceDN w:val="0"/>
-        <w:adjustRightInd w:val="0"/>
-        <w:rPr>
-          <w:rFonts w:ascii="Consolas" w:hAnsi="Consolas" w:cs="Consolas"/>
-          <w:color w:val="000000"/>
-          <w:lang w:val="en-US"/>
-        </w:rPr>
-      </w:pPr>
-      <w:r>
-        <w:rPr>
-          <w:rFonts w:ascii="Consolas" w:hAnsi="Consolas" w:cs="Consolas"/>
-          <w:color w:val="000000"/>
-          <w:lang w:val="en-US"/>
-        </w:rPr>
-        <w:t xml:space="preserve">          </w:t>
-      </w:r>
-      <w:r>
-        <w:rPr>
-          <w:rFonts w:ascii="Consolas" w:hAnsi="Consolas" w:cs="Consolas"/>
-          <w:b/>
-          <w:bCs/>
-          <w:color w:val="000000"/>
-          <w:lang w:val="en-US"/>
-        </w:rPr>
-        <w:t>end</w:t>
-      </w:r>
-      <w:r>
-        <w:rPr>
-          <w:rFonts w:ascii="Consolas" w:hAnsi="Consolas" w:cs="Consolas"/>
-          <w:color w:val="000000"/>
-          <w:lang w:val="en-US"/>
-        </w:rPr>
-        <w:t>;</w:t>
-      </w:r>
-    </w:p>
-    <w:p>
-      <w:pPr>
-        <w:pBdr>
-          <w:top w:val="single" w:sz="4" w:space="1" w:color="auto"/>
-          <w:left w:val="single" w:sz="4" w:space="1" w:color="auto"/>
-          <w:bottom w:val="single" w:sz="4" w:space="1" w:color="auto"/>
-          <w:right w:val="single" w:sz="4" w:space="1" w:color="auto"/>
-        </w:pBdr>
-        <w:autoSpaceDE w:val="0"/>
-        <w:autoSpaceDN w:val="0"/>
-        <w:adjustRightInd w:val="0"/>
-        <w:rPr>
-          <w:rFonts w:ascii="Consolas" w:hAnsi="Consolas" w:cs="Consolas"/>
-          <w:color w:val="000000"/>
-          <w:lang w:val="en-US"/>
-        </w:rPr>
-      </w:pPr>
-      <w:r>
-        <w:rPr>
-          <w:rFonts w:ascii="Consolas" w:hAnsi="Consolas" w:cs="Consolas"/>
-          <w:color w:val="000000"/>
-          <w:lang w:val="en-US"/>
-        </w:rPr>
-        <w:t xml:space="preserve">      </w:t>
-      </w:r>
-      <w:r>
-        <w:rPr>
-          <w:rFonts w:ascii="Consolas" w:hAnsi="Consolas" w:cs="Consolas"/>
-          <w:b/>
-          <w:bCs/>
-          <w:color w:val="000000"/>
-          <w:lang w:val="en-US"/>
-        </w:rPr>
-        <w:t>end</w:t>
-      </w:r>
-      <w:r>
-        <w:rPr>
-          <w:rFonts w:ascii="Consolas" w:hAnsi="Consolas" w:cs="Consolas"/>
-          <w:color w:val="000000"/>
-          <w:lang w:val="en-US"/>
-        </w:rPr>
-        <w:t>;</w:t>
-      </w:r>
-    </w:p>
-    <w:p>
-      <w:pPr>
-        <w:pBdr>
-          <w:top w:val="single" w:sz="4" w:space="1" w:color="auto"/>
-          <w:left w:val="single" w:sz="4" w:space="1" w:color="auto"/>
-          <w:bottom w:val="single" w:sz="4" w:space="1" w:color="auto"/>
-          <w:right w:val="single" w:sz="4" w:space="1" w:color="auto"/>
-        </w:pBdr>
-        <w:autoSpaceDE w:val="0"/>
-        <w:autoSpaceDN w:val="0"/>
-        <w:adjustRightInd w:val="0"/>
-        <w:rPr>
-          <w:rFonts w:ascii="Consolas" w:hAnsi="Consolas" w:cs="Consolas"/>
-          <w:b/>
-          <w:bCs/>
-          <w:color w:val="000000"/>
-          <w:lang w:val="en-US"/>
-        </w:rPr>
-      </w:pPr>
-      <w:r>
-        <w:rPr>
-          <w:rFonts w:ascii="Consolas" w:hAnsi="Consolas" w:cs="Consolas"/>
-          <w:color w:val="000000"/>
-          <w:lang w:val="en-US"/>
-        </w:rPr>
-        <w:t xml:space="preserve">    </w:t>
-      </w:r>
-      <w:r>
-        <w:rPr>
-          <w:rFonts w:ascii="Consolas" w:hAnsi="Consolas" w:cs="Consolas"/>
-          <w:b/>
-          <w:bCs/>
-          <w:color w:val="000000"/>
-          <w:lang w:val="en-US"/>
-        </w:rPr>
-        <w:t>end</w:t>
-      </w:r>
-    </w:p>
-    <w:p>
-      <w:pPr>
-        <w:pBdr>
-          <w:top w:val="single" w:sz="4" w:space="1" w:color="auto"/>
-          <w:left w:val="single" w:sz="4" w:space="1" w:color="auto"/>
-          <w:bottom w:val="single" w:sz="4" w:space="1" w:color="auto"/>
-          <w:right w:val="single" w:sz="4" w:space="1" w:color="auto"/>
-        </w:pBdr>
-        <w:autoSpaceDE w:val="0"/>
-        <w:autoSpaceDN w:val="0"/>
-        <w:adjustRightInd w:val="0"/>
-        <w:rPr>
-          <w:rFonts w:ascii="Consolas" w:hAnsi="Consolas" w:cs="Consolas"/>
-          <w:b/>
-          <w:bCs/>
-          <w:color w:val="000000"/>
-          <w:lang w:val="en-US"/>
-        </w:rPr>
-      </w:pPr>
-      <w:r>
-        <w:rPr>
-          <w:rFonts w:ascii="Consolas" w:hAnsi="Consolas" w:cs="Consolas"/>
-          <w:b/>
-          <w:bCs/>
-          <w:color w:val="000000"/>
-          <w:lang w:val="en-US"/>
-        </w:rPr>
-        <w:t xml:space="preserve">    else</w:t>
-      </w:r>
-    </w:p>
-    <w:p>
-      <w:pPr>
-        <w:pBdr>
-          <w:top w:val="single" w:sz="4" w:space="1" w:color="auto"/>
-          <w:left w:val="single" w:sz="4" w:space="1" w:color="auto"/>
-          <w:bottom w:val="single" w:sz="4" w:space="1" w:color="auto"/>
-          <w:right w:val="single" w:sz="4" w:space="1" w:color="auto"/>
-        </w:pBdr>
-        <w:autoSpaceDE w:val="0"/>
-        <w:autoSpaceDN w:val="0"/>
-        <w:adjustRightInd w:val="0"/>
-        <w:rPr>
-          <w:rFonts w:ascii="Consolas" w:hAnsi="Consolas" w:cs="Consolas"/>
-          <w:color w:val="008000"/>
-          <w:lang w:val="en-US"/>
-        </w:rPr>
-      </w:pPr>
-      <w:r>
-        <w:rPr>
-          <w:rFonts w:ascii="Consolas" w:hAnsi="Consolas" w:cs="Consolas"/>
-          <w:b/>
-          <w:bCs/>
-          <w:color w:val="000000"/>
-          <w:lang w:val="en-US"/>
-        </w:rPr>
-        <w:t xml:space="preserve">    if </w:t>
-      </w:r>
-      <w:proofErr w:type="spellStart"/>
-      <w:r>
-        <w:rPr>
-          <w:rFonts w:ascii="Consolas" w:hAnsi="Consolas" w:cs="Consolas"/>
-          <w:color w:val="000000"/>
-          <w:lang w:val="en-US"/>
-        </w:rPr>
-        <w:t>ch</w:t>
-      </w:r>
-      <w:proofErr w:type="spellEnd"/>
-      <w:r>
-        <w:rPr>
-          <w:rFonts w:ascii="Consolas" w:hAnsi="Consolas" w:cs="Consolas"/>
-          <w:color w:val="000000"/>
-          <w:lang w:val="en-US"/>
-        </w:rPr>
-        <w:t xml:space="preserve"> = #13 </w:t>
-      </w:r>
-      <w:r>
-        <w:rPr>
-          <w:rFonts w:ascii="Consolas" w:hAnsi="Consolas" w:cs="Consolas"/>
-          <w:b/>
-          <w:bCs/>
-          <w:color w:val="000000"/>
-          <w:lang w:val="en-US"/>
-        </w:rPr>
-        <w:t>then begin</w:t>
-      </w:r>
-      <w:r>
-        <w:rPr>
-          <w:rFonts w:ascii="Consolas" w:hAnsi="Consolas" w:cs="Consolas"/>
-          <w:color w:val="008000"/>
-          <w:lang w:val="en-US"/>
-        </w:rPr>
-        <w:t xml:space="preserve">{ </w:t>
-      </w:r>
-      <w:r>
-        <w:rPr>
-          <w:rFonts w:ascii="Consolas" w:hAnsi="Consolas" w:cs="Consolas"/>
-          <w:color w:val="008000"/>
-        </w:rPr>
-        <w:t>нажата</w:t>
-      </w:r>
-      <w:r>
-        <w:rPr>
-          <w:rFonts w:ascii="Consolas" w:hAnsi="Consolas" w:cs="Consolas"/>
-          <w:color w:val="008000"/>
-          <w:lang w:val="en-US"/>
-        </w:rPr>
-        <w:t xml:space="preserve"> </w:t>
-      </w:r>
-      <w:r>
-        <w:rPr>
-          <w:rFonts w:ascii="Consolas" w:hAnsi="Consolas" w:cs="Consolas"/>
-          <w:color w:val="008000"/>
-        </w:rPr>
-        <w:t>клавиша</w:t>
-      </w:r>
-      <w:r>
-        <w:rPr>
-          <w:rFonts w:ascii="Consolas" w:hAnsi="Consolas" w:cs="Consolas"/>
-          <w:color w:val="008000"/>
-          <w:lang w:val="en-US"/>
-        </w:rPr>
-        <w:t xml:space="preserve"> &lt;Enter&gt; }</w:t>
-      </w:r>
-    </w:p>
-    <w:p>
-      <w:pPr>
-        <w:pBdr>
-          <w:top w:val="single" w:sz="4" w:space="1" w:color="auto"/>
-          <w:left w:val="single" w:sz="4" w:space="1" w:color="auto"/>
-          <w:bottom w:val="single" w:sz="4" w:space="1" w:color="auto"/>
-          <w:right w:val="single" w:sz="4" w:space="1" w:color="auto"/>
-        </w:pBdr>
-        <w:autoSpaceDE w:val="0"/>
-        <w:autoSpaceDN w:val="0"/>
-        <w:adjustRightInd w:val="0"/>
-        <w:rPr>
-          <w:rFonts w:ascii="Consolas" w:hAnsi="Consolas" w:cs="Consolas"/>
-          <w:b/>
-          <w:bCs/>
-          <w:color w:val="000000"/>
-          <w:lang w:val="en-US"/>
-        </w:rPr>
-      </w:pPr>
-      <w:r>
-        <w:rPr>
-          <w:rFonts w:ascii="Consolas" w:hAnsi="Consolas" w:cs="Consolas"/>
-          <w:color w:val="008000"/>
-          <w:lang w:val="en-US"/>
-        </w:rPr>
-        <w:t xml:space="preserve">      </w:t>
-      </w:r>
-      <w:r>
-        <w:rPr>
-          <w:rFonts w:ascii="Consolas" w:hAnsi="Consolas" w:cs="Consolas"/>
-          <w:b/>
-          <w:bCs/>
-          <w:color w:val="000000"/>
-          <w:lang w:val="en-US"/>
-        </w:rPr>
-        <w:t xml:space="preserve">case </w:t>
-      </w:r>
-      <w:proofErr w:type="spellStart"/>
-      <w:r>
-        <w:rPr>
-          <w:rFonts w:ascii="Consolas" w:hAnsi="Consolas" w:cs="Consolas"/>
-          <w:color w:val="000000"/>
-          <w:lang w:val="en-US"/>
-        </w:rPr>
-        <w:t>punkt</w:t>
-      </w:r>
-      <w:proofErr w:type="spellEnd"/>
-      <w:r>
-        <w:rPr>
-          <w:rFonts w:ascii="Consolas" w:hAnsi="Consolas" w:cs="Consolas"/>
-          <w:color w:val="000000"/>
-          <w:lang w:val="en-US"/>
-        </w:rPr>
-        <w:t xml:space="preserve"> </w:t>
-      </w:r>
-      <w:r>
-        <w:rPr>
-          <w:rFonts w:ascii="Consolas" w:hAnsi="Consolas" w:cs="Consolas"/>
-          <w:b/>
-          <w:bCs/>
-          <w:color w:val="000000"/>
-          <w:lang w:val="en-US"/>
-        </w:rPr>
-        <w:t>of</w:t>
-      </w:r>
-    </w:p>
-    <w:p>
-      <w:pPr>
-        <w:pBdr>
-          <w:top w:val="single" w:sz="4" w:space="1" w:color="auto"/>
-          <w:left w:val="single" w:sz="4" w:space="1" w:color="auto"/>
-          <w:bottom w:val="single" w:sz="4" w:space="1" w:color="auto"/>
-          <w:right w:val="single" w:sz="4" w:space="1" w:color="auto"/>
-        </w:pBdr>
-        <w:autoSpaceDE w:val="0"/>
-        <w:autoSpaceDN w:val="0"/>
-        <w:adjustRightInd w:val="0"/>
-        <w:rPr>
-          <w:rFonts w:ascii="Consolas" w:hAnsi="Consolas" w:cs="Consolas"/>
-          <w:color w:val="000000"/>
-          <w:lang w:val="en-US"/>
-        </w:rPr>
-      </w:pPr>
-      <w:r>
-        <w:rPr>
-          <w:rFonts w:ascii="Consolas" w:hAnsi="Consolas" w:cs="Consolas"/>
-          <w:b/>
-          <w:bCs/>
-          <w:color w:val="000000"/>
-          <w:lang w:val="en-US"/>
-        </w:rPr>
-        <w:t xml:space="preserve">        </w:t>
-      </w:r>
-      <w:r>
-        <w:rPr>
-          <w:rFonts w:ascii="Consolas" w:hAnsi="Consolas" w:cs="Consolas"/>
-          <w:color w:val="006400"/>
-          <w:lang w:val="en-US"/>
-        </w:rPr>
-        <w:t>1</w:t>
-      </w:r>
-      <w:r>
-        <w:rPr>
-          <w:rFonts w:ascii="Consolas" w:hAnsi="Consolas" w:cs="Consolas"/>
-          <w:color w:val="000000"/>
-          <w:lang w:val="en-US"/>
-        </w:rPr>
-        <w:t>: punkt1;</w:t>
-      </w:r>
-    </w:p>
-    <w:p>
-      <w:pPr>
-        <w:pBdr>
-          <w:top w:val="single" w:sz="4" w:space="1" w:color="auto"/>
-          <w:left w:val="single" w:sz="4" w:space="1" w:color="auto"/>
-          <w:bottom w:val="single" w:sz="4" w:space="1" w:color="auto"/>
-          <w:right w:val="single" w:sz="4" w:space="1" w:color="auto"/>
-        </w:pBdr>
-        <w:autoSpaceDE w:val="0"/>
-        <w:autoSpaceDN w:val="0"/>
-        <w:adjustRightInd w:val="0"/>
-        <w:rPr>
-          <w:rFonts w:ascii="Consolas" w:hAnsi="Consolas" w:cs="Consolas"/>
-          <w:color w:val="000000"/>
-        </w:rPr>
-      </w:pPr>
-      <w:r>
-        <w:rPr>
-          <w:rFonts w:ascii="Consolas" w:hAnsi="Consolas" w:cs="Consolas"/>
-          <w:color w:val="000000"/>
-          <w:lang w:val="en-US"/>
-        </w:rPr>
-        <w:t xml:space="preserve">        </w:t>
-      </w:r>
-      <w:r>
-        <w:rPr>
-          <w:rFonts w:ascii="Consolas" w:hAnsi="Consolas" w:cs="Consolas"/>
-          <w:color w:val="006400"/>
-          <w:lang w:val="en-US"/>
-        </w:rPr>
-        <w:t>2</w:t>
-      </w:r>
-      <w:r>
-        <w:rPr>
-          <w:rFonts w:ascii="Consolas" w:hAnsi="Consolas" w:cs="Consolas"/>
-          <w:color w:val="000000"/>
-          <w:lang w:val="en-US"/>
-        </w:rPr>
-        <w:t>: punkt2;</w:t>
-      </w:r>
-    </w:p>
-    <w:p>
-      <w:pPr>
-        <w:pBdr>
-          <w:top w:val="single" w:sz="4" w:space="1" w:color="auto"/>
-          <w:left w:val="single" w:sz="4" w:space="1" w:color="auto"/>
-          <w:bottom w:val="single" w:sz="4" w:space="1" w:color="auto"/>
-          <w:right w:val="single" w:sz="4" w:space="1" w:color="auto"/>
-        </w:pBdr>
-        <w:autoSpaceDE w:val="0"/>
-        <w:autoSpaceDN w:val="0"/>
-        <w:adjustRightInd w:val="0"/>
-        <w:rPr>
-          <w:rFonts w:ascii="Consolas" w:hAnsi="Consolas" w:cs="Consolas"/>
-          <w:color w:val="008000"/>
-          <w:lang w:val="en-US"/>
-        </w:rPr>
-      </w:pPr>
-      <w:r>
-        <w:rPr>
-          <w:rFonts w:ascii="Consolas" w:hAnsi="Consolas" w:cs="Consolas"/>
-          <w:color w:val="000000"/>
-          <w:lang w:val="en-US"/>
-        </w:rPr>
-        <w:t xml:space="preserve">        </w:t>
-      </w:r>
-      <w:r>
-        <w:rPr>
-          <w:rFonts w:ascii="Consolas" w:hAnsi="Consolas" w:cs="Consolas"/>
-          <w:color w:val="006400"/>
-          <w:lang w:val="en-US"/>
-        </w:rPr>
-        <w:t>3</w:t>
-      </w:r>
-      <w:r>
-        <w:rPr>
-          <w:rFonts w:ascii="Consolas" w:hAnsi="Consolas" w:cs="Consolas"/>
-          <w:color w:val="000000"/>
-          <w:lang w:val="en-US"/>
-        </w:rPr>
-        <w:t xml:space="preserve">: </w:t>
-      </w:r>
-      <w:proofErr w:type="spellStart"/>
-      <w:r>
-        <w:rPr>
-          <w:rFonts w:ascii="Consolas" w:hAnsi="Consolas" w:cs="Consolas"/>
-          <w:color w:val="000000"/>
-          <w:lang w:val="en-US"/>
-        </w:rPr>
-        <w:t>ch</w:t>
-      </w:r>
-      <w:proofErr w:type="spellEnd"/>
-      <w:r>
-        <w:rPr>
-          <w:rFonts w:ascii="Consolas" w:hAnsi="Consolas" w:cs="Consolas"/>
-          <w:color w:val="000000"/>
-          <w:lang w:val="en-US"/>
-        </w:rPr>
-        <w:t xml:space="preserve"> := #27;</w:t>
-      </w:r>
-      <w:r>
-        <w:rPr>
-          <w:rFonts w:ascii="Consolas" w:hAnsi="Consolas" w:cs="Consolas"/>
-          <w:color w:val="008000"/>
-          <w:lang w:val="en-US"/>
-        </w:rPr>
-        <w:t xml:space="preserve">{ </w:t>
-      </w:r>
-      <w:r>
-        <w:rPr>
-          <w:rFonts w:ascii="Consolas" w:hAnsi="Consolas" w:cs="Consolas"/>
-          <w:color w:val="008000"/>
-        </w:rPr>
-        <w:t>выход</w:t>
-      </w:r>
-      <w:r>
-        <w:rPr>
-          <w:rFonts w:ascii="Consolas" w:hAnsi="Consolas" w:cs="Consolas"/>
-          <w:color w:val="008000"/>
-          <w:lang w:val="en-US"/>
-        </w:rPr>
-        <w:t xml:space="preserve"> }</w:t>
-      </w:r>
-    </w:p>
-    <w:p>
-      <w:pPr>
-        <w:pBdr>
-          <w:top w:val="single" w:sz="4" w:space="1" w:color="auto"/>
-          <w:left w:val="single" w:sz="4" w:space="1" w:color="auto"/>
-          <w:bottom w:val="single" w:sz="4" w:space="1" w:color="auto"/>
-          <w:right w:val="single" w:sz="4" w:space="1" w:color="auto"/>
-        </w:pBdr>
-        <w:autoSpaceDE w:val="0"/>
-        <w:autoSpaceDN w:val="0"/>
-        <w:adjustRightInd w:val="0"/>
-        <w:rPr>
-          <w:rFonts w:ascii="Consolas" w:hAnsi="Consolas" w:cs="Consolas"/>
-          <w:color w:val="000000"/>
-          <w:lang w:val="en-US"/>
-        </w:rPr>
-      </w:pPr>
-      <w:r>
-        <w:rPr>
-          <w:rFonts w:ascii="Consolas" w:hAnsi="Consolas" w:cs="Consolas"/>
-          <w:color w:val="008000"/>
-          <w:lang w:val="en-US"/>
-        </w:rPr>
-        <w:t xml:space="preserve">      </w:t>
-      </w:r>
-      <w:r>
-        <w:rPr>
-          <w:rFonts w:ascii="Consolas" w:hAnsi="Consolas" w:cs="Consolas"/>
-          <w:b/>
-          <w:bCs/>
-          <w:color w:val="000000"/>
-          <w:lang w:val="en-US"/>
-        </w:rPr>
-        <w:t>end</w:t>
-      </w:r>
-      <w:r>
-        <w:rPr>
-          <w:rFonts w:ascii="Consolas" w:hAnsi="Consolas" w:cs="Consolas"/>
-          <w:color w:val="000000"/>
-          <w:lang w:val="en-US"/>
-        </w:rPr>
-        <w:t>;</w:t>
-      </w:r>
-    </w:p>
-    <w:p>
-      <w:pPr>
-        <w:pBdr>
-          <w:top w:val="single" w:sz="4" w:space="1" w:color="auto"/>
-          <w:left w:val="single" w:sz="4" w:space="1" w:color="auto"/>
-          <w:bottom w:val="single" w:sz="4" w:space="1" w:color="auto"/>
-          <w:right w:val="single" w:sz="4" w:space="1" w:color="auto"/>
-        </w:pBdr>
-        <w:autoSpaceDE w:val="0"/>
-        <w:autoSpaceDN w:val="0"/>
-        <w:adjustRightInd w:val="0"/>
-        <w:rPr>
-          <w:rFonts w:ascii="Consolas" w:hAnsi="Consolas" w:cs="Consolas"/>
-          <w:color w:val="000000"/>
-          <w:lang w:val="en-US"/>
-        </w:rPr>
-      </w:pPr>
-      <w:r>
-        <w:rPr>
-          <w:rFonts w:ascii="Consolas" w:hAnsi="Consolas" w:cs="Consolas"/>
-          <w:color w:val="000000"/>
-          <w:lang w:val="en-US"/>
-        </w:rPr>
-        <w:t xml:space="preserve">      </w:t>
-      </w:r>
-      <w:proofErr w:type="spellStart"/>
-      <w:r>
-        <w:rPr>
-          <w:rFonts w:ascii="Consolas" w:hAnsi="Consolas" w:cs="Consolas"/>
-          <w:color w:val="000000"/>
-          <w:lang w:val="en-US"/>
-        </w:rPr>
-        <w:t>MenuToScr</w:t>
-      </w:r>
-      <w:proofErr w:type="spellEnd"/>
-      <w:r>
-        <w:rPr>
-          <w:rFonts w:ascii="Consolas" w:hAnsi="Consolas" w:cs="Consolas"/>
-          <w:color w:val="000000"/>
-          <w:lang w:val="en-US"/>
-        </w:rPr>
-        <w:t>;</w:t>
-      </w:r>
-    </w:p>
-    <w:p>
-      <w:pPr>
-        <w:pBdr>
-          <w:top w:val="single" w:sz="4" w:space="1" w:color="auto"/>
-          <w:left w:val="single" w:sz="4" w:space="1" w:color="auto"/>
-          <w:bottom w:val="single" w:sz="4" w:space="1" w:color="auto"/>
-          <w:right w:val="single" w:sz="4" w:space="1" w:color="auto"/>
-        </w:pBdr>
-        <w:autoSpaceDE w:val="0"/>
-        <w:autoSpaceDN w:val="0"/>
-        <w:adjustRightInd w:val="0"/>
-        <w:rPr>
-          <w:rFonts w:ascii="Consolas" w:hAnsi="Consolas" w:cs="Consolas"/>
-          <w:color w:val="000000"/>
-          <w:lang w:val="en-US"/>
-        </w:rPr>
-      </w:pPr>
-      <w:r>
-        <w:rPr>
-          <w:rFonts w:ascii="Consolas" w:hAnsi="Consolas" w:cs="Consolas"/>
-          <w:color w:val="000000"/>
-          <w:lang w:val="en-US"/>
-        </w:rPr>
-        <w:t xml:space="preserve">    </w:t>
-      </w:r>
-      <w:r>
-        <w:rPr>
-          <w:rFonts w:ascii="Consolas" w:hAnsi="Consolas" w:cs="Consolas"/>
-          <w:b/>
-          <w:bCs/>
-          <w:color w:val="000000"/>
-          <w:lang w:val="en-US"/>
-        </w:rPr>
-        <w:t>end</w:t>
-      </w:r>
-      <w:r>
-        <w:rPr>
-          <w:rFonts w:ascii="Consolas" w:hAnsi="Consolas" w:cs="Consolas"/>
-          <w:color w:val="000000"/>
-          <w:lang w:val="en-US"/>
-        </w:rPr>
-        <w:t>;</w:t>
-      </w:r>
-    </w:p>
-    <w:p>
-      <w:pPr>
-        <w:pBdr>
-          <w:top w:val="single" w:sz="4" w:space="1" w:color="auto"/>
-          <w:left w:val="single" w:sz="4" w:space="1" w:color="auto"/>
-          <w:bottom w:val="single" w:sz="4" w:space="1" w:color="auto"/>
-          <w:right w:val="single" w:sz="4" w:space="1" w:color="auto"/>
-        </w:pBdr>
-        <w:autoSpaceDE w:val="0"/>
-        <w:autoSpaceDN w:val="0"/>
-        <w:adjustRightInd w:val="0"/>
-        <w:rPr>
-          <w:rFonts w:ascii="Consolas" w:hAnsi="Consolas" w:cs="Consolas"/>
-          <w:color w:val="008000"/>
-          <w:lang w:val="en-US"/>
-        </w:rPr>
-      </w:pPr>
-      <w:r>
-        <w:rPr>
-          <w:rFonts w:ascii="Consolas" w:hAnsi="Consolas" w:cs="Consolas"/>
-          <w:color w:val="000000"/>
-          <w:lang w:val="en-US"/>
-        </w:rPr>
-        <w:t xml:space="preserve">  </w:t>
-      </w:r>
-      <w:r>
-        <w:rPr>
-          <w:rFonts w:ascii="Consolas" w:hAnsi="Consolas" w:cs="Consolas"/>
-          <w:b/>
-          <w:bCs/>
-          <w:color w:val="000000"/>
-          <w:lang w:val="en-US"/>
-        </w:rPr>
-        <w:t xml:space="preserve">until </w:t>
-      </w:r>
-      <w:proofErr w:type="spellStart"/>
-      <w:r>
-        <w:rPr>
-          <w:rFonts w:ascii="Consolas" w:hAnsi="Consolas" w:cs="Consolas"/>
-          <w:color w:val="000000"/>
-          <w:lang w:val="en-US"/>
-        </w:rPr>
-        <w:t>ch</w:t>
-      </w:r>
-      <w:proofErr w:type="spellEnd"/>
-      <w:r>
-        <w:rPr>
-          <w:rFonts w:ascii="Consolas" w:hAnsi="Consolas" w:cs="Consolas"/>
-          <w:color w:val="000000"/>
-          <w:lang w:val="en-US"/>
-        </w:rPr>
-        <w:t xml:space="preserve"> = #27;</w:t>
-      </w:r>
-      <w:r>
-        <w:rPr>
-          <w:rFonts w:ascii="Consolas" w:hAnsi="Consolas" w:cs="Consolas"/>
-          <w:color w:val="008000"/>
-          <w:lang w:val="en-US"/>
-        </w:rPr>
-        <w:t xml:space="preserve">{ 27 - </w:t>
+          <w:lang w:val="en-US"/>
+        </w:rPr>
+        <w:t xml:space="preserve"> 27 - </w:t>
       </w:r>
       <w:r>
         <w:rPr>
@@ -17120,52 +18123,7 @@
           <w:sz w:val="28"/>
           <w:szCs w:val="28"/>
         </w:rPr>
-        <w:t>Был о</w:t>
-      </w:r>
-      <w:r>
-        <w:rPr>
-          <w:rFonts w:ascii="Times New Roman" w:hAnsi="Times New Roman" w:cs="Times New Roman"/>
-          <w:color w:val="000000" w:themeColor="text1"/>
-          <w:sz w:val="28"/>
-          <w:szCs w:val="28"/>
-        </w:rPr>
-        <w:t>сво</w:t>
-      </w:r>
-      <w:r>
-        <w:rPr>
-          <w:rFonts w:ascii="Times New Roman" w:hAnsi="Times New Roman" w:cs="Times New Roman"/>
-          <w:color w:val="000000" w:themeColor="text1"/>
-          <w:sz w:val="28"/>
-          <w:szCs w:val="28"/>
-        </w:rPr>
-        <w:t>ен</w:t>
-      </w:r>
-      <w:r>
-        <w:rPr>
-          <w:rFonts w:ascii="Times New Roman" w:hAnsi="Times New Roman" w:cs="Times New Roman"/>
-          <w:color w:val="000000" w:themeColor="text1"/>
-          <w:sz w:val="28"/>
-          <w:szCs w:val="28"/>
-        </w:rPr>
-        <w:t xml:space="preserve"> принцип работы в графическом режиме, получ</w:t>
-      </w:r>
-      <w:r>
-        <w:rPr>
-          <w:rFonts w:ascii="Times New Roman" w:hAnsi="Times New Roman" w:cs="Times New Roman"/>
-          <w:color w:val="000000" w:themeColor="text1"/>
-          <w:sz w:val="28"/>
-          <w:szCs w:val="28"/>
-        </w:rPr>
-        <w:t>ены</w:t>
-      </w:r>
-      <w:r>
-        <w:rPr>
-          <w:rFonts w:ascii="Times New Roman" w:hAnsi="Times New Roman" w:cs="Times New Roman"/>
-          <w:color w:val="000000" w:themeColor="text1"/>
-          <w:sz w:val="28"/>
-          <w:szCs w:val="28"/>
-        </w:rPr>
-        <w:t xml:space="preserve"> базовые навыки взаимодействия с графическими примитивами</w:t>
+        <w:t>Был освоен принцип работы в графическом режиме, получены базовые навыки взаимодействия с графическими примитивами</w:t>
       </w:r>
       <w:r>
         <w:rPr>
